--- a/informe.docx
+++ b/informe.docx
@@ -1,12 +1,12 @@
 
 <file path=word/document.xml><?xml version="1.0" encoding="utf-8"?>
-<w:document xmlns:wpc="http://schemas.microsoft.com/office/word/2010/wordprocessingCanvas" xmlns:cx="http://schemas.microsoft.com/office/drawing/2014/chartex" xmlns:cx1="http://schemas.microsoft.com/office/drawing/2015/9/8/chartex" xmlns:cx2="http://schemas.microsoft.com/office/drawing/2015/10/21/chartex" xmlns:cx3="http://schemas.microsoft.com/office/drawing/2016/5/9/chartex" xmlns:cx4="http://schemas.microsoft.com/office/drawing/2016/5/10/chartex" xmlns:cx5="http://schemas.microsoft.com/office/drawing/2016/5/11/chartex" xmlns:cx6="http://schemas.microsoft.com/office/drawing/2016/5/12/chartex" xmlns:cx7="http://schemas.microsoft.com/office/drawing/2016/5/13/chartex" xmlns:cx8="http://schemas.microsoft.com/office/drawing/2016/5/14/chartex" xmlns:mc="http://schemas.openxmlformats.org/markup-compatibility/2006" xmlns:aink="http://schemas.microsoft.com/office/drawing/2016/ink" xmlns:am3d="http://schemas.microsoft.com/office/drawing/2017/model3d" xmlns:o="urn:schemas-microsoft-com:office:office" xmlns:oel="http://schemas.microsoft.com/office/2019/extlst" xmlns:r="http://schemas.openxmlformats.org/officeDocument/2006/relationships" xmlns:m="http://schemas.openxmlformats.org/officeDocument/2006/math" xmlns:v="urn:schemas-microsoft-com:vml" xmlns:wp14="http://schemas.microsoft.com/office/word/2010/wordprocessingDrawing" xmlns:wp="http://schemas.openxmlformats.org/drawingml/2006/wordprocessingDrawing" xmlns:w10="urn:schemas-microsoft-com:office:word" xmlns:w="http://schemas.openxmlformats.org/wordprocessingml/2006/main" xmlns:w14="http://schemas.microsoft.com/office/word/2010/wordml" xmlns:w15="http://schemas.microsoft.com/office/word/2012/wordml" xmlns:w16cex="http://schemas.microsoft.com/office/word/2018/wordml/cex" xmlns:w16cid="http://schemas.microsoft.com/office/word/2016/wordml/cid" xmlns:w16="http://schemas.microsoft.com/office/word/2018/wordml" xmlns:w16du="http://schemas.microsoft.com/office/word/2023/wordml/word16du" xmlns:w16sdtdh="http://schemas.microsoft.com/office/word/2020/wordml/sdtdatahash" xmlns:w16se="http://schemas.microsoft.com/office/word/2015/wordml/symex" xmlns:wpg="http://schemas.microsoft.com/office/word/2010/wordprocessingGroup" xmlns:wpi="http://schemas.microsoft.com/office/word/2010/wordprocessingInk" xmlns:wne="http://schemas.microsoft.com/office/word/2006/wordml" xmlns:wps="http://schemas.microsoft.com/office/word/2010/wordprocessingShape" mc:Ignorable="w14 w15 w16se w16cid w16 w16cex w16sdtdh w16du wp14">
+<w:document xmlns:wpc="http://schemas.microsoft.com/office/word/2010/wordprocessingCanvas" xmlns:cx="http://schemas.microsoft.com/office/drawing/2014/chartex" xmlns:cx1="http://schemas.microsoft.com/office/drawing/2015/9/8/chartex" xmlns:cx2="http://schemas.microsoft.com/office/drawing/2015/10/21/chartex" xmlns:cx3="http://schemas.microsoft.com/office/drawing/2016/5/9/chartex" xmlns:cx4="http://schemas.microsoft.com/office/drawing/2016/5/10/chartex" xmlns:cx5="http://schemas.microsoft.com/office/drawing/2016/5/11/chartex" xmlns:cx6="http://schemas.microsoft.com/office/drawing/2016/5/12/chartex" xmlns:cx7="http://schemas.microsoft.com/office/drawing/2016/5/13/chartex" xmlns:cx8="http://schemas.microsoft.com/office/drawing/2016/5/14/chartex" xmlns:mc="http://schemas.openxmlformats.org/markup-compatibility/2006" xmlns:aink="http://schemas.microsoft.com/office/drawing/2016/ink" xmlns:am3d="http://schemas.microsoft.com/office/drawing/2017/model3d" xmlns:o="urn:schemas-microsoft-com:office:office" xmlns:oel="http://schemas.microsoft.com/office/2019/extlst" xmlns:r="http://schemas.openxmlformats.org/officeDocument/2006/relationships" xmlns:m="http://schemas.openxmlformats.org/officeDocument/2006/math" xmlns:v="urn:schemas-microsoft-com:vml" xmlns:wp14="http://schemas.microsoft.com/office/word/2010/wordprocessingDrawing" xmlns:wp="http://schemas.openxmlformats.org/drawingml/2006/wordprocessingDrawing" xmlns:w10="urn:schemas-microsoft-com:office:word" xmlns:w="http://schemas.openxmlformats.org/wordprocessingml/2006/main" xmlns:w14="http://schemas.microsoft.com/office/word/2010/wordml" xmlns:w15="http://schemas.microsoft.com/office/word/2012/wordml" xmlns:w16cex="http://schemas.microsoft.com/office/word/2018/wordml/cex" xmlns:w16cid="http://schemas.microsoft.com/office/word/2016/wordml/cid" xmlns:w16="http://schemas.microsoft.com/office/word/2018/wordml" xmlns:w16du="http://schemas.microsoft.com/office/word/2023/wordml/word16du" xmlns:w16sdtdh="http://schemas.microsoft.com/office/word/2020/wordml/sdtdatahash" xmlns:w16sdtfl="http://schemas.microsoft.com/office/word/2024/wordml/sdtformatlock" xmlns:w16se="http://schemas.microsoft.com/office/word/2015/wordml/symex" xmlns:wpg="http://schemas.microsoft.com/office/word/2010/wordprocessingGroup" xmlns:wpi="http://schemas.microsoft.com/office/word/2010/wordprocessingInk" xmlns:wne="http://schemas.microsoft.com/office/word/2006/wordml" xmlns:wps="http://schemas.microsoft.com/office/word/2010/wordprocessingShape" mc:Ignorable="w14 w15 w16se w16cid w16 w16cex w16sdtdh w16sdtfl w16du wp14">
   <w:body>
     <w:p>
       <w:pPr>
         <w:jc w:val="center"/>
         <w:rPr>
-          <w:rFonts w:asciiTheme="majorEastAsia" w:eastAsiaTheme="majorEastAsia" w:hAnsiTheme="majorEastAsia" w:hint="eastAsia"/>
+          <w:rFonts w:asciiTheme="majorEastAsia" w:eastAsiaTheme="majorEastAsia" w:hAnsiTheme="majorEastAsia"/>
           <w:szCs w:val="21"/>
           <w:lang w:val="ca-ES"/>
         </w:rPr>
@@ -23,7 +23,7 @@
     <w:p>
       <w:pPr>
         <w:rPr>
-          <w:rFonts w:asciiTheme="majorEastAsia" w:eastAsiaTheme="majorEastAsia" w:hAnsiTheme="majorEastAsia" w:hint="eastAsia"/>
+          <w:rFonts w:asciiTheme="majorEastAsia" w:eastAsiaTheme="majorEastAsia" w:hAnsiTheme="majorEastAsia"/>
           <w:szCs w:val="21"/>
           <w:lang w:val="ca-ES"/>
         </w:rPr>
@@ -40,18 +40,17 @@
     <w:p>
       <w:pPr>
         <w:rPr>
-          <w:rFonts w:asciiTheme="majorEastAsia" w:eastAsiaTheme="majorEastAsia" w:hAnsiTheme="majorEastAsia" w:hint="eastAsia"/>
-          <w:szCs w:val="21"/>
-          <w:lang w:val="ca-ES"/>
-        </w:rPr>
-      </w:pPr>
-      <w:r>
-        <w:rPr>
-          <w:rFonts w:asciiTheme="majorEastAsia" w:eastAsiaTheme="majorEastAsia" w:hAnsiTheme="majorEastAsia"/>
-          <w:szCs w:val="21"/>
-          <w:lang w:val="ca-ES"/>
-        </w:rPr>
-        <w:tab/>
+          <w:rFonts w:asciiTheme="majorEastAsia" w:eastAsiaTheme="majorEastAsia" w:hAnsiTheme="majorEastAsia"/>
+          <w:szCs w:val="21"/>
+          <w:lang w:val="ca-ES"/>
+        </w:rPr>
+      </w:pPr>
+      <w:r>
+        <w:rPr>
+          <w:rFonts w:asciiTheme="majorEastAsia" w:eastAsiaTheme="majorEastAsia" w:hAnsiTheme="majorEastAsia"/>
+          <w:szCs w:val="21"/>
+          <w:lang w:val="ca-ES"/>
+        </w:rPr>
         <w:t xml:space="preserve">L’objectiu d’aquest estudi és analitzar la diferència d’eficiència entre els algorismes </w:t>
       </w:r>
       <w:proofErr w:type="spellStart"/>
@@ -94,7 +93,7 @@
     <w:p>
       <w:pPr>
         <w:rPr>
-          <w:rFonts w:asciiTheme="majorEastAsia" w:eastAsiaTheme="majorEastAsia" w:hAnsiTheme="majorEastAsia" w:hint="eastAsia"/>
+          <w:rFonts w:asciiTheme="majorEastAsia" w:eastAsiaTheme="majorEastAsia" w:hAnsiTheme="majorEastAsia"/>
           <w:szCs w:val="21"/>
           <w:lang w:val="ca-ES"/>
         </w:rPr>
@@ -104,7 +103,7 @@
       <w:pPr>
         <w:jc w:val="left"/>
         <w:rPr>
-          <w:rFonts w:asciiTheme="majorEastAsia" w:eastAsiaTheme="majorEastAsia" w:hAnsiTheme="majorEastAsia" w:cs="Times New Roman" w:hint="eastAsia"/>
+          <w:rFonts w:asciiTheme="majorEastAsia" w:eastAsiaTheme="majorEastAsia" w:hAnsiTheme="majorEastAsia" w:cs="Times New Roman"/>
           <w:szCs w:val="21"/>
           <w:lang w:val="ca-ES"/>
         </w:rPr>
@@ -189,7 +188,7 @@
     <w:p>
       <w:pPr>
         <w:rPr>
-          <w:rFonts w:asciiTheme="majorEastAsia" w:eastAsiaTheme="majorEastAsia" w:hAnsiTheme="majorEastAsia" w:hint="eastAsia"/>
+          <w:rFonts w:asciiTheme="majorEastAsia" w:eastAsiaTheme="majorEastAsia" w:hAnsiTheme="majorEastAsia"/>
           <w:szCs w:val="21"/>
           <w:lang w:val="ca-ES"/>
         </w:rPr>
@@ -206,7 +205,7 @@
     <w:p>
       <w:pPr>
         <w:rPr>
-          <w:rFonts w:asciiTheme="majorEastAsia" w:eastAsiaTheme="majorEastAsia" w:hAnsiTheme="majorEastAsia" w:hint="eastAsia"/>
+          <w:rFonts w:asciiTheme="majorEastAsia" w:eastAsiaTheme="majorEastAsia" w:hAnsiTheme="majorEastAsia"/>
           <w:szCs w:val="21"/>
           <w:lang w:val="ca-ES"/>
         </w:rPr>
@@ -223,7 +222,7 @@
     <w:p>
       <w:pPr>
         <w:rPr>
-          <w:rFonts w:asciiTheme="majorEastAsia" w:eastAsiaTheme="majorEastAsia" w:hAnsiTheme="majorEastAsia" w:hint="eastAsia"/>
+          <w:rFonts w:asciiTheme="majorEastAsia" w:eastAsiaTheme="majorEastAsia" w:hAnsiTheme="majorEastAsia"/>
           <w:szCs w:val="21"/>
           <w:lang w:val="ca-ES"/>
         </w:rPr>
@@ -276,7 +275,7 @@
     <w:p>
       <w:pPr>
         <w:rPr>
-          <w:rFonts w:asciiTheme="majorEastAsia" w:eastAsiaTheme="majorEastAsia" w:hAnsiTheme="majorEastAsia" w:hint="eastAsia"/>
+          <w:rFonts w:asciiTheme="majorEastAsia" w:eastAsiaTheme="majorEastAsia" w:hAnsiTheme="majorEastAsia"/>
           <w:szCs w:val="21"/>
           <w:lang w:val="ca-ES"/>
         </w:rPr>
@@ -311,16 +310,16 @@
     <w:p>
       <w:pPr>
         <w:rPr>
-          <w:rFonts w:asciiTheme="majorEastAsia" w:eastAsiaTheme="majorEastAsia" w:hAnsiTheme="majorEastAsia" w:hint="eastAsia"/>
-          <w:szCs w:val="21"/>
-          <w:lang w:val="ca-ES"/>
-        </w:rPr>
-      </w:pPr>
-    </w:p>
-    <w:p>
-      <w:pPr>
-        <w:rPr>
-          <w:rFonts w:asciiTheme="majorEastAsia" w:eastAsiaTheme="majorEastAsia" w:hAnsiTheme="majorEastAsia" w:hint="eastAsia"/>
+          <w:rFonts w:asciiTheme="majorEastAsia" w:eastAsiaTheme="majorEastAsia" w:hAnsiTheme="majorEastAsia"/>
+          <w:szCs w:val="21"/>
+          <w:lang w:val="ca-ES"/>
+        </w:rPr>
+      </w:pPr>
+    </w:p>
+    <w:p>
+      <w:pPr>
+        <w:rPr>
+          <w:rFonts w:asciiTheme="majorEastAsia" w:eastAsiaTheme="majorEastAsia" w:hAnsiTheme="majorEastAsia"/>
           <w:szCs w:val="21"/>
           <w:lang w:val="ca-ES"/>
         </w:rPr>
@@ -337,16 +336,7 @@
     <w:p>
       <w:pPr>
         <w:rPr>
-          <w:rFonts w:asciiTheme="majorEastAsia" w:eastAsiaTheme="majorEastAsia" w:hAnsiTheme="majorEastAsia" w:hint="eastAsia"/>
-          <w:szCs w:val="21"/>
-          <w:lang w:val="ca-ES"/>
-        </w:rPr>
-      </w:pPr>
-    </w:p>
-    <w:p>
-      <w:pPr>
-        <w:rPr>
-          <w:rFonts w:asciiTheme="majorEastAsia" w:eastAsiaTheme="majorEastAsia" w:hAnsiTheme="majorEastAsia" w:hint="eastAsia"/>
+          <w:rFonts w:asciiTheme="majorEastAsia" w:eastAsiaTheme="majorEastAsia" w:hAnsiTheme="majorEastAsia"/>
           <w:szCs w:val="21"/>
           <w:lang w:val="ca-ES"/>
         </w:rPr>
@@ -398,9 +388,9 @@
     </w:p>
     <w:p>
       <w:pPr>
-        <w:pStyle w:val="a6"/>
-        <w:rPr>
-          <w:rFonts w:asciiTheme="majorEastAsia" w:eastAsiaTheme="majorEastAsia" w:hAnsiTheme="majorEastAsia" w:hint="eastAsia"/>
+        <w:pStyle w:val="NormalWeb"/>
+        <w:rPr>
+          <w:rFonts w:asciiTheme="majorEastAsia" w:eastAsiaTheme="majorEastAsia" w:hAnsiTheme="majorEastAsia"/>
           <w:sz w:val="21"/>
           <w:szCs w:val="21"/>
           <w:lang w:val="ca-ES"/>
@@ -417,7 +407,7 @@
       </w:r>
       <w:r>
         <w:rPr>
-          <w:rStyle w:val="a7"/>
+          <w:rStyle w:val="Textennegreta"/>
           <w:rFonts w:asciiTheme="majorEastAsia" w:eastAsiaTheme="majorEastAsia" w:hAnsiTheme="majorEastAsia"/>
           <w:b w:val="0"/>
           <w:bCs w:val="0"/>
@@ -430,7 +420,7 @@
       <w:proofErr w:type="spellStart"/>
       <w:r>
         <w:rPr>
-          <w:rStyle w:val="a7"/>
+          <w:rStyle w:val="Textennegreta"/>
           <w:rFonts w:asciiTheme="majorEastAsia" w:eastAsiaTheme="majorEastAsia" w:hAnsiTheme="majorEastAsia"/>
           <w:b w:val="0"/>
           <w:bCs w:val="0"/>
@@ -443,7 +433,7 @@
       <w:proofErr w:type="spellEnd"/>
       <w:r>
         <w:rPr>
-          <w:rStyle w:val="a7"/>
+          <w:rStyle w:val="Textennegreta"/>
           <w:rFonts w:asciiTheme="majorEastAsia" w:eastAsiaTheme="majorEastAsia" w:hAnsiTheme="majorEastAsia"/>
           <w:b w:val="0"/>
           <w:bCs w:val="0"/>
@@ -504,9 +494,9 @@
     </w:p>
     <w:p>
       <w:pPr>
-        <w:pStyle w:val="a6"/>
-        <w:rPr>
-          <w:rFonts w:asciiTheme="majorEastAsia" w:eastAsiaTheme="majorEastAsia" w:hAnsiTheme="majorEastAsia" w:hint="eastAsia"/>
+        <w:pStyle w:val="NormalWeb"/>
+        <w:rPr>
+          <w:rFonts w:asciiTheme="majorEastAsia" w:eastAsiaTheme="majorEastAsia" w:hAnsiTheme="majorEastAsia"/>
           <w:sz w:val="21"/>
           <w:szCs w:val="21"/>
           <w:lang w:val="ca-ES"/>
@@ -543,7 +533,7 @@
       <w:proofErr w:type="spellStart"/>
       <w:r>
         <w:rPr>
-          <w:rStyle w:val="a7"/>
+          <w:rStyle w:val="Textennegreta"/>
           <w:rFonts w:asciiTheme="majorEastAsia" w:eastAsiaTheme="majorEastAsia" w:hAnsiTheme="majorEastAsia"/>
           <w:b w:val="0"/>
           <w:bCs w:val="0"/>
@@ -556,7 +546,7 @@
       <w:proofErr w:type="spellEnd"/>
       <w:r>
         <w:rPr>
-          <w:rStyle w:val="a7"/>
+          <w:rStyle w:val="Textennegreta"/>
           <w:rFonts w:asciiTheme="majorEastAsia" w:eastAsiaTheme="majorEastAsia" w:hAnsiTheme="majorEastAsia"/>
           <w:b w:val="0"/>
           <w:bCs w:val="0"/>
@@ -577,7 +567,7 @@
       </w:r>
       <w:r>
         <w:rPr>
-          <w:rStyle w:val="a7"/>
+          <w:rStyle w:val="Textennegreta"/>
           <w:rFonts w:asciiTheme="majorEastAsia" w:eastAsiaTheme="majorEastAsia" w:hAnsiTheme="majorEastAsia"/>
           <w:b w:val="0"/>
           <w:bCs w:val="0"/>
@@ -599,7 +589,7 @@
       <w:proofErr w:type="spellStart"/>
       <w:r>
         <w:rPr>
-          <w:rStyle w:val="a7"/>
+          <w:rStyle w:val="Textennegreta"/>
           <w:rFonts w:asciiTheme="majorEastAsia" w:eastAsiaTheme="majorEastAsia" w:hAnsiTheme="majorEastAsia"/>
           <w:b w:val="0"/>
           <w:bCs w:val="0"/>
@@ -612,7 +602,7 @@
       <w:proofErr w:type="spellEnd"/>
       <w:r>
         <w:rPr>
-          <w:rStyle w:val="a7"/>
+          <w:rStyle w:val="Textennegreta"/>
           <w:rFonts w:asciiTheme="majorEastAsia" w:eastAsiaTheme="majorEastAsia" w:hAnsiTheme="majorEastAsia"/>
           <w:b w:val="0"/>
           <w:bCs w:val="0"/>
@@ -653,9 +643,9 @@
     </w:p>
     <w:p>
       <w:pPr>
-        <w:pStyle w:val="a6"/>
-        <w:rPr>
-          <w:rFonts w:asciiTheme="majorEastAsia" w:eastAsiaTheme="majorEastAsia" w:hAnsiTheme="majorEastAsia" w:hint="eastAsia"/>
+        <w:pStyle w:val="NormalWeb"/>
+        <w:rPr>
+          <w:rFonts w:asciiTheme="majorEastAsia" w:eastAsiaTheme="majorEastAsia" w:hAnsiTheme="majorEastAsia"/>
           <w:sz w:val="21"/>
           <w:szCs w:val="21"/>
           <w:lang w:val="ca-ES"/>
@@ -673,7 +663,7 @@
       <w:proofErr w:type="spellStart"/>
       <w:r>
         <w:rPr>
-          <w:rStyle w:val="a7"/>
+          <w:rStyle w:val="Textennegreta"/>
           <w:rFonts w:asciiTheme="majorEastAsia" w:eastAsiaTheme="majorEastAsia" w:hAnsiTheme="majorEastAsia"/>
           <w:b w:val="0"/>
           <w:bCs w:val="0"/>
@@ -686,7 +676,7 @@
       <w:proofErr w:type="spellEnd"/>
       <w:r>
         <w:rPr>
-          <w:rStyle w:val="a7"/>
+          <w:rStyle w:val="Textennegreta"/>
           <w:rFonts w:asciiTheme="majorEastAsia" w:eastAsiaTheme="majorEastAsia" w:hAnsiTheme="majorEastAsia"/>
           <w:b w:val="0"/>
           <w:bCs w:val="0"/>
@@ -708,7 +698,7 @@
       <w:proofErr w:type="spellStart"/>
       <w:r>
         <w:rPr>
-          <w:rStyle w:val="a7"/>
+          <w:rStyle w:val="Textennegreta"/>
           <w:rFonts w:asciiTheme="majorEastAsia" w:eastAsiaTheme="majorEastAsia" w:hAnsiTheme="majorEastAsia"/>
           <w:b w:val="0"/>
           <w:bCs w:val="0"/>
@@ -721,7 +711,7 @@
       <w:proofErr w:type="spellEnd"/>
       <w:r>
         <w:rPr>
-          <w:rStyle w:val="a7"/>
+          <w:rStyle w:val="Textennegreta"/>
           <w:rFonts w:asciiTheme="majorEastAsia" w:eastAsiaTheme="majorEastAsia" w:hAnsiTheme="majorEastAsia"/>
           <w:b w:val="0"/>
           <w:bCs w:val="0"/>
@@ -744,43 +734,35 @@
     <w:p>
       <w:pPr>
         <w:rPr>
-          <w:rFonts w:asciiTheme="majorEastAsia" w:eastAsiaTheme="majorEastAsia" w:hAnsiTheme="majorEastAsia" w:hint="eastAsia"/>
-          <w:szCs w:val="21"/>
-          <w:lang w:val="ca-ES"/>
-        </w:rPr>
-      </w:pPr>
-    </w:p>
-    <w:p>
-      <w:pPr>
-        <w:rPr>
-          <w:rFonts w:asciiTheme="majorEastAsia" w:eastAsiaTheme="majorEastAsia" w:hAnsiTheme="majorEastAsia" w:hint="eastAsia"/>
-          <w:szCs w:val="21"/>
-          <w:lang w:val="ca-ES"/>
-        </w:rPr>
-      </w:pPr>
-    </w:p>
-    <w:p>
-      <w:pPr>
-        <w:rPr>
-          <w:rFonts w:asciiTheme="majorEastAsia" w:eastAsiaTheme="majorEastAsia" w:hAnsiTheme="majorEastAsia" w:hint="eastAsia"/>
-          <w:szCs w:val="21"/>
-          <w:lang w:val="ca-ES"/>
-        </w:rPr>
-      </w:pPr>
-    </w:p>
-    <w:p>
-      <w:pPr>
-        <w:rPr>
-          <w:rFonts w:asciiTheme="majorEastAsia" w:eastAsiaTheme="majorEastAsia" w:hAnsiTheme="majorEastAsia" w:hint="eastAsia"/>
-          <w:szCs w:val="21"/>
-          <w:lang w:val="ca-ES"/>
-        </w:rPr>
-      </w:pPr>
-    </w:p>
-    <w:p>
-      <w:pPr>
-        <w:rPr>
-          <w:rFonts w:asciiTheme="majorEastAsia" w:eastAsiaTheme="majorEastAsia" w:hAnsiTheme="majorEastAsia" w:hint="eastAsia"/>
+          <w:rFonts w:asciiTheme="majorEastAsia" w:eastAsiaTheme="majorEastAsia" w:hAnsiTheme="majorEastAsia"/>
+          <w:szCs w:val="21"/>
+          <w:lang w:val="ca-ES"/>
+        </w:rPr>
+      </w:pPr>
+    </w:p>
+    <w:p>
+      <w:pPr>
+        <w:widowControl/>
+        <w:jc w:val="left"/>
+        <w:rPr>
+          <w:rFonts w:asciiTheme="majorEastAsia" w:eastAsiaTheme="majorEastAsia" w:hAnsiTheme="majorEastAsia"/>
+          <w:szCs w:val="21"/>
+          <w:lang w:val="ca-ES"/>
+        </w:rPr>
+      </w:pPr>
+      <w:r>
+        <w:rPr>
+          <w:rFonts w:asciiTheme="majorEastAsia" w:eastAsiaTheme="majorEastAsia" w:hAnsiTheme="majorEastAsia"/>
+          <w:szCs w:val="21"/>
+          <w:lang w:val="ca-ES"/>
+        </w:rPr>
+        <w:br w:type="page"/>
+      </w:r>
+    </w:p>
+    <w:p>
+      <w:pPr>
+        <w:rPr>
+          <w:rFonts w:asciiTheme="majorEastAsia" w:eastAsiaTheme="majorEastAsia" w:hAnsiTheme="majorEastAsia"/>
           <w:szCs w:val="21"/>
           <w:lang w:val="ca-ES"/>
         </w:rPr>
@@ -799,7 +781,7 @@
       <w:pPr>
         <w:jc w:val="left"/>
         <w:rPr>
-          <w:rFonts w:asciiTheme="majorEastAsia" w:eastAsiaTheme="majorEastAsia" w:hAnsiTheme="majorEastAsia" w:cs="Times New Roman" w:hint="eastAsia"/>
+          <w:rFonts w:asciiTheme="majorEastAsia" w:eastAsiaTheme="majorEastAsia" w:hAnsiTheme="majorEastAsia" w:cs="Times New Roman"/>
           <w:szCs w:val="21"/>
           <w:lang w:val="ca-ES"/>
         </w:rPr>
@@ -870,7 +852,7 @@
       <w:pPr>
         <w:jc w:val="left"/>
         <w:rPr>
-          <w:rFonts w:asciiTheme="majorEastAsia" w:eastAsiaTheme="majorEastAsia" w:hAnsiTheme="majorEastAsia" w:cs="Times New Roman" w:hint="eastAsia"/>
+          <w:rFonts w:asciiTheme="majorEastAsia" w:eastAsiaTheme="majorEastAsia" w:hAnsiTheme="majorEastAsia" w:cs="Times New Roman"/>
           <w:szCs w:val="21"/>
           <w:lang w:val="ca-ES"/>
         </w:rPr>
@@ -887,7 +869,7 @@
     <w:p>
       <w:pPr>
         <w:rPr>
-          <w:rFonts w:asciiTheme="majorEastAsia" w:eastAsiaTheme="majorEastAsia" w:hAnsiTheme="majorEastAsia" w:cs="Times New Roman" w:hint="eastAsia"/>
+          <w:rFonts w:asciiTheme="majorEastAsia" w:eastAsiaTheme="majorEastAsia" w:hAnsiTheme="majorEastAsia" w:cs="Times New Roman"/>
           <w:szCs w:val="21"/>
           <w:lang w:val="ca-ES"/>
         </w:rPr>
@@ -912,7 +894,7 @@
     <w:p>
       <w:pPr>
         <w:rPr>
-          <w:rFonts w:asciiTheme="majorEastAsia" w:eastAsiaTheme="majorEastAsia" w:hAnsiTheme="majorEastAsia" w:hint="eastAsia"/>
+          <w:rFonts w:asciiTheme="majorEastAsia" w:eastAsiaTheme="majorEastAsia" w:hAnsiTheme="majorEastAsia"/>
           <w:szCs w:val="21"/>
           <w:lang w:val="ca-ES"/>
         </w:rPr>
@@ -938,7 +920,7 @@
     <w:p>
       <w:pPr>
         <w:rPr>
-          <w:rFonts w:asciiTheme="majorEastAsia" w:eastAsiaTheme="majorEastAsia" w:hAnsiTheme="majorEastAsia" w:hint="eastAsia"/>
+          <w:rFonts w:asciiTheme="majorEastAsia" w:eastAsiaTheme="majorEastAsia" w:hAnsiTheme="majorEastAsia"/>
           <w:szCs w:val="21"/>
           <w:lang w:val="ca-ES"/>
         </w:rPr>
@@ -948,17 +930,17 @@
       <w:pPr>
         <w:jc w:val="left"/>
         <w:rPr>
-          <w:rFonts w:asciiTheme="majorEastAsia" w:eastAsiaTheme="majorEastAsia" w:hAnsiTheme="majorEastAsia" w:cs="Calibri" w:hint="eastAsia"/>
-          <w:szCs w:val="21"/>
-          <w:lang w:val="ca-ES"/>
-        </w:rPr>
-      </w:pPr>
-      <w:r>
-        <w:rPr>
           <w:rFonts w:asciiTheme="majorEastAsia" w:eastAsiaTheme="majorEastAsia" w:hAnsiTheme="majorEastAsia" w:cs="Calibri"/>
           <w:szCs w:val="21"/>
           <w:lang w:val="ca-ES"/>
         </w:rPr>
+      </w:pPr>
+      <w:r>
+        <w:rPr>
+          <w:rFonts w:asciiTheme="majorEastAsia" w:eastAsiaTheme="majorEastAsia" w:hAnsiTheme="majorEastAsia" w:cs="Calibri"/>
+          <w:szCs w:val="21"/>
+          <w:lang w:val="ca-ES"/>
+        </w:rPr>
         <w:t>Recollida de dades:</w:t>
       </w:r>
     </w:p>
@@ -966,7 +948,7 @@
       <w:pPr>
         <w:jc w:val="left"/>
         <w:rPr>
-          <w:rFonts w:asciiTheme="majorEastAsia" w:eastAsiaTheme="majorEastAsia" w:hAnsiTheme="majorEastAsia" w:cs="Times New Roman" w:hint="eastAsia"/>
+          <w:rFonts w:asciiTheme="majorEastAsia" w:eastAsiaTheme="majorEastAsia" w:hAnsiTheme="majorEastAsia" w:cs="Times New Roman"/>
           <w:szCs w:val="21"/>
           <w:lang w:val="ca-ES"/>
         </w:rPr>
@@ -976,7 +958,7 @@
       <w:pPr>
         <w:jc w:val="left"/>
         <w:rPr>
-          <w:rFonts w:asciiTheme="majorEastAsia" w:eastAsiaTheme="majorEastAsia" w:hAnsiTheme="majorEastAsia" w:cs="Times New Roman" w:hint="eastAsia"/>
+          <w:rFonts w:asciiTheme="majorEastAsia" w:eastAsiaTheme="majorEastAsia" w:hAnsiTheme="majorEastAsia" w:cs="Times New Roman"/>
           <w:szCs w:val="21"/>
           <w:lang w:val="ca-ES"/>
         </w:rPr>
@@ -1047,7 +1029,7 @@
       <w:pPr>
         <w:jc w:val="left"/>
         <w:rPr>
-          <w:rFonts w:asciiTheme="majorEastAsia" w:eastAsiaTheme="majorEastAsia" w:hAnsiTheme="majorEastAsia" w:cs="Times New Roman" w:hint="eastAsia"/>
+          <w:rFonts w:asciiTheme="majorEastAsia" w:eastAsiaTheme="majorEastAsia" w:hAnsiTheme="majorEastAsia" w:cs="Times New Roman"/>
           <w:szCs w:val="21"/>
           <w:lang w:val="ca-ES"/>
         </w:rPr>
@@ -1057,7 +1039,7 @@
       <w:pPr>
         <w:jc w:val="left"/>
         <w:rPr>
-          <w:rFonts w:asciiTheme="majorEastAsia" w:eastAsiaTheme="majorEastAsia" w:hAnsiTheme="majorEastAsia" w:cs="Times New Roman" w:hint="eastAsia"/>
+          <w:rFonts w:asciiTheme="majorEastAsia" w:eastAsiaTheme="majorEastAsia" w:hAnsiTheme="majorEastAsia" w:cs="Times New Roman"/>
           <w:szCs w:val="21"/>
           <w:lang w:val="ca-ES"/>
         </w:rPr>
@@ -1093,7 +1075,7 @@
       <w:pPr>
         <w:jc w:val="left"/>
         <w:rPr>
-          <w:rFonts w:asciiTheme="majorEastAsia" w:eastAsiaTheme="majorEastAsia" w:hAnsiTheme="majorEastAsia" w:cs="Times New Roman" w:hint="eastAsia"/>
+          <w:rFonts w:asciiTheme="majorEastAsia" w:eastAsiaTheme="majorEastAsia" w:hAnsiTheme="majorEastAsia" w:cs="Times New Roman"/>
           <w:szCs w:val="21"/>
           <w:lang w:val="ca-ES"/>
         </w:rPr>
@@ -1103,17 +1085,17 @@
       <w:pPr>
         <w:jc w:val="left"/>
         <w:rPr>
-          <w:rFonts w:asciiTheme="majorEastAsia" w:eastAsiaTheme="majorEastAsia" w:hAnsiTheme="majorEastAsia" w:cs="Calibri" w:hint="eastAsia"/>
-          <w:szCs w:val="21"/>
-          <w:lang w:val="ca-ES"/>
-        </w:rPr>
-      </w:pPr>
-      <w:r>
-        <w:rPr>
           <w:rFonts w:asciiTheme="majorEastAsia" w:eastAsiaTheme="majorEastAsia" w:hAnsiTheme="majorEastAsia" w:cs="Calibri"/>
           <w:szCs w:val="21"/>
           <w:lang w:val="ca-ES"/>
         </w:rPr>
+      </w:pPr>
+      <w:r>
+        <w:rPr>
+          <w:rFonts w:asciiTheme="majorEastAsia" w:eastAsiaTheme="majorEastAsia" w:hAnsiTheme="majorEastAsia" w:cs="Calibri"/>
+          <w:szCs w:val="21"/>
+          <w:lang w:val="ca-ES"/>
+        </w:rPr>
         <w:t>Variables recollides:</w:t>
       </w:r>
     </w:p>
@@ -1121,7 +1103,7 @@
       <w:pPr>
         <w:jc w:val="left"/>
         <w:rPr>
-          <w:rFonts w:asciiTheme="majorEastAsia" w:eastAsiaTheme="majorEastAsia" w:hAnsiTheme="majorEastAsia" w:cs="Calibri" w:hint="eastAsia"/>
+          <w:rFonts w:asciiTheme="majorEastAsia" w:eastAsiaTheme="majorEastAsia" w:hAnsiTheme="majorEastAsia" w:cs="Calibri"/>
           <w:b/>
           <w:bCs/>
           <w:szCs w:val="21"/>
@@ -1134,7 +1116,7 @@
       <w:pPr>
         <w:jc w:val="left"/>
         <w:rPr>
-          <w:rFonts w:asciiTheme="majorEastAsia" w:eastAsiaTheme="majorEastAsia" w:hAnsiTheme="majorEastAsia" w:cs="Times New Roman" w:hint="eastAsia"/>
+          <w:rFonts w:asciiTheme="majorEastAsia" w:eastAsiaTheme="majorEastAsia" w:hAnsiTheme="majorEastAsia" w:cs="Times New Roman"/>
           <w:szCs w:val="21"/>
           <w:lang w:val="ca-ES"/>
         </w:rPr>
@@ -1187,57 +1169,77 @@
     <w:p>
       <w:pPr>
         <w:rPr>
-          <w:rFonts w:asciiTheme="majorEastAsia" w:eastAsiaTheme="majorEastAsia" w:hAnsiTheme="majorEastAsia" w:cs="Times New Roman" w:hint="eastAsia"/>
-          <w:szCs w:val="21"/>
-          <w:lang w:val="ca-ES"/>
-        </w:rPr>
-      </w:pPr>
-    </w:p>
-    <w:p>
-      <w:pPr>
-        <w:rPr>
-          <w:rFonts w:asciiTheme="majorEastAsia" w:eastAsiaTheme="majorEastAsia" w:hAnsiTheme="majorEastAsia" w:cs="Times New Roman" w:hint="eastAsia"/>
-          <w:szCs w:val="21"/>
-          <w:lang w:val="ca-ES"/>
-        </w:rPr>
-      </w:pPr>
-    </w:p>
-    <w:p>
-      <w:pPr>
-        <w:rPr>
-          <w:rFonts w:asciiTheme="majorEastAsia" w:eastAsiaTheme="majorEastAsia" w:hAnsiTheme="majorEastAsia" w:cs="Times New Roman" w:hint="eastAsia"/>
-          <w:szCs w:val="21"/>
-          <w:lang w:val="ca-ES"/>
-        </w:rPr>
-      </w:pPr>
-      <w:r>
-        <w:rPr>
-          <w:rFonts w:asciiTheme="majorEastAsia" w:eastAsiaTheme="majorEastAsia" w:hAnsiTheme="majorEastAsia" w:cs="Times New Roman"/>
-          <w:szCs w:val="21"/>
-          <w:lang w:val="ca-ES"/>
-        </w:rPr>
+          <w:rFonts w:asciiTheme="majorEastAsia" w:eastAsiaTheme="majorEastAsia" w:hAnsiTheme="majorEastAsia" w:cs="Times New Roman"/>
+          <w:szCs w:val="21"/>
+          <w:lang w:val="ca-ES"/>
+        </w:rPr>
+      </w:pPr>
+    </w:p>
+    <w:p>
+      <w:pPr>
+        <w:rPr>
+          <w:rFonts w:asciiTheme="majorEastAsia" w:eastAsiaTheme="majorEastAsia" w:hAnsiTheme="majorEastAsia" w:cs="Times New Roman"/>
+          <w:szCs w:val="21"/>
+          <w:lang w:val="ca-ES"/>
+        </w:rPr>
+      </w:pPr>
+    </w:p>
+    <w:p>
+      <w:pPr>
+        <w:widowControl/>
+        <w:jc w:val="left"/>
+        <w:rPr>
+          <w:rFonts w:asciiTheme="majorEastAsia" w:eastAsiaTheme="majorEastAsia" w:hAnsiTheme="majorEastAsia" w:cs="Times New Roman"/>
+          <w:szCs w:val="21"/>
+          <w:lang w:val="ca-ES"/>
+        </w:rPr>
+      </w:pPr>
+      <w:r>
+        <w:rPr>
+          <w:rFonts w:asciiTheme="majorEastAsia" w:eastAsiaTheme="majorEastAsia" w:hAnsiTheme="majorEastAsia" w:cs="Times New Roman"/>
+          <w:szCs w:val="21"/>
+          <w:lang w:val="ca-ES"/>
+        </w:rPr>
+        <w:br w:type="page"/>
+      </w:r>
+    </w:p>
+    <w:p>
+      <w:pPr>
+        <w:rPr>
+          <w:rFonts w:asciiTheme="majorEastAsia" w:eastAsiaTheme="majorEastAsia" w:hAnsiTheme="majorEastAsia" w:cs="Times New Roman"/>
+          <w:szCs w:val="21"/>
+          <w:lang w:val="ca-ES"/>
+        </w:rPr>
+      </w:pPr>
+      <w:r>
+        <w:rPr>
+          <w:rFonts w:asciiTheme="majorEastAsia" w:eastAsiaTheme="majorEastAsia" w:hAnsiTheme="majorEastAsia" w:cs="Times New Roman"/>
+          <w:szCs w:val="21"/>
+          <w:lang w:val="ca-ES"/>
+        </w:rPr>
+        <w:lastRenderedPageBreak/>
         <w:t>Anàlisi estadística</w:t>
       </w:r>
     </w:p>
     <w:p>
       <w:pPr>
         <w:rPr>
-          <w:rFonts w:asciiTheme="majorEastAsia" w:eastAsiaTheme="majorEastAsia" w:hAnsiTheme="majorEastAsia" w:hint="eastAsia"/>
-          <w:szCs w:val="21"/>
-          <w:lang w:val="ca-ES"/>
-        </w:rPr>
-      </w:pPr>
-    </w:p>
-    <w:p>
-      <w:pPr>
-        <w:pStyle w:val="a3"/>
+          <w:rFonts w:asciiTheme="majorEastAsia" w:eastAsiaTheme="majorEastAsia" w:hAnsiTheme="majorEastAsia"/>
+          <w:szCs w:val="21"/>
+          <w:lang w:val="ca-ES"/>
+        </w:rPr>
+      </w:pPr>
+    </w:p>
+    <w:p>
+      <w:pPr>
+        <w:pStyle w:val="Pargrafdellista"/>
         <w:numPr>
           <w:ilvl w:val="0"/>
           <w:numId w:val="2"/>
         </w:numPr>
         <w:ind w:firstLineChars="0"/>
         <w:rPr>
-          <w:rFonts w:asciiTheme="majorEastAsia" w:eastAsiaTheme="majorEastAsia" w:hAnsiTheme="majorEastAsia" w:hint="eastAsia"/>
+          <w:rFonts w:asciiTheme="majorEastAsia" w:eastAsiaTheme="majorEastAsia" w:hAnsiTheme="majorEastAsia"/>
           <w:szCs w:val="21"/>
           <w:lang w:val="ca-ES"/>
         </w:rPr>
@@ -1265,7 +1267,7 @@
       <w:pPr>
         <w:jc w:val="left"/>
         <w:rPr>
-          <w:rFonts w:asciiTheme="majorEastAsia" w:eastAsiaTheme="majorEastAsia" w:hAnsiTheme="majorEastAsia" w:cs="Times New Roman" w:hint="eastAsia"/>
+          <w:rFonts w:asciiTheme="majorEastAsia" w:eastAsiaTheme="majorEastAsia" w:hAnsiTheme="majorEastAsia" w:cs="Times New Roman"/>
           <w:szCs w:val="21"/>
           <w:lang w:val="ca-ES"/>
         </w:rPr>
@@ -1291,7 +1293,7 @@
       <w:pPr>
         <w:jc w:val="left"/>
         <w:rPr>
-          <w:rFonts w:asciiTheme="majorEastAsia" w:eastAsiaTheme="majorEastAsia" w:hAnsiTheme="majorEastAsia" w:cs="Times New Roman" w:hint="eastAsia"/>
+          <w:rFonts w:asciiTheme="majorEastAsia" w:eastAsiaTheme="majorEastAsia" w:hAnsiTheme="majorEastAsia" w:cs="Times New Roman"/>
           <w:szCs w:val="21"/>
           <w:lang w:val="ca-ES"/>
         </w:rPr>
@@ -1345,7 +1347,7 @@
       <w:pPr>
         <w:jc w:val="left"/>
         <w:rPr>
-          <w:rFonts w:asciiTheme="majorEastAsia" w:eastAsiaTheme="majorEastAsia" w:hAnsiTheme="majorEastAsia" w:cs="Times New Roman" w:hint="eastAsia"/>
+          <w:rFonts w:asciiTheme="majorEastAsia" w:eastAsiaTheme="majorEastAsia" w:hAnsiTheme="majorEastAsia" w:cs="Times New Roman"/>
           <w:szCs w:val="21"/>
           <w:lang w:val="ca-ES"/>
         </w:rPr>
@@ -1355,7 +1357,7 @@
       <w:pPr>
         <w:jc w:val="left"/>
         <w:rPr>
-          <w:rFonts w:asciiTheme="majorEastAsia" w:eastAsiaTheme="majorEastAsia" w:hAnsiTheme="majorEastAsia" w:cs="Times New Roman" w:hint="eastAsia"/>
+          <w:rFonts w:asciiTheme="majorEastAsia" w:eastAsiaTheme="majorEastAsia" w:hAnsiTheme="majorEastAsia" w:cs="Times New Roman"/>
           <w:szCs w:val="21"/>
           <w:lang w:val="ca-ES"/>
         </w:rPr>
@@ -1387,10 +1389,10 @@
     </w:p>
     <w:p>
       <w:pPr>
-        <w:pStyle w:val="a3"/>
+        <w:pStyle w:val="Pargrafdellista"/>
         <w:ind w:left="360" w:firstLineChars="0" w:firstLine="0"/>
         <w:rPr>
-          <w:rFonts w:asciiTheme="majorEastAsia" w:eastAsiaTheme="majorEastAsia" w:hAnsiTheme="majorEastAsia" w:hint="eastAsia"/>
+          <w:rFonts w:asciiTheme="majorEastAsia" w:eastAsiaTheme="majorEastAsia" w:hAnsiTheme="majorEastAsia"/>
           <w:szCs w:val="21"/>
           <w:lang w:val="ca-ES"/>
         </w:rPr>
@@ -1471,22 +1473,22 @@
     <w:p>
       <w:pPr>
         <w:rPr>
-          <w:rFonts w:asciiTheme="majorEastAsia" w:eastAsiaTheme="majorEastAsia" w:hAnsiTheme="majorEastAsia" w:hint="eastAsia"/>
-          <w:szCs w:val="21"/>
-          <w:lang w:val="ca-ES"/>
-        </w:rPr>
-      </w:pPr>
-    </w:p>
-    <w:p>
-      <w:pPr>
-        <w:pStyle w:val="a3"/>
+          <w:rFonts w:asciiTheme="majorEastAsia" w:eastAsiaTheme="majorEastAsia" w:hAnsiTheme="majorEastAsia"/>
+          <w:szCs w:val="21"/>
+          <w:lang w:val="ca-ES"/>
+        </w:rPr>
+      </w:pPr>
+    </w:p>
+    <w:p>
+      <w:pPr>
+        <w:pStyle w:val="Pargrafdellista"/>
         <w:numPr>
           <w:ilvl w:val="0"/>
           <w:numId w:val="2"/>
         </w:numPr>
         <w:ind w:firstLineChars="0"/>
         <w:rPr>
-          <w:rFonts w:asciiTheme="majorEastAsia" w:eastAsiaTheme="majorEastAsia" w:hAnsiTheme="majorEastAsia" w:hint="eastAsia"/>
+          <w:rFonts w:asciiTheme="majorEastAsia" w:eastAsiaTheme="majorEastAsia" w:hAnsiTheme="majorEastAsia"/>
           <w:szCs w:val="21"/>
           <w:lang w:val="ca-ES"/>
         </w:rPr>
@@ -1502,10 +1504,10 @@
     </w:p>
     <w:p>
       <w:pPr>
-        <w:pStyle w:val="a3"/>
+        <w:pStyle w:val="Pargrafdellista"/>
         <w:ind w:left="360" w:firstLineChars="0" w:firstLine="0"/>
         <w:rPr>
-          <w:rFonts w:asciiTheme="majorEastAsia" w:eastAsiaTheme="majorEastAsia" w:hAnsiTheme="majorEastAsia" w:hint="eastAsia"/>
+          <w:rFonts w:asciiTheme="majorEastAsia" w:eastAsiaTheme="majorEastAsia" w:hAnsiTheme="majorEastAsia"/>
           <w:szCs w:val="21"/>
           <w:lang w:val="ca-ES"/>
         </w:rPr>
@@ -1559,7 +1561,7 @@
               <m:sSubPr>
                 <m:ctrlPr>
                   <w:rPr>
-                    <w:rFonts w:ascii="Cambria Math" w:eastAsiaTheme="majorEastAsia" w:hAnsi="Cambria Math" w:cs="等线"/>
+                    <w:rFonts w:ascii="Cambria Math" w:eastAsiaTheme="majorEastAsia" w:hAnsi="Cambria Math" w:cs="DengXian"/>
                     <w:i/>
                     <w:szCs w:val="21"/>
                     <w:lang w:val="ca-ES"/>
@@ -1569,7 +1571,7 @@
               <m:e>
                 <m:r>
                   <w:rPr>
-                    <w:rFonts w:ascii="Cambria Math" w:eastAsiaTheme="majorEastAsia" w:hAnsi="Cambria Math" w:cs="等线"/>
+                    <w:rFonts w:ascii="Cambria Math" w:eastAsiaTheme="majorEastAsia" w:hAnsi="Cambria Math" w:cs="DengXian"/>
                     <w:szCs w:val="21"/>
                     <w:lang w:val="ca-ES"/>
                   </w:rPr>
@@ -1579,7 +1581,7 @@
               <m:sub>
                 <m:r>
                   <w:rPr>
-                    <w:rFonts w:ascii="Cambria Math" w:eastAsiaTheme="majorEastAsia" w:hAnsi="Cambria Math" w:cs="等线"/>
+                    <w:rFonts w:ascii="Cambria Math" w:eastAsiaTheme="majorEastAsia" w:hAnsi="Cambria Math" w:cs="DengXian"/>
                     <w:szCs w:val="21"/>
                     <w:lang w:val="ca-ES"/>
                   </w:rPr>
@@ -1818,10 +1820,10 @@
     </w:p>
     <w:p>
       <w:pPr>
-        <w:pStyle w:val="a3"/>
+        <w:pStyle w:val="Pargrafdellista"/>
         <w:ind w:left="360"/>
         <w:rPr>
-          <w:rFonts w:asciiTheme="majorEastAsia" w:eastAsiaTheme="majorEastAsia" w:hAnsiTheme="majorEastAsia" w:hint="eastAsia"/>
+          <w:rFonts w:asciiTheme="majorEastAsia" w:eastAsiaTheme="majorEastAsia" w:hAnsiTheme="majorEastAsia"/>
           <w:szCs w:val="21"/>
           <w:lang w:val="ca-ES"/>
         </w:rPr>
@@ -1978,7 +1980,7 @@
     <w:p>
       <w:pPr>
         <w:rPr>
-          <w:rFonts w:asciiTheme="majorEastAsia" w:eastAsiaTheme="majorEastAsia" w:hAnsiTheme="majorEastAsia" w:hint="eastAsia"/>
+          <w:rFonts w:asciiTheme="majorEastAsia" w:eastAsiaTheme="majorEastAsia" w:hAnsiTheme="majorEastAsia"/>
           <w:szCs w:val="21"/>
           <w:lang w:val="ca-ES"/>
         </w:rPr>
@@ -2118,16 +2120,16 @@
     <w:p>
       <w:pPr>
         <w:rPr>
-          <w:rFonts w:asciiTheme="majorEastAsia" w:eastAsiaTheme="majorEastAsia" w:hAnsiTheme="majorEastAsia" w:hint="eastAsia"/>
-          <w:szCs w:val="21"/>
-          <w:lang w:val="ca-ES"/>
-        </w:rPr>
-      </w:pPr>
-    </w:p>
-    <w:p>
-      <w:pPr>
-        <w:rPr>
-          <w:rFonts w:asciiTheme="majorEastAsia" w:eastAsiaTheme="majorEastAsia" w:hAnsiTheme="majorEastAsia" w:hint="eastAsia"/>
+          <w:rFonts w:asciiTheme="majorEastAsia" w:eastAsiaTheme="majorEastAsia" w:hAnsiTheme="majorEastAsia"/>
+          <w:szCs w:val="21"/>
+          <w:lang w:val="ca-ES"/>
+        </w:rPr>
+      </w:pPr>
+    </w:p>
+    <w:p>
+      <w:pPr>
+        <w:rPr>
+          <w:rFonts w:asciiTheme="majorEastAsia" w:eastAsiaTheme="majorEastAsia" w:hAnsiTheme="majorEastAsia"/>
           <w:szCs w:val="21"/>
           <w:lang w:val="ca-ES"/>
         </w:rPr>
@@ -2285,42 +2287,62 @@
     <w:p>
       <w:pPr>
         <w:rPr>
-          <w:rFonts w:asciiTheme="majorEastAsia" w:eastAsiaTheme="majorEastAsia" w:hAnsiTheme="majorEastAsia" w:hint="eastAsia"/>
-          <w:szCs w:val="21"/>
-          <w:lang w:val="ca-ES"/>
-        </w:rPr>
-      </w:pPr>
-    </w:p>
-    <w:p>
-      <w:pPr>
-        <w:rPr>
-          <w:rFonts w:asciiTheme="majorEastAsia" w:eastAsiaTheme="majorEastAsia" w:hAnsiTheme="majorEastAsia" w:hint="eastAsia"/>
-          <w:szCs w:val="21"/>
-          <w:lang w:val="ca-ES"/>
-        </w:rPr>
-      </w:pPr>
-      <w:r>
-        <w:rPr>
-          <w:rFonts w:asciiTheme="majorEastAsia" w:eastAsiaTheme="majorEastAsia" w:hAnsiTheme="majorEastAsia"/>
-          <w:szCs w:val="21"/>
-          <w:lang w:val="ca-ES"/>
-        </w:rPr>
+          <w:rFonts w:asciiTheme="majorEastAsia" w:eastAsiaTheme="majorEastAsia" w:hAnsiTheme="majorEastAsia"/>
+          <w:szCs w:val="21"/>
+          <w:lang w:val="ca-ES"/>
+        </w:rPr>
+      </w:pPr>
+    </w:p>
+    <w:p>
+      <w:pPr>
+        <w:widowControl/>
+        <w:jc w:val="left"/>
+        <w:rPr>
+          <w:rFonts w:asciiTheme="majorEastAsia" w:eastAsiaTheme="majorEastAsia" w:hAnsiTheme="majorEastAsia"/>
+          <w:szCs w:val="21"/>
+          <w:lang w:val="ca-ES"/>
+        </w:rPr>
+      </w:pPr>
+      <w:r>
+        <w:rPr>
+          <w:rFonts w:asciiTheme="majorEastAsia" w:eastAsiaTheme="majorEastAsia" w:hAnsiTheme="majorEastAsia"/>
+          <w:szCs w:val="21"/>
+          <w:lang w:val="ca-ES"/>
+        </w:rPr>
+        <w:br w:type="page"/>
+      </w:r>
+    </w:p>
+    <w:p>
+      <w:pPr>
+        <w:rPr>
+          <w:rFonts w:asciiTheme="majorEastAsia" w:eastAsiaTheme="majorEastAsia" w:hAnsiTheme="majorEastAsia"/>
+          <w:szCs w:val="21"/>
+          <w:lang w:val="ca-ES"/>
+        </w:rPr>
+      </w:pPr>
+      <w:r>
+        <w:rPr>
+          <w:rFonts w:asciiTheme="majorEastAsia" w:eastAsiaTheme="majorEastAsia" w:hAnsiTheme="majorEastAsia"/>
+          <w:szCs w:val="21"/>
+          <w:lang w:val="ca-ES"/>
+        </w:rPr>
+        <w:lastRenderedPageBreak/>
         <w:t>Resultats:</w:t>
       </w:r>
     </w:p>
     <w:p>
       <w:pPr>
         <w:rPr>
-          <w:rFonts w:asciiTheme="majorEastAsia" w:eastAsiaTheme="majorEastAsia" w:hAnsiTheme="majorEastAsia" w:hint="eastAsia"/>
-          <w:szCs w:val="21"/>
-          <w:lang w:val="ca-ES"/>
-        </w:rPr>
-      </w:pPr>
-    </w:p>
-    <w:p>
-      <w:pPr>
-        <w:rPr>
-          <w:rFonts w:asciiTheme="majorEastAsia" w:eastAsiaTheme="majorEastAsia" w:hAnsiTheme="majorEastAsia" w:hint="eastAsia"/>
+          <w:rFonts w:asciiTheme="majorEastAsia" w:eastAsiaTheme="majorEastAsia" w:hAnsiTheme="majorEastAsia"/>
+          <w:szCs w:val="21"/>
+          <w:lang w:val="ca-ES"/>
+        </w:rPr>
+      </w:pPr>
+    </w:p>
+    <w:p>
+      <w:pPr>
+        <w:rPr>
+          <w:rFonts w:asciiTheme="majorEastAsia" w:eastAsiaTheme="majorEastAsia" w:hAnsiTheme="majorEastAsia"/>
           <w:szCs w:val="21"/>
           <w:lang w:val="ca-ES"/>
         </w:rPr>
@@ -2337,16 +2359,16 @@
     <w:p>
       <w:pPr>
         <w:rPr>
-          <w:rFonts w:asciiTheme="majorEastAsia" w:eastAsiaTheme="majorEastAsia" w:hAnsiTheme="majorEastAsia" w:hint="eastAsia"/>
-          <w:szCs w:val="21"/>
-          <w:lang w:val="ca-ES"/>
-        </w:rPr>
-      </w:pPr>
-    </w:p>
-    <w:p>
-      <w:pPr>
-        <w:rPr>
-          <w:rFonts w:asciiTheme="majorEastAsia" w:eastAsiaTheme="majorEastAsia" w:hAnsiTheme="majorEastAsia" w:hint="eastAsia"/>
+          <w:rFonts w:asciiTheme="majorEastAsia" w:eastAsiaTheme="majorEastAsia" w:hAnsiTheme="majorEastAsia"/>
+          <w:szCs w:val="21"/>
+          <w:lang w:val="ca-ES"/>
+        </w:rPr>
+      </w:pPr>
+    </w:p>
+    <w:p>
+      <w:pPr>
+        <w:rPr>
+          <w:rFonts w:asciiTheme="majorEastAsia" w:eastAsiaTheme="majorEastAsia" w:hAnsiTheme="majorEastAsia"/>
           <w:szCs w:val="21"/>
           <w:lang w:val="ca-ES"/>
         </w:rPr>
@@ -2363,7 +2385,7 @@
     <w:p>
       <w:pPr>
         <w:rPr>
-          <w:rFonts w:asciiTheme="majorEastAsia" w:eastAsiaTheme="majorEastAsia" w:hAnsiTheme="majorEastAsia" w:hint="eastAsia"/>
+          <w:rFonts w:asciiTheme="majorEastAsia" w:eastAsiaTheme="majorEastAsia" w:hAnsiTheme="majorEastAsia"/>
           <w:szCs w:val="21"/>
           <w:lang w:val="ca-ES"/>
         </w:rPr>
@@ -2371,7 +2393,7 @@
     </w:p>
     <w:tbl>
       <w:tblPr>
-        <w:tblStyle w:val="a5"/>
+        <w:tblStyle w:val="Taulaambquadrcula"/>
         <w:tblW w:w="0" w:type="auto"/>
         <w:tblLook w:val="04A0" w:firstRow="1" w:lastRow="0" w:firstColumn="1" w:lastColumn="0" w:noHBand="0" w:noVBand="1"/>
       </w:tblPr>
@@ -2389,7 +2411,7 @@
           <w:p>
             <w:pPr>
               <w:rPr>
-                <w:rFonts w:asciiTheme="majorEastAsia" w:eastAsiaTheme="majorEastAsia" w:hAnsiTheme="majorEastAsia" w:hint="eastAsia"/>
+                <w:rFonts w:asciiTheme="majorEastAsia" w:eastAsiaTheme="majorEastAsia" w:hAnsiTheme="majorEastAsia"/>
                 <w:szCs w:val="21"/>
                 <w:lang w:val="ca-ES"/>
               </w:rPr>
@@ -2411,7 +2433,7 @@
           <w:p>
             <w:pPr>
               <w:rPr>
-                <w:rFonts w:asciiTheme="majorEastAsia" w:eastAsiaTheme="majorEastAsia" w:hAnsiTheme="majorEastAsia" w:hint="eastAsia"/>
+                <w:rFonts w:asciiTheme="majorEastAsia" w:eastAsiaTheme="majorEastAsia" w:hAnsiTheme="majorEastAsia"/>
                 <w:szCs w:val="21"/>
                 <w:lang w:val="ca-ES"/>
               </w:rPr>
@@ -2433,7 +2455,7 @@
           <w:p>
             <w:pPr>
               <w:rPr>
-                <w:rFonts w:asciiTheme="majorEastAsia" w:eastAsiaTheme="majorEastAsia" w:hAnsiTheme="majorEastAsia" w:hint="eastAsia"/>
+                <w:rFonts w:asciiTheme="majorEastAsia" w:eastAsiaTheme="majorEastAsia" w:hAnsiTheme="majorEastAsia"/>
                 <w:szCs w:val="21"/>
                 <w:lang w:val="ca-ES"/>
               </w:rPr>
@@ -2455,7 +2477,7 @@
           <w:p>
             <w:pPr>
               <w:rPr>
-                <w:rFonts w:asciiTheme="majorEastAsia" w:eastAsiaTheme="majorEastAsia" w:hAnsiTheme="majorEastAsia" w:hint="eastAsia"/>
+                <w:rFonts w:asciiTheme="majorEastAsia" w:eastAsiaTheme="majorEastAsia" w:hAnsiTheme="majorEastAsia"/>
                 <w:szCs w:val="21"/>
                 <w:lang w:val="ca-ES"/>
               </w:rPr>
@@ -2479,7 +2501,7 @@
           <w:p>
             <w:pPr>
               <w:rPr>
-                <w:rFonts w:asciiTheme="majorEastAsia" w:eastAsiaTheme="majorEastAsia" w:hAnsiTheme="majorEastAsia" w:hint="eastAsia"/>
+                <w:rFonts w:asciiTheme="majorEastAsia" w:eastAsiaTheme="majorEastAsia" w:hAnsiTheme="majorEastAsia"/>
                 <w:szCs w:val="21"/>
                 <w:lang w:val="ca-ES"/>
               </w:rPr>
@@ -2511,7 +2533,7 @@
           <w:p>
             <w:pPr>
               <w:rPr>
-                <w:rFonts w:asciiTheme="majorEastAsia" w:eastAsiaTheme="majorEastAsia" w:hAnsiTheme="majorEastAsia" w:hint="eastAsia"/>
+                <w:rFonts w:asciiTheme="majorEastAsia" w:eastAsiaTheme="majorEastAsia" w:hAnsiTheme="majorEastAsia"/>
                 <w:szCs w:val="21"/>
                 <w:lang w:val="ca-ES"/>
               </w:rPr>
@@ -2533,7 +2555,7 @@
           <w:p>
             <w:pPr>
               <w:rPr>
-                <w:rFonts w:asciiTheme="majorEastAsia" w:eastAsiaTheme="majorEastAsia" w:hAnsiTheme="majorEastAsia" w:hint="eastAsia"/>
+                <w:rFonts w:asciiTheme="majorEastAsia" w:eastAsiaTheme="majorEastAsia" w:hAnsiTheme="majorEastAsia"/>
                 <w:szCs w:val="21"/>
                 <w:lang w:val="ca-ES"/>
               </w:rPr>
@@ -2555,7 +2577,7 @@
           <w:p>
             <w:pPr>
               <w:rPr>
-                <w:rFonts w:asciiTheme="majorEastAsia" w:eastAsiaTheme="majorEastAsia" w:hAnsiTheme="majorEastAsia" w:hint="eastAsia"/>
+                <w:rFonts w:asciiTheme="majorEastAsia" w:eastAsiaTheme="majorEastAsia" w:hAnsiTheme="majorEastAsia"/>
                 <w:szCs w:val="21"/>
                 <w:lang w:val="ca-ES"/>
               </w:rPr>
@@ -2579,7 +2601,7 @@
           <w:p>
             <w:pPr>
               <w:rPr>
-                <w:rFonts w:asciiTheme="majorEastAsia" w:eastAsiaTheme="majorEastAsia" w:hAnsiTheme="majorEastAsia" w:hint="eastAsia"/>
+                <w:rFonts w:asciiTheme="majorEastAsia" w:eastAsiaTheme="majorEastAsia" w:hAnsiTheme="majorEastAsia"/>
                 <w:szCs w:val="21"/>
                 <w:lang w:val="ca-ES"/>
               </w:rPr>
@@ -2611,7 +2633,7 @@
           <w:p>
             <w:pPr>
               <w:rPr>
-                <w:rFonts w:asciiTheme="majorEastAsia" w:eastAsiaTheme="majorEastAsia" w:hAnsiTheme="majorEastAsia" w:hint="eastAsia"/>
+                <w:rFonts w:asciiTheme="majorEastAsia" w:eastAsiaTheme="majorEastAsia" w:hAnsiTheme="majorEastAsia"/>
                 <w:szCs w:val="21"/>
                 <w:lang w:val="ca-ES"/>
               </w:rPr>
@@ -2633,7 +2655,7 @@
           <w:p>
             <w:pPr>
               <w:rPr>
-                <w:rFonts w:asciiTheme="majorEastAsia" w:eastAsiaTheme="majorEastAsia" w:hAnsiTheme="majorEastAsia" w:hint="eastAsia"/>
+                <w:rFonts w:asciiTheme="majorEastAsia" w:eastAsiaTheme="majorEastAsia" w:hAnsiTheme="majorEastAsia"/>
                 <w:szCs w:val="21"/>
                 <w:lang w:val="ca-ES"/>
               </w:rPr>
@@ -2655,7 +2677,7 @@
           <w:p>
             <w:pPr>
               <w:rPr>
-                <w:rFonts w:asciiTheme="majorEastAsia" w:eastAsiaTheme="majorEastAsia" w:hAnsiTheme="majorEastAsia" w:hint="eastAsia"/>
+                <w:rFonts w:asciiTheme="majorEastAsia" w:eastAsiaTheme="majorEastAsia" w:hAnsiTheme="majorEastAsia"/>
                 <w:szCs w:val="21"/>
                 <w:lang w:val="ca-ES"/>
               </w:rPr>
@@ -2679,7 +2701,7 @@
           <w:p>
             <w:pPr>
               <w:rPr>
-                <w:rFonts w:asciiTheme="majorEastAsia" w:eastAsiaTheme="majorEastAsia" w:hAnsiTheme="majorEastAsia" w:hint="eastAsia"/>
+                <w:rFonts w:asciiTheme="majorEastAsia" w:eastAsiaTheme="majorEastAsia" w:hAnsiTheme="majorEastAsia"/>
                 <w:szCs w:val="21"/>
                 <w:lang w:val="ca-ES"/>
               </w:rPr>
@@ -2701,7 +2723,7 @@
           <w:p>
             <w:pPr>
               <w:rPr>
-                <w:rFonts w:asciiTheme="majorEastAsia" w:eastAsiaTheme="majorEastAsia" w:hAnsiTheme="majorEastAsia" w:hint="eastAsia"/>
+                <w:rFonts w:asciiTheme="majorEastAsia" w:eastAsiaTheme="majorEastAsia" w:hAnsiTheme="majorEastAsia"/>
                 <w:szCs w:val="21"/>
                 <w:lang w:val="ca-ES"/>
               </w:rPr>
@@ -2723,7 +2745,7 @@
           <w:p>
             <w:pPr>
               <w:rPr>
-                <w:rFonts w:asciiTheme="majorEastAsia" w:eastAsiaTheme="majorEastAsia" w:hAnsiTheme="majorEastAsia" w:hint="eastAsia"/>
+                <w:rFonts w:asciiTheme="majorEastAsia" w:eastAsiaTheme="majorEastAsia" w:hAnsiTheme="majorEastAsia"/>
                 <w:szCs w:val="21"/>
                 <w:lang w:val="ca-ES"/>
               </w:rPr>
@@ -2745,7 +2767,7 @@
           <w:p>
             <w:pPr>
               <w:rPr>
-                <w:rFonts w:asciiTheme="majorEastAsia" w:eastAsiaTheme="majorEastAsia" w:hAnsiTheme="majorEastAsia" w:hint="eastAsia"/>
+                <w:rFonts w:asciiTheme="majorEastAsia" w:eastAsiaTheme="majorEastAsia" w:hAnsiTheme="majorEastAsia"/>
                 <w:szCs w:val="21"/>
                 <w:lang w:val="ca-ES"/>
               </w:rPr>
@@ -2765,7 +2787,7 @@
     <w:p>
       <w:pPr>
         <w:rPr>
-          <w:rFonts w:asciiTheme="majorEastAsia" w:eastAsiaTheme="majorEastAsia" w:hAnsiTheme="majorEastAsia" w:hint="eastAsia"/>
+          <w:rFonts w:asciiTheme="majorEastAsia" w:eastAsiaTheme="majorEastAsia" w:hAnsiTheme="majorEastAsia"/>
           <w:szCs w:val="21"/>
           <w:lang w:val="ca-ES"/>
         </w:rPr>
@@ -2807,7 +2829,7 @@
     <w:p>
       <w:pPr>
         <w:rPr>
-          <w:rFonts w:asciiTheme="majorEastAsia" w:eastAsiaTheme="majorEastAsia" w:hAnsiTheme="majorEastAsia" w:hint="eastAsia"/>
+          <w:rFonts w:asciiTheme="majorEastAsia" w:eastAsiaTheme="majorEastAsia" w:hAnsiTheme="majorEastAsia"/>
           <w:szCs w:val="21"/>
           <w:lang w:val="ca-ES"/>
         </w:rPr>
@@ -2819,7 +2841,6 @@
           <w:szCs w:val="21"/>
           <w:lang w:val="ca-ES"/>
         </w:rPr>
-        <w:lastRenderedPageBreak/>
         <w:drawing>
           <wp:inline distT="0" distB="0" distL="0" distR="0" wp14:anchorId="669B267B" wp14:editId="589D7DEA">
             <wp:extent cx="5274310" cy="2480310"/>
@@ -2860,7 +2881,7 @@
     <w:p>
       <w:pPr>
         <w:rPr>
-          <w:rFonts w:asciiTheme="majorEastAsia" w:eastAsiaTheme="majorEastAsia" w:hAnsiTheme="majorEastAsia" w:hint="eastAsia"/>
+          <w:rFonts w:asciiTheme="majorEastAsia" w:eastAsiaTheme="majorEastAsia" w:hAnsiTheme="majorEastAsia"/>
           <w:szCs w:val="21"/>
           <w:lang w:val="ca-ES"/>
         </w:rPr>
@@ -3006,25 +3027,25 @@
     <w:p>
       <w:pPr>
         <w:rPr>
-          <w:rFonts w:asciiTheme="majorEastAsia" w:eastAsiaTheme="majorEastAsia" w:hAnsiTheme="majorEastAsia" w:hint="eastAsia"/>
-          <w:szCs w:val="21"/>
-          <w:lang w:val="ca-ES"/>
-        </w:rPr>
-      </w:pPr>
-    </w:p>
-    <w:p>
-      <w:pPr>
-        <w:rPr>
-          <w:rFonts w:asciiTheme="majorEastAsia" w:eastAsiaTheme="majorEastAsia" w:hAnsiTheme="majorEastAsia" w:hint="eastAsia"/>
-          <w:szCs w:val="21"/>
-          <w:lang w:val="ca-ES"/>
-        </w:rPr>
-      </w:pPr>
-    </w:p>
-    <w:p>
-      <w:pPr>
-        <w:rPr>
-          <w:rFonts w:asciiTheme="majorEastAsia" w:eastAsiaTheme="majorEastAsia" w:hAnsiTheme="majorEastAsia" w:hint="eastAsia"/>
+          <w:rFonts w:asciiTheme="majorEastAsia" w:eastAsiaTheme="majorEastAsia" w:hAnsiTheme="majorEastAsia"/>
+          <w:szCs w:val="21"/>
+          <w:lang w:val="ca-ES"/>
+        </w:rPr>
+      </w:pPr>
+    </w:p>
+    <w:p>
+      <w:pPr>
+        <w:rPr>
+          <w:rFonts w:asciiTheme="majorEastAsia" w:eastAsiaTheme="majorEastAsia" w:hAnsiTheme="majorEastAsia"/>
+          <w:szCs w:val="21"/>
+          <w:lang w:val="ca-ES"/>
+        </w:rPr>
+      </w:pPr>
+    </w:p>
+    <w:p>
+      <w:pPr>
+        <w:rPr>
+          <w:rFonts w:asciiTheme="majorEastAsia" w:eastAsiaTheme="majorEastAsia" w:hAnsiTheme="majorEastAsia"/>
           <w:szCs w:val="21"/>
           <w:lang w:val="ca-ES"/>
         </w:rPr>
@@ -3129,7 +3150,7 @@
     <w:p>
       <w:pPr>
         <w:rPr>
-          <w:rFonts w:asciiTheme="majorEastAsia" w:eastAsiaTheme="majorEastAsia" w:hAnsiTheme="majorEastAsia" w:hint="eastAsia"/>
+          <w:rFonts w:asciiTheme="majorEastAsia" w:eastAsiaTheme="majorEastAsia" w:hAnsiTheme="majorEastAsia"/>
           <w:szCs w:val="21"/>
           <w:lang w:val="ca-ES"/>
         </w:rPr>
@@ -3200,52 +3221,72 @@
     <w:p>
       <w:pPr>
         <w:rPr>
-          <w:rFonts w:asciiTheme="majorEastAsia" w:eastAsiaTheme="majorEastAsia" w:hAnsiTheme="majorEastAsia" w:hint="eastAsia"/>
-          <w:szCs w:val="21"/>
-          <w:lang w:val="ca-ES"/>
-        </w:rPr>
-      </w:pPr>
-    </w:p>
-    <w:p>
-      <w:pPr>
-        <w:rPr>
-          <w:rFonts w:asciiTheme="majorEastAsia" w:eastAsiaTheme="majorEastAsia" w:hAnsiTheme="majorEastAsia" w:hint="eastAsia"/>
-          <w:szCs w:val="21"/>
-          <w:lang w:val="ca-ES"/>
-        </w:rPr>
-      </w:pPr>
-    </w:p>
-    <w:p>
-      <w:pPr>
+          <w:rFonts w:asciiTheme="majorEastAsia" w:eastAsiaTheme="majorEastAsia" w:hAnsiTheme="majorEastAsia"/>
+          <w:szCs w:val="21"/>
+          <w:lang w:val="ca-ES"/>
+        </w:rPr>
+      </w:pPr>
+    </w:p>
+    <w:p>
+      <w:pPr>
+        <w:rPr>
+          <w:rFonts w:asciiTheme="majorEastAsia" w:eastAsiaTheme="majorEastAsia" w:hAnsiTheme="majorEastAsia"/>
+          <w:szCs w:val="21"/>
+          <w:lang w:val="ca-ES"/>
+        </w:rPr>
+      </w:pPr>
+    </w:p>
+    <w:p>
+      <w:pPr>
+        <w:widowControl/>
         <w:jc w:val="left"/>
         <w:rPr>
-          <w:rFonts w:asciiTheme="majorEastAsia" w:eastAsiaTheme="majorEastAsia" w:hAnsiTheme="majorEastAsia" w:cs="Times New Roman" w:hint="eastAsia"/>
-          <w:szCs w:val="21"/>
-          <w:lang w:val="ca-ES"/>
-        </w:rPr>
-      </w:pPr>
-      <w:r>
-        <w:rPr>
-          <w:rFonts w:asciiTheme="majorEastAsia" w:eastAsiaTheme="majorEastAsia" w:hAnsiTheme="majorEastAsia" w:cs="Times New Roman"/>
-          <w:szCs w:val="21"/>
-          <w:lang w:val="ca-ES"/>
-        </w:rPr>
+          <w:rFonts w:asciiTheme="majorEastAsia" w:eastAsiaTheme="majorEastAsia" w:hAnsiTheme="majorEastAsia" w:cs="Times New Roman"/>
+          <w:szCs w:val="21"/>
+          <w:lang w:val="ca-ES"/>
+        </w:rPr>
+      </w:pPr>
+      <w:r>
+        <w:rPr>
+          <w:rFonts w:asciiTheme="majorEastAsia" w:eastAsiaTheme="majorEastAsia" w:hAnsiTheme="majorEastAsia" w:cs="Times New Roman"/>
+          <w:szCs w:val="21"/>
+          <w:lang w:val="ca-ES"/>
+        </w:rPr>
+        <w:br w:type="page"/>
+      </w:r>
+    </w:p>
+    <w:p>
+      <w:pPr>
+        <w:jc w:val="left"/>
+        <w:rPr>
+          <w:rFonts w:asciiTheme="majorEastAsia" w:eastAsiaTheme="majorEastAsia" w:hAnsiTheme="majorEastAsia" w:cs="Times New Roman"/>
+          <w:szCs w:val="21"/>
+          <w:lang w:val="ca-ES"/>
+        </w:rPr>
+      </w:pPr>
+      <w:r>
+        <w:rPr>
+          <w:rFonts w:asciiTheme="majorEastAsia" w:eastAsiaTheme="majorEastAsia" w:hAnsiTheme="majorEastAsia" w:cs="Times New Roman"/>
+          <w:szCs w:val="21"/>
+          <w:lang w:val="ca-ES"/>
+        </w:rPr>
+        <w:lastRenderedPageBreak/>
         <w:t>La premissa de normalitat</w:t>
       </w:r>
     </w:p>
     <w:p>
       <w:pPr>
         <w:rPr>
-          <w:rFonts w:asciiTheme="majorEastAsia" w:eastAsiaTheme="majorEastAsia" w:hAnsiTheme="majorEastAsia" w:hint="eastAsia"/>
-          <w:szCs w:val="21"/>
-          <w:lang w:val="ca-ES"/>
-        </w:rPr>
-      </w:pPr>
-    </w:p>
-    <w:p>
-      <w:pPr>
-        <w:rPr>
-          <w:rFonts w:asciiTheme="majorEastAsia" w:eastAsiaTheme="majorEastAsia" w:hAnsiTheme="majorEastAsia" w:hint="eastAsia"/>
+          <w:rFonts w:asciiTheme="majorEastAsia" w:eastAsiaTheme="majorEastAsia" w:hAnsiTheme="majorEastAsia"/>
+          <w:szCs w:val="21"/>
+          <w:lang w:val="ca-ES"/>
+        </w:rPr>
+      </w:pPr>
+    </w:p>
+    <w:p>
+      <w:pPr>
+        <w:rPr>
+          <w:rFonts w:asciiTheme="majorEastAsia" w:eastAsiaTheme="majorEastAsia" w:hAnsiTheme="majorEastAsia"/>
           <w:szCs w:val="21"/>
           <w:lang w:val="ca-ES"/>
         </w:rPr>
@@ -3296,39 +3337,147 @@
     </w:p>
     <w:p>
       <w:pPr>
-        <w:pStyle w:val="a3"/>
+        <w:pStyle w:val="Pargrafdellista"/>
         <w:ind w:left="3660" w:firstLineChars="0" w:firstLine="120"/>
         <w:rPr>
+          <w:rFonts w:asciiTheme="majorEastAsia" w:eastAsiaTheme="majorEastAsia" w:hAnsiTheme="majorEastAsia"/>
+          <w:szCs w:val="21"/>
+          <w:lang w:val="ca-ES"/>
+        </w:rPr>
+      </w:pPr>
+      <w:r>
+        <w:rPr>
+          <w:rFonts w:asciiTheme="majorEastAsia" w:eastAsiaTheme="majorEastAsia" w:hAnsiTheme="majorEastAsia"/>
+          <w:szCs w:val="21"/>
+          <w:lang w:val="ca-ES"/>
+        </w:rPr>
+        <w:t>Figura 2</w:t>
+      </w:r>
+    </w:p>
+    <w:p>
+      <w:pPr>
+        <w:jc w:val="left"/>
+        <w:rPr>
+          <w:rFonts w:asciiTheme="majorEastAsia" w:eastAsiaTheme="majorEastAsia" w:hAnsiTheme="majorEastAsia" w:cs="Times New Roman"/>
+          <w:szCs w:val="21"/>
+          <w:lang w:val="ca-ES"/>
+        </w:rPr>
+      </w:pPr>
+      <w:r>
+        <w:rPr>
+          <w:rFonts w:asciiTheme="majorEastAsia" w:eastAsiaTheme="majorEastAsia" w:hAnsiTheme="majorEastAsia"/>
+          <w:szCs w:val="21"/>
+          <w:lang w:val="ca-ES"/>
+        </w:rPr>
+        <w:t xml:space="preserve">Comprovació de La premissa de normalitat amb </w:t>
+      </w:r>
+      <w:proofErr w:type="spellStart"/>
+      <w:r>
+        <w:rPr>
+          <w:rFonts w:asciiTheme="majorEastAsia" w:eastAsiaTheme="majorEastAsia" w:hAnsiTheme="majorEastAsia"/>
+          <w:szCs w:val="21"/>
+          <w:lang w:val="ca-ES"/>
+        </w:rPr>
+        <w:t>qqplot</w:t>
+      </w:r>
+      <w:proofErr w:type="spellEnd"/>
+      <w:r>
+        <w:rPr>
+          <w:rFonts w:asciiTheme="majorEastAsia" w:eastAsiaTheme="majorEastAsia" w:hAnsiTheme="majorEastAsia"/>
+          <w:szCs w:val="21"/>
+          <w:lang w:val="ca-ES"/>
+        </w:rPr>
+        <w:t>.</w:t>
+      </w:r>
+    </w:p>
+    <w:p>
+      <w:pPr>
+        <w:rPr>
+          <w:rFonts w:asciiTheme="majorEastAsia" w:eastAsiaTheme="majorEastAsia" w:hAnsiTheme="majorEastAsia"/>
+          <w:szCs w:val="21"/>
+          <w:lang w:val="ca-ES"/>
+        </w:rPr>
+      </w:pPr>
+      <w:r>
+        <w:rPr>
+          <w:rFonts w:asciiTheme="majorEastAsia" w:eastAsiaTheme="majorEastAsia" w:hAnsiTheme="majorEastAsia"/>
+          <w:szCs w:val="21"/>
+          <w:lang w:val="ca-ES"/>
+        </w:rPr>
+        <w:t>En el gràfic situat a l'esquerra de la Figura 2, es mostren els quantils empírics de la diferència de temps d'ordenació S-I enfront dels quantils teòrics d'una distribució normal. Podem observar que els quantils empírics no segueixen la</w:t>
+      </w:r>
+      <w:r>
+        <w:rPr>
+          <w:rFonts w:asciiTheme="majorEastAsia" w:eastAsiaTheme="majorEastAsia" w:hAnsiTheme="majorEastAsia"/>
+          <w:szCs w:val="21"/>
+          <w:lang w:val="ca-ES"/>
+        </w:rPr>
+        <w:t xml:space="preserve"> recta de regressi</w:t>
+      </w:r>
+      <w:r>
+        <w:rPr>
           <w:rFonts w:asciiTheme="majorEastAsia" w:eastAsiaTheme="majorEastAsia" w:hAnsiTheme="majorEastAsia" w:hint="eastAsia"/>
           <w:szCs w:val="21"/>
           <w:lang w:val="ca-ES"/>
         </w:rPr>
-      </w:pPr>
-      <w:r>
-        <w:rPr>
-          <w:rFonts w:asciiTheme="majorEastAsia" w:eastAsiaTheme="majorEastAsia" w:hAnsiTheme="majorEastAsia"/>
-          <w:szCs w:val="21"/>
-          <w:lang w:val="ca-ES"/>
-        </w:rPr>
-        <w:t>Figura 2</w:t>
-      </w:r>
-    </w:p>
-    <w:p>
-      <w:pPr>
-        <w:jc w:val="left"/>
-        <w:rPr>
-          <w:rFonts w:asciiTheme="majorEastAsia" w:eastAsiaTheme="majorEastAsia" w:hAnsiTheme="majorEastAsia" w:cs="Times New Roman" w:hint="eastAsia"/>
-          <w:szCs w:val="21"/>
-          <w:lang w:val="ca-ES"/>
-        </w:rPr>
-      </w:pPr>
-      <w:r>
-        <w:rPr>
-          <w:rFonts w:asciiTheme="majorEastAsia" w:eastAsiaTheme="majorEastAsia" w:hAnsiTheme="majorEastAsia"/>
-          <w:szCs w:val="21"/>
-          <w:lang w:val="ca-ES"/>
-        </w:rPr>
-        <w:t xml:space="preserve">Comprovació de La premissa de normalitat amb </w:t>
+        <w:t>ó</w:t>
+      </w:r>
+      <w:r>
+        <w:rPr>
+          <w:rFonts w:asciiTheme="majorEastAsia" w:eastAsiaTheme="majorEastAsia" w:hAnsiTheme="majorEastAsia"/>
+          <w:szCs w:val="21"/>
+          <w:lang w:val="ca-ES"/>
+        </w:rPr>
+        <w:t xml:space="preserve"> dels quantils teòrics de manera precisa. Davant d'aquesta manca de normalitat, hem decidit aplicar una transformació logarítmica als temps d'ordenació. El gràfic de la dreta de la Figura 2 mostra els quantils empírics de les diferències transformades enfront dels quantils teòrics d'una distribució normal. En aquest cas, els quantils empírics s'ajusten molt millor a la </w:t>
+      </w:r>
+      <w:r>
+        <w:rPr>
+          <w:rFonts w:asciiTheme="majorEastAsia" w:eastAsiaTheme="majorEastAsia" w:hAnsiTheme="majorEastAsia"/>
+          <w:szCs w:val="21"/>
+          <w:lang w:val="ca-ES"/>
+        </w:rPr>
+        <w:t>recta de regressi</w:t>
+      </w:r>
+      <w:r>
+        <w:rPr>
+          <w:rFonts w:asciiTheme="majorEastAsia" w:eastAsiaTheme="majorEastAsia" w:hAnsiTheme="majorEastAsia" w:hint="eastAsia"/>
+          <w:szCs w:val="21"/>
+          <w:lang w:val="ca-ES"/>
+        </w:rPr>
+        <w:t>ó</w:t>
+      </w:r>
+      <w:r>
+        <w:rPr>
+          <w:rFonts w:asciiTheme="majorEastAsia" w:eastAsiaTheme="majorEastAsia" w:hAnsiTheme="majorEastAsia"/>
+          <w:szCs w:val="21"/>
+          <w:lang w:val="ca-ES"/>
+        </w:rPr>
+        <w:t>, la qual cosa indica que, després de la transformació, les diferències de temps d'ordenació segueixen més de prop una distribució normal.</w:t>
+      </w:r>
+    </w:p>
+    <w:p>
+      <w:pPr>
+        <w:rPr>
+          <w:rFonts w:asciiTheme="majorEastAsia" w:eastAsiaTheme="majorEastAsia" w:hAnsiTheme="majorEastAsia"/>
+          <w:szCs w:val="21"/>
+          <w:lang w:val="ca-ES"/>
+        </w:rPr>
+      </w:pPr>
+      <w:r>
+        <w:rPr>
+          <w:rFonts w:asciiTheme="majorEastAsia" w:eastAsiaTheme="majorEastAsia" w:hAnsiTheme="majorEastAsia"/>
+          <w:szCs w:val="21"/>
+          <w:lang w:val="ca-ES"/>
+        </w:rPr>
+        <w:t xml:space="preserve">Finalment, </w:t>
+      </w:r>
+      <w:r>
+        <w:rPr>
+          <w:rFonts w:asciiTheme="majorEastAsia" w:eastAsiaTheme="majorEastAsia" w:hAnsiTheme="majorEastAsia"/>
+          <w:szCs w:val="21"/>
+          <w:lang w:val="ca-ES"/>
+        </w:rPr>
+        <w:t xml:space="preserve">utilitzem </w:t>
       </w:r>
       <w:proofErr w:type="spellStart"/>
       <w:r>
@@ -3337,7 +3486,7 @@
           <w:szCs w:val="21"/>
           <w:lang w:val="ca-ES"/>
         </w:rPr>
-        <w:t>qqplot</w:t>
+        <w:t>t.test</w:t>
       </w:r>
       <w:proofErr w:type="spellEnd"/>
       <w:r>
@@ -3346,122 +3495,13 @@
           <w:szCs w:val="21"/>
           <w:lang w:val="ca-ES"/>
         </w:rPr>
-        <w:t>.</w:t>
-      </w:r>
-    </w:p>
-    <w:p>
-      <w:pPr>
-        <w:rPr>
-          <w:rFonts w:asciiTheme="majorEastAsia" w:eastAsiaTheme="majorEastAsia" w:hAnsiTheme="majorEastAsia" w:hint="eastAsia"/>
-          <w:szCs w:val="21"/>
-          <w:lang w:val="ca-ES"/>
-        </w:rPr>
-      </w:pPr>
-      <w:r>
-        <w:rPr>
-          <w:rFonts w:asciiTheme="majorEastAsia" w:eastAsiaTheme="majorEastAsia" w:hAnsiTheme="majorEastAsia"/>
-          <w:szCs w:val="21"/>
-          <w:lang w:val="ca-ES"/>
-        </w:rPr>
-        <w:lastRenderedPageBreak/>
-        <w:t>En el gràfic situat a l'esquerra de la Figura 2, es mostren els quantils empírics de la diferència de temps d'ordenació S-I enfront dels quantils teòrics d'una distribució normal. Podem observar que els quantils empírics no segueixen la</w:t>
-      </w:r>
-      <w:r>
-        <w:rPr>
-          <w:rFonts w:asciiTheme="majorEastAsia" w:eastAsiaTheme="majorEastAsia" w:hAnsiTheme="majorEastAsia"/>
-          <w:szCs w:val="21"/>
-          <w:lang w:val="ca-ES"/>
-        </w:rPr>
-        <w:t xml:space="preserve"> recta de regressi</w:t>
-      </w:r>
-      <w:r>
-        <w:rPr>
-          <w:rFonts w:asciiTheme="majorEastAsia" w:eastAsiaTheme="majorEastAsia" w:hAnsiTheme="majorEastAsia" w:hint="eastAsia"/>
-          <w:szCs w:val="21"/>
-          <w:lang w:val="ca-ES"/>
-        </w:rPr>
-        <w:t>ó</w:t>
-      </w:r>
-      <w:r>
-        <w:rPr>
-          <w:rFonts w:asciiTheme="majorEastAsia" w:eastAsiaTheme="majorEastAsia" w:hAnsiTheme="majorEastAsia"/>
-          <w:szCs w:val="21"/>
-          <w:lang w:val="ca-ES"/>
-        </w:rPr>
-        <w:t xml:space="preserve"> dels quantils teòrics de manera precisa. Davant d'aquesta manca de normalitat, hem decidit aplicar una transformació logarítmica als temps d'ordenació. El gràfic de la dreta de la Figura 2 mostra els quantils empírics de les diferències transformades enfront dels quantils teòrics d'una distribució normal. En aquest cas, els quantils empírics s'ajusten molt millor a la </w:t>
-      </w:r>
-      <w:r>
-        <w:rPr>
-          <w:rFonts w:asciiTheme="majorEastAsia" w:eastAsiaTheme="majorEastAsia" w:hAnsiTheme="majorEastAsia"/>
-          <w:szCs w:val="21"/>
-          <w:lang w:val="ca-ES"/>
-        </w:rPr>
-        <w:t>recta de regressi</w:t>
-      </w:r>
-      <w:r>
-        <w:rPr>
-          <w:rFonts w:asciiTheme="majorEastAsia" w:eastAsiaTheme="majorEastAsia" w:hAnsiTheme="majorEastAsia" w:hint="eastAsia"/>
-          <w:szCs w:val="21"/>
-          <w:lang w:val="ca-ES"/>
-        </w:rPr>
-        <w:t>ó</w:t>
-      </w:r>
-      <w:r>
-        <w:rPr>
-          <w:rFonts w:asciiTheme="majorEastAsia" w:eastAsiaTheme="majorEastAsia" w:hAnsiTheme="majorEastAsia"/>
-          <w:szCs w:val="21"/>
-          <w:lang w:val="ca-ES"/>
-        </w:rPr>
-        <w:t>, la qual cosa indica que, després de la transformació, les diferències de temps d'ordenació segueixen més de prop una distribució normal.</w:t>
-      </w:r>
-    </w:p>
-    <w:p>
-      <w:pPr>
-        <w:rPr>
-          <w:rFonts w:asciiTheme="majorEastAsia" w:eastAsiaTheme="majorEastAsia" w:hAnsiTheme="majorEastAsia" w:hint="eastAsia"/>
-          <w:szCs w:val="21"/>
-          <w:lang w:val="ca-ES"/>
-        </w:rPr>
-      </w:pPr>
-      <w:r>
-        <w:rPr>
-          <w:rFonts w:asciiTheme="majorEastAsia" w:eastAsiaTheme="majorEastAsia" w:hAnsiTheme="majorEastAsia"/>
-          <w:szCs w:val="21"/>
-          <w:lang w:val="ca-ES"/>
-        </w:rPr>
-        <w:t xml:space="preserve">Finalment, </w:t>
-      </w:r>
-      <w:r>
-        <w:rPr>
-          <w:rFonts w:asciiTheme="majorEastAsia" w:eastAsiaTheme="majorEastAsia" w:hAnsiTheme="majorEastAsia"/>
-          <w:szCs w:val="21"/>
-          <w:lang w:val="ca-ES"/>
-        </w:rPr>
-        <w:t xml:space="preserve">utilitzem </w:t>
-      </w:r>
-      <w:proofErr w:type="spellStart"/>
-      <w:r>
-        <w:rPr>
-          <w:rFonts w:asciiTheme="majorEastAsia" w:eastAsiaTheme="majorEastAsia" w:hAnsiTheme="majorEastAsia"/>
-          <w:szCs w:val="21"/>
-          <w:lang w:val="ca-ES"/>
-        </w:rPr>
-        <w:t>t.test</w:t>
-      </w:r>
-      <w:proofErr w:type="spellEnd"/>
-      <w:r>
-        <w:rPr>
-          <w:rFonts w:asciiTheme="majorEastAsia" w:eastAsiaTheme="majorEastAsia" w:hAnsiTheme="majorEastAsia"/>
-          <w:szCs w:val="21"/>
-          <w:lang w:val="ca-ES"/>
-        </w:rPr>
         <w:t xml:space="preserve"> per justificar la prova d’hipòtesi:</w:t>
       </w:r>
     </w:p>
     <w:p>
       <w:pPr>
         <w:rPr>
-          <w:rFonts w:asciiTheme="majorEastAsia" w:eastAsiaTheme="majorEastAsia" w:hAnsiTheme="majorEastAsia" w:hint="eastAsia"/>
+          <w:rFonts w:asciiTheme="majorEastAsia" w:eastAsiaTheme="majorEastAsia" w:hAnsiTheme="majorEastAsia"/>
           <w:szCs w:val="21"/>
           <w:lang w:val="ca-ES"/>
         </w:rPr>
@@ -3512,18 +3552,38 @@
     </w:p>
     <w:p>
       <w:pPr>
-        <w:rPr>
-          <w:rFonts w:asciiTheme="majorEastAsia" w:eastAsiaTheme="majorEastAsia" w:hAnsiTheme="majorEastAsia" w:hint="eastAsia"/>
-          <w:szCs w:val="21"/>
-          <w:lang w:val="ca-ES"/>
-        </w:rPr>
-      </w:pPr>
-      <w:r>
-        <w:rPr>
-          <w:rFonts w:asciiTheme="majorEastAsia" w:eastAsiaTheme="majorEastAsia" w:hAnsiTheme="majorEastAsia"/>
-          <w:szCs w:val="21"/>
-          <w:lang w:val="ca-ES"/>
-        </w:rPr>
+        <w:widowControl/>
+        <w:jc w:val="left"/>
+        <w:rPr>
+          <w:rFonts w:asciiTheme="majorEastAsia" w:eastAsiaTheme="majorEastAsia" w:hAnsiTheme="majorEastAsia"/>
+          <w:szCs w:val="21"/>
+          <w:lang w:val="ca-ES"/>
+        </w:rPr>
+      </w:pPr>
+      <w:r>
+        <w:rPr>
+          <w:rFonts w:asciiTheme="majorEastAsia" w:eastAsiaTheme="majorEastAsia" w:hAnsiTheme="majorEastAsia"/>
+          <w:szCs w:val="21"/>
+          <w:lang w:val="ca-ES"/>
+        </w:rPr>
+        <w:br w:type="page"/>
+      </w:r>
+    </w:p>
+    <w:p>
+      <w:pPr>
+        <w:rPr>
+          <w:rFonts w:asciiTheme="majorEastAsia" w:eastAsiaTheme="majorEastAsia" w:hAnsiTheme="majorEastAsia"/>
+          <w:szCs w:val="21"/>
+          <w:lang w:val="ca-ES"/>
+        </w:rPr>
+      </w:pPr>
+      <w:r>
+        <w:rPr>
+          <w:rFonts w:asciiTheme="majorEastAsia" w:eastAsiaTheme="majorEastAsia" w:hAnsiTheme="majorEastAsia"/>
+          <w:szCs w:val="21"/>
+          <w:lang w:val="ca-ES"/>
+        </w:rPr>
+        <w:lastRenderedPageBreak/>
         <w:t>Observem que el p-</w:t>
       </w:r>
       <w:proofErr w:type="spellStart"/>
@@ -3584,7 +3644,7 @@
     <w:p>
       <w:pPr>
         <w:rPr>
-          <w:rFonts w:asciiTheme="majorEastAsia" w:eastAsiaTheme="majorEastAsia" w:hAnsiTheme="majorEastAsia" w:hint="eastAsia"/>
+          <w:rFonts w:asciiTheme="majorEastAsia" w:eastAsiaTheme="majorEastAsia" w:hAnsiTheme="majorEastAsia"/>
           <w:szCs w:val="21"/>
           <w:lang w:val="ca-ES"/>
         </w:rPr>
@@ -3637,16 +3697,16 @@
     <w:p>
       <w:pPr>
         <w:rPr>
-          <w:rFonts w:asciiTheme="majorEastAsia" w:eastAsiaTheme="majorEastAsia" w:hAnsiTheme="majorEastAsia" w:hint="eastAsia"/>
-          <w:szCs w:val="21"/>
-          <w:lang w:val="ca-ES"/>
-        </w:rPr>
-      </w:pPr>
-    </w:p>
-    <w:p>
-      <w:pPr>
-        <w:rPr>
-          <w:rFonts w:asciiTheme="majorEastAsia" w:eastAsiaTheme="majorEastAsia" w:hAnsiTheme="majorEastAsia" w:hint="eastAsia"/>
+          <w:rFonts w:asciiTheme="majorEastAsia" w:eastAsiaTheme="majorEastAsia" w:hAnsiTheme="majorEastAsia"/>
+          <w:szCs w:val="21"/>
+          <w:lang w:val="ca-ES"/>
+        </w:rPr>
+      </w:pPr>
+    </w:p>
+    <w:p>
+      <w:pPr>
+        <w:rPr>
+          <w:rFonts w:asciiTheme="majorEastAsia" w:eastAsiaTheme="majorEastAsia" w:hAnsiTheme="majorEastAsia"/>
           <w:szCs w:val="21"/>
           <w:lang w:val="ca-ES"/>
         </w:rPr>
@@ -3663,7 +3723,7 @@
     <w:p>
       <w:pPr>
         <w:rPr>
-          <w:rFonts w:asciiTheme="majorEastAsia" w:eastAsiaTheme="majorEastAsia" w:hAnsiTheme="majorEastAsia" w:hint="eastAsia"/>
+          <w:rFonts w:asciiTheme="majorEastAsia" w:eastAsiaTheme="majorEastAsia" w:hAnsiTheme="majorEastAsia"/>
           <w:szCs w:val="21"/>
           <w:lang w:val="ca-ES"/>
         </w:rPr>
@@ -3726,7 +3786,7 @@
     <w:p>
       <w:pPr>
         <w:rPr>
-          <w:rFonts w:asciiTheme="majorEastAsia" w:eastAsiaTheme="majorEastAsia" w:hAnsiTheme="majorEastAsia" w:hint="eastAsia"/>
+          <w:rFonts w:asciiTheme="majorEastAsia" w:eastAsiaTheme="majorEastAsia" w:hAnsiTheme="majorEastAsia"/>
           <w:szCs w:val="21"/>
           <w:lang w:val="ca-ES"/>
         </w:rPr>
@@ -3743,7 +3803,7 @@
     <w:p>
       <w:pPr>
         <w:rPr>
-          <w:rFonts w:asciiTheme="majorEastAsia" w:eastAsiaTheme="majorEastAsia" w:hAnsiTheme="majorEastAsia" w:hint="eastAsia"/>
+          <w:rFonts w:asciiTheme="majorEastAsia" w:eastAsiaTheme="majorEastAsia" w:hAnsiTheme="majorEastAsia"/>
           <w:szCs w:val="21"/>
           <w:lang w:val="ca-ES"/>
         </w:rPr>
@@ -3836,7 +3896,7 @@
     <w:p>
       <w:pPr>
         <w:rPr>
-          <w:rFonts w:asciiTheme="majorEastAsia" w:eastAsiaTheme="majorEastAsia" w:hAnsiTheme="majorEastAsia" w:hint="eastAsia"/>
+          <w:rFonts w:asciiTheme="majorEastAsia" w:eastAsiaTheme="majorEastAsia" w:hAnsiTheme="majorEastAsia"/>
           <w:szCs w:val="21"/>
           <w:lang w:val="ca-ES"/>
         </w:rPr>
@@ -3889,16 +3949,16 @@
     <w:p>
       <w:pPr>
         <w:rPr>
-          <w:rFonts w:asciiTheme="majorEastAsia" w:eastAsiaTheme="majorEastAsia" w:hAnsiTheme="majorEastAsia" w:hint="eastAsia"/>
-          <w:szCs w:val="21"/>
-          <w:lang w:val="ca-ES"/>
-        </w:rPr>
-      </w:pPr>
-    </w:p>
-    <w:p>
-      <w:pPr>
-        <w:rPr>
-          <w:rFonts w:asciiTheme="majorEastAsia" w:eastAsiaTheme="majorEastAsia" w:hAnsiTheme="majorEastAsia" w:hint="eastAsia"/>
+          <w:rFonts w:asciiTheme="majorEastAsia" w:eastAsiaTheme="majorEastAsia" w:hAnsiTheme="majorEastAsia"/>
+          <w:szCs w:val="21"/>
+          <w:lang w:val="ca-ES"/>
+        </w:rPr>
+      </w:pPr>
+    </w:p>
+    <w:p>
+      <w:pPr>
+        <w:rPr>
+          <w:rFonts w:asciiTheme="majorEastAsia" w:eastAsiaTheme="majorEastAsia" w:hAnsiTheme="majorEastAsia"/>
           <w:szCs w:val="21"/>
           <w:lang w:val="ca-ES"/>
         </w:rPr>
@@ -3915,7 +3975,7 @@
     <w:p>
       <w:pPr>
         <w:rPr>
-          <w:rFonts w:asciiTheme="majorEastAsia" w:eastAsiaTheme="majorEastAsia" w:hAnsiTheme="majorEastAsia" w:hint="eastAsia"/>
+          <w:rFonts w:asciiTheme="majorEastAsia" w:eastAsiaTheme="majorEastAsia" w:hAnsiTheme="majorEastAsia"/>
           <w:szCs w:val="21"/>
           <w:lang w:val="ca-ES"/>
         </w:rPr>
@@ -3932,7 +3992,7 @@
     <w:p>
       <w:pPr>
         <w:rPr>
-          <w:rFonts w:asciiTheme="majorEastAsia" w:eastAsiaTheme="majorEastAsia" w:hAnsiTheme="majorEastAsia" w:hint="eastAsia"/>
+          <w:rFonts w:asciiTheme="majorEastAsia" w:eastAsiaTheme="majorEastAsia" w:hAnsiTheme="majorEastAsia"/>
           <w:szCs w:val="21"/>
           <w:lang w:val="ca-ES"/>
         </w:rPr>
@@ -4057,16 +4117,16 @@
     <w:p>
       <w:pPr>
         <w:rPr>
-          <w:rFonts w:asciiTheme="majorEastAsia" w:eastAsiaTheme="majorEastAsia" w:hAnsiTheme="majorEastAsia" w:hint="eastAsia"/>
-          <w:szCs w:val="21"/>
-          <w:lang w:val="ca-ES"/>
-        </w:rPr>
-      </w:pPr>
-    </w:p>
-    <w:p>
-      <w:pPr>
-        <w:rPr>
-          <w:rFonts w:asciiTheme="majorEastAsia" w:eastAsiaTheme="majorEastAsia" w:hAnsiTheme="majorEastAsia" w:hint="eastAsia"/>
+          <w:rFonts w:asciiTheme="majorEastAsia" w:eastAsiaTheme="majorEastAsia" w:hAnsiTheme="majorEastAsia"/>
+          <w:szCs w:val="21"/>
+          <w:lang w:val="ca-ES"/>
+        </w:rPr>
+      </w:pPr>
+    </w:p>
+    <w:p>
+      <w:pPr>
+        <w:rPr>
+          <w:rFonts w:asciiTheme="majorEastAsia" w:eastAsiaTheme="majorEastAsia" w:hAnsiTheme="majorEastAsia"/>
           <w:szCs w:val="21"/>
           <w:lang w:val="ca-ES"/>
         </w:rPr>
@@ -4101,7 +4161,7 @@
     <w:p>
       <w:pPr>
         <w:rPr>
-          <w:rFonts w:asciiTheme="majorEastAsia" w:eastAsiaTheme="majorEastAsia" w:hAnsiTheme="majorEastAsia" w:hint="eastAsia"/>
+          <w:rFonts w:asciiTheme="majorEastAsia" w:eastAsiaTheme="majorEastAsia" w:hAnsiTheme="majorEastAsia"/>
           <w:szCs w:val="21"/>
           <w:lang w:val="ca-ES"/>
         </w:rPr>
@@ -4136,7 +4196,7 @@
     <w:p>
       <w:pPr>
         <w:rPr>
-          <w:rFonts w:asciiTheme="majorEastAsia" w:eastAsiaTheme="majorEastAsia" w:hAnsiTheme="majorEastAsia" w:hint="eastAsia"/>
+          <w:rFonts w:asciiTheme="majorEastAsia" w:eastAsiaTheme="majorEastAsia" w:hAnsiTheme="majorEastAsia"/>
           <w:szCs w:val="21"/>
           <w:lang w:val="ca-ES"/>
         </w:rPr>
@@ -4153,14 +4213,9 @@
 </file>
 
 <file path=word/endnotes.xml><?xml version="1.0" encoding="utf-8"?>
-<w:endnotes xmlns:wpc="http://schemas.microsoft.com/office/word/2010/wordprocessingCanvas" xmlns:cx="http://schemas.microsoft.com/office/drawing/2014/chartex" xmlns:cx1="http://schemas.microsoft.com/office/drawing/2015/9/8/chartex" xmlns:cx2="http://schemas.microsoft.com/office/drawing/2015/10/21/chartex" xmlns:cx3="http://schemas.microsoft.com/office/drawing/2016/5/9/chartex" xmlns:cx4="http://schemas.microsoft.com/office/drawing/2016/5/10/chartex" xmlns:cx5="http://schemas.microsoft.com/office/drawing/2016/5/11/chartex" xmlns:cx6="http://schemas.microsoft.com/office/drawing/2016/5/12/chartex" xmlns:cx7="http://schemas.microsoft.com/office/drawing/2016/5/13/chartex" xmlns:cx8="http://schemas.microsoft.com/office/drawing/2016/5/14/chartex" xmlns:mc="http://schemas.openxmlformats.org/markup-compatibility/2006" xmlns:aink="http://schemas.microsoft.com/office/drawing/2016/ink" xmlns:am3d="http://schemas.microsoft.com/office/drawing/2017/model3d" xmlns:o="urn:schemas-microsoft-com:office:office" xmlns:oel="http://schemas.microsoft.com/office/2019/extlst" xmlns:r="http://schemas.openxmlformats.org/officeDocument/2006/relationships" xmlns:m="http://schemas.openxmlformats.org/officeDocument/2006/math" xmlns:v="urn:schemas-microsoft-com:vml" xmlns:wp14="http://schemas.microsoft.com/office/word/2010/wordprocessingDrawing" xmlns:wp="http://schemas.openxmlformats.org/drawingml/2006/wordprocessingDrawing" xmlns:w10="urn:schemas-microsoft-com:office:word" xmlns:w="http://schemas.openxmlformats.org/wordprocessingml/2006/main" xmlns:w14="http://schemas.microsoft.com/office/word/2010/wordml" xmlns:w15="http://schemas.microsoft.com/office/word/2012/wordml" xmlns:w16cex="http://schemas.microsoft.com/office/word/2018/wordml/cex" xmlns:w16cid="http://schemas.microsoft.com/office/word/2016/wordml/cid" xmlns:w16="http://schemas.microsoft.com/office/word/2018/wordml" xmlns:w16du="http://schemas.microsoft.com/office/word/2023/wordml/word16du" xmlns:w16sdtdh="http://schemas.microsoft.com/office/word/2020/wordml/sdtdatahash" xmlns:w16se="http://schemas.microsoft.com/office/word/2015/wordml/symex" xmlns:wpg="http://schemas.microsoft.com/office/word/2010/wordprocessingGroup" xmlns:wpi="http://schemas.microsoft.com/office/word/2010/wordprocessingInk" xmlns:wne="http://schemas.microsoft.com/office/word/2006/wordml" xmlns:wps="http://schemas.microsoft.com/office/word/2010/wordprocessingShape" mc:Ignorable="w14 w15 w16se w16cid w16 w16cex w16sdtdh w16du wp14">
+<w:endnotes xmlns:wpc="http://schemas.microsoft.com/office/word/2010/wordprocessingCanvas" xmlns:cx="http://schemas.microsoft.com/office/drawing/2014/chartex" xmlns:cx1="http://schemas.microsoft.com/office/drawing/2015/9/8/chartex" xmlns:cx2="http://schemas.microsoft.com/office/drawing/2015/10/21/chartex" xmlns:cx3="http://schemas.microsoft.com/office/drawing/2016/5/9/chartex" xmlns:cx4="http://schemas.microsoft.com/office/drawing/2016/5/10/chartex" xmlns:cx5="http://schemas.microsoft.com/office/drawing/2016/5/11/chartex" xmlns:cx6="http://schemas.microsoft.com/office/drawing/2016/5/12/chartex" xmlns:cx7="http://schemas.microsoft.com/office/drawing/2016/5/13/chartex" xmlns:cx8="http://schemas.microsoft.com/office/drawing/2016/5/14/chartex" xmlns:mc="http://schemas.openxmlformats.org/markup-compatibility/2006" xmlns:aink="http://schemas.microsoft.com/office/drawing/2016/ink" xmlns:am3d="http://schemas.microsoft.com/office/drawing/2017/model3d" xmlns:o="urn:schemas-microsoft-com:office:office" xmlns:oel="http://schemas.microsoft.com/office/2019/extlst" xmlns:r="http://schemas.openxmlformats.org/officeDocument/2006/relationships" xmlns:m="http://schemas.openxmlformats.org/officeDocument/2006/math" xmlns:v="urn:schemas-microsoft-com:vml" xmlns:wp14="http://schemas.microsoft.com/office/word/2010/wordprocessingDrawing" xmlns:wp="http://schemas.openxmlformats.org/drawingml/2006/wordprocessingDrawing" xmlns:w10="urn:schemas-microsoft-com:office:word" xmlns:w="http://schemas.openxmlformats.org/wordprocessingml/2006/main" xmlns:w14="http://schemas.microsoft.com/office/word/2010/wordml" xmlns:w15="http://schemas.microsoft.com/office/word/2012/wordml" xmlns:w16cex="http://schemas.microsoft.com/office/word/2018/wordml/cex" xmlns:w16cid="http://schemas.microsoft.com/office/word/2016/wordml/cid" xmlns:w16="http://schemas.microsoft.com/office/word/2018/wordml" xmlns:w16du="http://schemas.microsoft.com/office/word/2023/wordml/word16du" xmlns:w16sdtdh="http://schemas.microsoft.com/office/word/2020/wordml/sdtdatahash" xmlns:w16sdtfl="http://schemas.microsoft.com/office/word/2024/wordml/sdtformatlock" xmlns:w16se="http://schemas.microsoft.com/office/word/2015/wordml/symex" xmlns:wpg="http://schemas.microsoft.com/office/word/2010/wordprocessingGroup" xmlns:wpi="http://schemas.microsoft.com/office/word/2010/wordprocessingInk" xmlns:wne="http://schemas.microsoft.com/office/word/2006/wordml" xmlns:wps="http://schemas.microsoft.com/office/word/2010/wordprocessingShape" mc:Ignorable="w14 w15 w16se w16cid w16 w16cex w16sdtdh w16sdtfl w16du wp14">
   <w:endnote w:type="separator" w:id="-1">
     <w:p>
-      <w:pPr>
-        <w:rPr>
-          <w:rFonts w:hint="eastAsia"/>
-        </w:rPr>
-      </w:pPr>
       <w:r>
         <w:separator/>
       </w:r>
@@ -4168,11 +4223,6 @@
   </w:endnote>
   <w:endnote w:type="continuationSeparator" w:id="0">
     <w:p>
-      <w:pPr>
-        <w:rPr>
-          <w:rFonts w:hint="eastAsia"/>
-        </w:rPr>
-      </w:pPr>
       <w:r>
         <w:continuationSeparator/>
       </w:r>
@@ -4182,14 +4232,9 @@
 </file>
 
 <file path=word/footnotes.xml><?xml version="1.0" encoding="utf-8"?>
-<w:footnotes xmlns:wpc="http://schemas.microsoft.com/office/word/2010/wordprocessingCanvas" xmlns:cx="http://schemas.microsoft.com/office/drawing/2014/chartex" xmlns:cx1="http://schemas.microsoft.com/office/drawing/2015/9/8/chartex" xmlns:cx2="http://schemas.microsoft.com/office/drawing/2015/10/21/chartex" xmlns:cx3="http://schemas.microsoft.com/office/drawing/2016/5/9/chartex" xmlns:cx4="http://schemas.microsoft.com/office/drawing/2016/5/10/chartex" xmlns:cx5="http://schemas.microsoft.com/office/drawing/2016/5/11/chartex" xmlns:cx6="http://schemas.microsoft.com/office/drawing/2016/5/12/chartex" xmlns:cx7="http://schemas.microsoft.com/office/drawing/2016/5/13/chartex" xmlns:cx8="http://schemas.microsoft.com/office/drawing/2016/5/14/chartex" xmlns:mc="http://schemas.openxmlformats.org/markup-compatibility/2006" xmlns:aink="http://schemas.microsoft.com/office/drawing/2016/ink" xmlns:am3d="http://schemas.microsoft.com/office/drawing/2017/model3d" xmlns:o="urn:schemas-microsoft-com:office:office" xmlns:oel="http://schemas.microsoft.com/office/2019/extlst" xmlns:r="http://schemas.openxmlformats.org/officeDocument/2006/relationships" xmlns:m="http://schemas.openxmlformats.org/officeDocument/2006/math" xmlns:v="urn:schemas-microsoft-com:vml" xmlns:wp14="http://schemas.microsoft.com/office/word/2010/wordprocessingDrawing" xmlns:wp="http://schemas.openxmlformats.org/drawingml/2006/wordprocessingDrawing" xmlns:w10="urn:schemas-microsoft-com:office:word" xmlns:w="http://schemas.openxmlformats.org/wordprocessingml/2006/main" xmlns:w14="http://schemas.microsoft.com/office/word/2010/wordml" xmlns:w15="http://schemas.microsoft.com/office/word/2012/wordml" xmlns:w16cex="http://schemas.microsoft.com/office/word/2018/wordml/cex" xmlns:w16cid="http://schemas.microsoft.com/office/word/2016/wordml/cid" xmlns:w16="http://schemas.microsoft.com/office/word/2018/wordml" xmlns:w16du="http://schemas.microsoft.com/office/word/2023/wordml/word16du" xmlns:w16sdtdh="http://schemas.microsoft.com/office/word/2020/wordml/sdtdatahash" xmlns:w16se="http://schemas.microsoft.com/office/word/2015/wordml/symex" xmlns:wpg="http://schemas.microsoft.com/office/word/2010/wordprocessingGroup" xmlns:wpi="http://schemas.microsoft.com/office/word/2010/wordprocessingInk" xmlns:wne="http://schemas.microsoft.com/office/word/2006/wordml" xmlns:wps="http://schemas.microsoft.com/office/word/2010/wordprocessingShape" mc:Ignorable="w14 w15 w16se w16cid w16 w16cex w16sdtdh w16du wp14">
+<w:footnotes xmlns:wpc="http://schemas.microsoft.com/office/word/2010/wordprocessingCanvas" xmlns:cx="http://schemas.microsoft.com/office/drawing/2014/chartex" xmlns:cx1="http://schemas.microsoft.com/office/drawing/2015/9/8/chartex" xmlns:cx2="http://schemas.microsoft.com/office/drawing/2015/10/21/chartex" xmlns:cx3="http://schemas.microsoft.com/office/drawing/2016/5/9/chartex" xmlns:cx4="http://schemas.microsoft.com/office/drawing/2016/5/10/chartex" xmlns:cx5="http://schemas.microsoft.com/office/drawing/2016/5/11/chartex" xmlns:cx6="http://schemas.microsoft.com/office/drawing/2016/5/12/chartex" xmlns:cx7="http://schemas.microsoft.com/office/drawing/2016/5/13/chartex" xmlns:cx8="http://schemas.microsoft.com/office/drawing/2016/5/14/chartex" xmlns:mc="http://schemas.openxmlformats.org/markup-compatibility/2006" xmlns:aink="http://schemas.microsoft.com/office/drawing/2016/ink" xmlns:am3d="http://schemas.microsoft.com/office/drawing/2017/model3d" xmlns:o="urn:schemas-microsoft-com:office:office" xmlns:oel="http://schemas.microsoft.com/office/2019/extlst" xmlns:r="http://schemas.openxmlformats.org/officeDocument/2006/relationships" xmlns:m="http://schemas.openxmlformats.org/officeDocument/2006/math" xmlns:v="urn:schemas-microsoft-com:vml" xmlns:wp14="http://schemas.microsoft.com/office/word/2010/wordprocessingDrawing" xmlns:wp="http://schemas.openxmlformats.org/drawingml/2006/wordprocessingDrawing" xmlns:w10="urn:schemas-microsoft-com:office:word" xmlns:w="http://schemas.openxmlformats.org/wordprocessingml/2006/main" xmlns:w14="http://schemas.microsoft.com/office/word/2010/wordml" xmlns:w15="http://schemas.microsoft.com/office/word/2012/wordml" xmlns:w16cex="http://schemas.microsoft.com/office/word/2018/wordml/cex" xmlns:w16cid="http://schemas.microsoft.com/office/word/2016/wordml/cid" xmlns:w16="http://schemas.microsoft.com/office/word/2018/wordml" xmlns:w16du="http://schemas.microsoft.com/office/word/2023/wordml/word16du" xmlns:w16sdtdh="http://schemas.microsoft.com/office/word/2020/wordml/sdtdatahash" xmlns:w16sdtfl="http://schemas.microsoft.com/office/word/2024/wordml/sdtformatlock" xmlns:w16se="http://schemas.microsoft.com/office/word/2015/wordml/symex" xmlns:wpg="http://schemas.microsoft.com/office/word/2010/wordprocessingGroup" xmlns:wpi="http://schemas.microsoft.com/office/word/2010/wordprocessingInk" xmlns:wne="http://schemas.microsoft.com/office/word/2006/wordml" xmlns:wps="http://schemas.microsoft.com/office/word/2010/wordprocessingShape" mc:Ignorable="w14 w15 w16se w16cid w16 w16cex w16sdtdh w16sdtfl w16du wp14">
   <w:footnote w:type="separator" w:id="-1">
     <w:p>
-      <w:pPr>
-        <w:rPr>
-          <w:rFonts w:hint="eastAsia"/>
-        </w:rPr>
-      </w:pPr>
       <w:r>
         <w:separator/>
       </w:r>
@@ -4197,11 +4242,6 @@
   </w:footnote>
   <w:footnote w:type="continuationSeparator" w:id="0">
     <w:p>
-      <w:pPr>
-        <w:rPr>
-          <w:rFonts w:hint="eastAsia"/>
-        </w:rPr>
-      </w:pPr>
       <w:r>
         <w:continuationSeparator/>
       </w:r>
@@ -4211,7 +4251,7 @@
 </file>
 
 <file path=word/numbering.xml><?xml version="1.0" encoding="utf-8"?>
-<w:numbering xmlns:wpc="http://schemas.microsoft.com/office/word/2010/wordprocessingCanvas" xmlns:cx="http://schemas.microsoft.com/office/drawing/2014/chartex" xmlns:cx1="http://schemas.microsoft.com/office/drawing/2015/9/8/chartex" xmlns:cx2="http://schemas.microsoft.com/office/drawing/2015/10/21/chartex" xmlns:cx3="http://schemas.microsoft.com/office/drawing/2016/5/9/chartex" xmlns:cx4="http://schemas.microsoft.com/office/drawing/2016/5/10/chartex" xmlns:cx5="http://schemas.microsoft.com/office/drawing/2016/5/11/chartex" xmlns:cx6="http://schemas.microsoft.com/office/drawing/2016/5/12/chartex" xmlns:cx7="http://schemas.microsoft.com/office/drawing/2016/5/13/chartex" xmlns:cx8="http://schemas.microsoft.com/office/drawing/2016/5/14/chartex" xmlns:mc="http://schemas.openxmlformats.org/markup-compatibility/2006" xmlns:aink="http://schemas.microsoft.com/office/drawing/2016/ink" xmlns:am3d="http://schemas.microsoft.com/office/drawing/2017/model3d" xmlns:o="urn:schemas-microsoft-com:office:office" xmlns:oel="http://schemas.microsoft.com/office/2019/extlst" xmlns:r="http://schemas.openxmlformats.org/officeDocument/2006/relationships" xmlns:m="http://schemas.openxmlformats.org/officeDocument/2006/math" xmlns:v="urn:schemas-microsoft-com:vml" xmlns:wp14="http://schemas.microsoft.com/office/word/2010/wordprocessingDrawing" xmlns:wp="http://schemas.openxmlformats.org/drawingml/2006/wordprocessingDrawing" xmlns:w10="urn:schemas-microsoft-com:office:word" xmlns:w="http://schemas.openxmlformats.org/wordprocessingml/2006/main" xmlns:w14="http://schemas.microsoft.com/office/word/2010/wordml" xmlns:w15="http://schemas.microsoft.com/office/word/2012/wordml" xmlns:w16cex="http://schemas.microsoft.com/office/word/2018/wordml/cex" xmlns:w16cid="http://schemas.microsoft.com/office/word/2016/wordml/cid" xmlns:w16="http://schemas.microsoft.com/office/word/2018/wordml" xmlns:w16du="http://schemas.microsoft.com/office/word/2023/wordml/word16du" xmlns:w16sdtdh="http://schemas.microsoft.com/office/word/2020/wordml/sdtdatahash" xmlns:w16se="http://schemas.microsoft.com/office/word/2015/wordml/symex" xmlns:wpg="http://schemas.microsoft.com/office/word/2010/wordprocessingGroup" xmlns:wpi="http://schemas.microsoft.com/office/word/2010/wordprocessingInk" xmlns:wne="http://schemas.microsoft.com/office/word/2006/wordml" xmlns:wps="http://schemas.microsoft.com/office/word/2010/wordprocessingShape" mc:Ignorable="w14 w15 w16se w16cid w16 w16cex w16sdtdh w16du wp14">
+<w:numbering xmlns:wpc="http://schemas.microsoft.com/office/word/2010/wordprocessingCanvas" xmlns:cx="http://schemas.microsoft.com/office/drawing/2014/chartex" xmlns:cx1="http://schemas.microsoft.com/office/drawing/2015/9/8/chartex" xmlns:cx2="http://schemas.microsoft.com/office/drawing/2015/10/21/chartex" xmlns:cx3="http://schemas.microsoft.com/office/drawing/2016/5/9/chartex" xmlns:cx4="http://schemas.microsoft.com/office/drawing/2016/5/10/chartex" xmlns:cx5="http://schemas.microsoft.com/office/drawing/2016/5/11/chartex" xmlns:cx6="http://schemas.microsoft.com/office/drawing/2016/5/12/chartex" xmlns:cx7="http://schemas.microsoft.com/office/drawing/2016/5/13/chartex" xmlns:cx8="http://schemas.microsoft.com/office/drawing/2016/5/14/chartex" xmlns:mc="http://schemas.openxmlformats.org/markup-compatibility/2006" xmlns:aink="http://schemas.microsoft.com/office/drawing/2016/ink" xmlns:am3d="http://schemas.microsoft.com/office/drawing/2017/model3d" xmlns:o="urn:schemas-microsoft-com:office:office" xmlns:oel="http://schemas.microsoft.com/office/2019/extlst" xmlns:r="http://schemas.openxmlformats.org/officeDocument/2006/relationships" xmlns:m="http://schemas.openxmlformats.org/officeDocument/2006/math" xmlns:v="urn:schemas-microsoft-com:vml" xmlns:wp14="http://schemas.microsoft.com/office/word/2010/wordprocessingDrawing" xmlns:wp="http://schemas.openxmlformats.org/drawingml/2006/wordprocessingDrawing" xmlns:w10="urn:schemas-microsoft-com:office:word" xmlns:w="http://schemas.openxmlformats.org/wordprocessingml/2006/main" xmlns:w14="http://schemas.microsoft.com/office/word/2010/wordml" xmlns:w15="http://schemas.microsoft.com/office/word/2012/wordml" xmlns:w16cex="http://schemas.microsoft.com/office/word/2018/wordml/cex" xmlns:w16cid="http://schemas.microsoft.com/office/word/2016/wordml/cid" xmlns:w16="http://schemas.microsoft.com/office/word/2018/wordml" xmlns:w16du="http://schemas.microsoft.com/office/word/2023/wordml/word16du" xmlns:w16sdtdh="http://schemas.microsoft.com/office/word/2020/wordml/sdtdatahash" xmlns:w16sdtfl="http://schemas.microsoft.com/office/word/2024/wordml/sdtformatlock" xmlns:w16se="http://schemas.microsoft.com/office/word/2015/wordml/symex" xmlns:wpg="http://schemas.microsoft.com/office/word/2010/wordprocessingGroup" xmlns:wpi="http://schemas.microsoft.com/office/word/2010/wordprocessingInk" xmlns:wne="http://schemas.microsoft.com/office/word/2006/wordml" xmlns:wps="http://schemas.microsoft.com/office/word/2010/wordprocessingShape" mc:Ignorable="w14 w15 w16se w16cid w16 w16cex w16sdtdh w16sdtfl w16du wp14">
   <w:abstractNum w:abstractNumId="0" w15:restartNumberingAfterBreak="0">
     <w:nsid w:val="46F72AD3"/>
     <w:multiLevelType w:val="hybridMultilevel"/>
@@ -4400,7 +4440,7 @@
 </file>
 
 <file path=word/styles.xml><?xml version="1.0" encoding="utf-8"?>
-<w:styles xmlns:mc="http://schemas.openxmlformats.org/markup-compatibility/2006" xmlns:r="http://schemas.openxmlformats.org/officeDocument/2006/relationships" xmlns:w="http://schemas.openxmlformats.org/wordprocessingml/2006/main" xmlns:w14="http://schemas.microsoft.com/office/word/2010/wordml" xmlns:w15="http://schemas.microsoft.com/office/word/2012/wordml" xmlns:w16cex="http://schemas.microsoft.com/office/word/2018/wordml/cex" xmlns:w16cid="http://schemas.microsoft.com/office/word/2016/wordml/cid" xmlns:w16="http://schemas.microsoft.com/office/word/2018/wordml" xmlns:w16du="http://schemas.microsoft.com/office/word/2023/wordml/word16du" xmlns:w16sdtdh="http://schemas.microsoft.com/office/word/2020/wordml/sdtdatahash" xmlns:w16se="http://schemas.microsoft.com/office/word/2015/wordml/symex" mc:Ignorable="w14 w15 w16se w16cid w16 w16cex w16sdtdh w16du">
+<w:styles xmlns:mc="http://schemas.openxmlformats.org/markup-compatibility/2006" xmlns:r="http://schemas.openxmlformats.org/officeDocument/2006/relationships" xmlns:w="http://schemas.openxmlformats.org/wordprocessingml/2006/main" xmlns:w14="http://schemas.microsoft.com/office/word/2010/wordml" xmlns:w15="http://schemas.microsoft.com/office/word/2012/wordml" xmlns:w16cex="http://schemas.microsoft.com/office/word/2018/wordml/cex" xmlns:w16cid="http://schemas.microsoft.com/office/word/2016/wordml/cid" xmlns:w16="http://schemas.microsoft.com/office/word/2018/wordml" xmlns:w16du="http://schemas.microsoft.com/office/word/2023/wordml/word16du" xmlns:w16sdtdh="http://schemas.microsoft.com/office/word/2020/wordml/sdtdatahash" xmlns:w16sdtfl="http://schemas.microsoft.com/office/word/2024/wordml/sdtformatlock" xmlns:w16se="http://schemas.microsoft.com/office/word/2015/wordml/symex" mc:Ignorable="w14 w15 w16se w16cid w16 w16cex w16sdtdh w16sdtfl w16du">
   <w:docDefaults>
     <w:rPrDefault>
       <w:rPr>
@@ -4791,7 +4831,7 @@
     <w:lsdException w:name="Unresolved Mention" w:semiHidden="1" w:unhideWhenUsed="1"/>
     <w:lsdException w:name="Smart Link" w:semiHidden="1" w:unhideWhenUsed="1"/>
   </w:latentStyles>
-  <w:style w:type="paragraph" w:default="1" w:styleId="a">
+  <w:style w:type="paragraph" w:default="1" w:styleId="Normal">
     <w:name w:val="Normal"/>
     <w:qFormat/>
     <w:pPr>
@@ -4799,13 +4839,13 @@
       <w:jc w:val="both"/>
     </w:pPr>
   </w:style>
-  <w:style w:type="character" w:default="1" w:styleId="a0">
+  <w:style w:type="character" w:default="1" w:styleId="Lletraperdefectedelpargraf">
     <w:name w:val="Default Paragraph Font"/>
     <w:uiPriority w:val="1"/>
     <w:semiHidden/>
     <w:unhideWhenUsed/>
   </w:style>
-  <w:style w:type="table" w:default="1" w:styleId="a1">
+  <w:style w:type="table" w:default="1" w:styleId="Taulanormal">
     <w:name w:val="Normal Table"/>
     <w:uiPriority w:val="99"/>
     <w:semiHidden/>
@@ -4820,15 +4860,15 @@
       </w:tblCellMar>
     </w:tblPr>
   </w:style>
-  <w:style w:type="numbering" w:default="1" w:styleId="a2">
+  <w:style w:type="numbering" w:default="1" w:styleId="Sensellista">
     <w:name w:val="No List"/>
     <w:uiPriority w:val="99"/>
     <w:semiHidden/>
     <w:unhideWhenUsed/>
   </w:style>
-  <w:style w:type="paragraph" w:styleId="a3">
+  <w:style w:type="paragraph" w:styleId="Pargrafdellista">
     <w:name w:val="List Paragraph"/>
-    <w:basedOn w:val="a"/>
+    <w:basedOn w:val="Normal"/>
     <w:uiPriority w:val="34"/>
     <w:qFormat/>
     <w:rsid w:val="008C3BA5"/>
@@ -4838,32 +4878,32 @@
   </w:style>
   <w:style w:type="character" w:customStyle="1" w:styleId="katex-mathml">
     <w:name w:val="katex-mathml"/>
-    <w:basedOn w:val="a0"/>
+    <w:basedOn w:val="Lletraperdefectedelpargraf"/>
     <w:rsid w:val="005C492A"/>
   </w:style>
   <w:style w:type="character" w:customStyle="1" w:styleId="mord">
     <w:name w:val="mord"/>
-    <w:basedOn w:val="a0"/>
+    <w:basedOn w:val="Lletraperdefectedelpargraf"/>
     <w:rsid w:val="005C492A"/>
   </w:style>
   <w:style w:type="character" w:customStyle="1" w:styleId="vlist-s">
     <w:name w:val="vlist-s"/>
-    <w:basedOn w:val="a0"/>
+    <w:basedOn w:val="Lletraperdefectedelpargraf"/>
     <w:rsid w:val="005C492A"/>
   </w:style>
   <w:style w:type="character" w:customStyle="1" w:styleId="mrel">
     <w:name w:val="mrel"/>
-    <w:basedOn w:val="a0"/>
+    <w:basedOn w:val="Lletraperdefectedelpargraf"/>
     <w:rsid w:val="005C492A"/>
   </w:style>
   <w:style w:type="character" w:customStyle="1" w:styleId="mbin">
     <w:name w:val="mbin"/>
-    <w:basedOn w:val="a0"/>
+    <w:basedOn w:val="Lletraperdefectedelpargraf"/>
     <w:rsid w:val="005C492A"/>
   </w:style>
-  <w:style w:type="character" w:styleId="a4">
+  <w:style w:type="character" w:styleId="Textdelcontenidor">
     <w:name w:val="Placeholder Text"/>
-    <w:basedOn w:val="a0"/>
+    <w:basedOn w:val="Lletraperdefectedelpargraf"/>
     <w:uiPriority w:val="99"/>
     <w:semiHidden/>
     <w:rsid w:val="000A3FA5"/>
@@ -4871,9 +4911,9 @@
       <w:color w:val="666666"/>
     </w:rPr>
   </w:style>
-  <w:style w:type="table" w:styleId="a5">
+  <w:style w:type="table" w:styleId="Taulaambquadrcula">
     <w:name w:val="Table Grid"/>
-    <w:basedOn w:val="a1"/>
+    <w:basedOn w:val="Taulanormal"/>
     <w:uiPriority w:val="39"/>
     <w:rsid w:val="008E4111"/>
     <w:tblPr>
@@ -4887,10 +4927,10 @@
       </w:tblBorders>
     </w:tblPr>
   </w:style>
-  <w:style w:type="paragraph" w:styleId="HTML">
+  <w:style w:type="paragraph" w:styleId="HTMLambformatprevi">
     <w:name w:val="HTML Preformatted"/>
-    <w:basedOn w:val="a"/>
-    <w:link w:val="HTML0"/>
+    <w:basedOn w:val="Normal"/>
+    <w:link w:val="HTMLambformatpreviCar"/>
     <w:uiPriority w:val="99"/>
     <w:semiHidden/>
     <w:unhideWhenUsed/>
@@ -4901,10 +4941,10 @@
       <w:szCs w:val="20"/>
     </w:rPr>
   </w:style>
-  <w:style w:type="character" w:customStyle="1" w:styleId="HTML0">
-    <w:name w:val="HTML 预设格式 字符"/>
-    <w:basedOn w:val="a0"/>
-    <w:link w:val="HTML"/>
+  <w:style w:type="character" w:customStyle="1" w:styleId="HTMLambformatpreviCar">
+    <w:name w:val="HTML amb format previ Car"/>
+    <w:basedOn w:val="Lletraperdefectedelpargraf"/>
+    <w:link w:val="HTMLambformatprevi"/>
     <w:uiPriority w:val="99"/>
     <w:semiHidden/>
     <w:rsid w:val="004A77A5"/>
@@ -4914,11 +4954,10 @@
       <w:szCs w:val="20"/>
     </w:rPr>
   </w:style>
-  <w:style w:type="paragraph" w:styleId="a6">
+  <w:style w:type="paragraph" w:styleId="NormalWeb">
     <w:name w:val="Normal (Web)"/>
-    <w:basedOn w:val="a"/>
+    <w:basedOn w:val="Normal"/>
     <w:uiPriority w:val="99"/>
-    <w:semiHidden/>
     <w:unhideWhenUsed/>
     <w:rsid w:val="004078FA"/>
     <w:pPr>
@@ -4927,15 +4966,15 @@
       <w:jc w:val="left"/>
     </w:pPr>
     <w:rPr>
-      <w:rFonts w:ascii="宋体" w:eastAsia="宋体" w:hAnsi="宋体" w:cs="宋体"/>
+      <w:rFonts w:ascii="SimSun" w:eastAsia="SimSun" w:hAnsi="SimSun" w:cs="SimSun"/>
       <w:kern w:val="0"/>
       <w:sz w:val="24"/>
       <w:szCs w:val="24"/>
     </w:rPr>
   </w:style>
-  <w:style w:type="character" w:styleId="a7">
+  <w:style w:type="character" w:styleId="Textennegreta">
     <w:name w:val="Strong"/>
-    <w:basedOn w:val="a0"/>
+    <w:basedOn w:val="Lletraperdefectedelpargraf"/>
     <w:uiPriority w:val="22"/>
     <w:qFormat/>
     <w:rsid w:val="004078FA"/>
@@ -4946,23 +4985,23 @@
   </w:style>
   <w:style w:type="character" w:customStyle="1" w:styleId="mopen">
     <w:name w:val="mopen"/>
-    <w:basedOn w:val="a0"/>
+    <w:basedOn w:val="Lletraperdefectedelpargraf"/>
     <w:rsid w:val="004078FA"/>
   </w:style>
   <w:style w:type="character" w:customStyle="1" w:styleId="mpunct">
     <w:name w:val="mpunct"/>
-    <w:basedOn w:val="a0"/>
+    <w:basedOn w:val="Lletraperdefectedelpargraf"/>
     <w:rsid w:val="004078FA"/>
   </w:style>
   <w:style w:type="character" w:customStyle="1" w:styleId="mclose">
     <w:name w:val="mclose"/>
-    <w:basedOn w:val="a0"/>
+    <w:basedOn w:val="Lletraperdefectedelpargraf"/>
     <w:rsid w:val="004078FA"/>
   </w:style>
-  <w:style w:type="paragraph" w:styleId="a8">
+  <w:style w:type="paragraph" w:styleId="Capalera">
     <w:name w:val="header"/>
-    <w:basedOn w:val="a"/>
-    <w:link w:val="a9"/>
+    <w:basedOn w:val="Normal"/>
+    <w:link w:val="CapaleraCar"/>
     <w:uiPriority w:val="99"/>
     <w:unhideWhenUsed/>
     <w:rsid w:val="004760FC"/>
@@ -4979,10 +5018,10 @@
       <w:szCs w:val="18"/>
     </w:rPr>
   </w:style>
-  <w:style w:type="character" w:customStyle="1" w:styleId="a9">
-    <w:name w:val="页眉 字符"/>
-    <w:basedOn w:val="a0"/>
-    <w:link w:val="a8"/>
+  <w:style w:type="character" w:customStyle="1" w:styleId="CapaleraCar">
+    <w:name w:val="Capçalera Car"/>
+    <w:basedOn w:val="Lletraperdefectedelpargraf"/>
+    <w:link w:val="Capalera"/>
     <w:uiPriority w:val="99"/>
     <w:rsid w:val="004760FC"/>
     <w:rPr>
@@ -4990,10 +5029,10 @@
       <w:szCs w:val="18"/>
     </w:rPr>
   </w:style>
-  <w:style w:type="paragraph" w:styleId="aa">
+  <w:style w:type="paragraph" w:styleId="Peu">
     <w:name w:val="footer"/>
-    <w:basedOn w:val="a"/>
-    <w:link w:val="ab"/>
+    <w:basedOn w:val="Normal"/>
+    <w:link w:val="PeuCar"/>
     <w:uiPriority w:val="99"/>
     <w:unhideWhenUsed/>
     <w:rsid w:val="004760FC"/>
@@ -5010,10 +5049,10 @@
       <w:szCs w:val="18"/>
     </w:rPr>
   </w:style>
-  <w:style w:type="character" w:customStyle="1" w:styleId="ab">
-    <w:name w:val="页脚 字符"/>
-    <w:basedOn w:val="a0"/>
-    <w:link w:val="aa"/>
+  <w:style w:type="character" w:customStyle="1" w:styleId="PeuCar">
+    <w:name w:val="Peu Car"/>
+    <w:basedOn w:val="Lletraperdefectedelpargraf"/>
+    <w:link w:val="Peu"/>
     <w:uiPriority w:val="99"/>
     <w:rsid w:val="004760FC"/>
     <w:rPr>

--- a/informe.docx
+++ b/informe.docx
@@ -1,12 +1,12 @@
 
 <file path=word/document.xml><?xml version="1.0" encoding="utf-8"?>
-<w:document xmlns:wpc="http://schemas.microsoft.com/office/word/2010/wordprocessingCanvas" xmlns:cx="http://schemas.microsoft.com/office/drawing/2014/chartex" xmlns:cx1="http://schemas.microsoft.com/office/drawing/2015/9/8/chartex" xmlns:cx2="http://schemas.microsoft.com/office/drawing/2015/10/21/chartex" xmlns:cx3="http://schemas.microsoft.com/office/drawing/2016/5/9/chartex" xmlns:cx4="http://schemas.microsoft.com/office/drawing/2016/5/10/chartex" xmlns:cx5="http://schemas.microsoft.com/office/drawing/2016/5/11/chartex" xmlns:cx6="http://schemas.microsoft.com/office/drawing/2016/5/12/chartex" xmlns:cx7="http://schemas.microsoft.com/office/drawing/2016/5/13/chartex" xmlns:cx8="http://schemas.microsoft.com/office/drawing/2016/5/14/chartex" xmlns:mc="http://schemas.openxmlformats.org/markup-compatibility/2006" xmlns:aink="http://schemas.microsoft.com/office/drawing/2016/ink" xmlns:am3d="http://schemas.microsoft.com/office/drawing/2017/model3d" xmlns:o="urn:schemas-microsoft-com:office:office" xmlns:oel="http://schemas.microsoft.com/office/2019/extlst" xmlns:r="http://schemas.openxmlformats.org/officeDocument/2006/relationships" xmlns:m="http://schemas.openxmlformats.org/officeDocument/2006/math" xmlns:v="urn:schemas-microsoft-com:vml" xmlns:wp14="http://schemas.microsoft.com/office/word/2010/wordprocessingDrawing" xmlns:wp="http://schemas.openxmlformats.org/drawingml/2006/wordprocessingDrawing" xmlns:w10="urn:schemas-microsoft-com:office:word" xmlns:w="http://schemas.openxmlformats.org/wordprocessingml/2006/main" xmlns:w14="http://schemas.microsoft.com/office/word/2010/wordml" xmlns:w15="http://schemas.microsoft.com/office/word/2012/wordml" xmlns:w16cex="http://schemas.microsoft.com/office/word/2018/wordml/cex" xmlns:w16cid="http://schemas.microsoft.com/office/word/2016/wordml/cid" xmlns:w16="http://schemas.microsoft.com/office/word/2018/wordml" xmlns:w16du="http://schemas.microsoft.com/office/word/2023/wordml/word16du" xmlns:w16sdtdh="http://schemas.microsoft.com/office/word/2020/wordml/sdtdatahash" xmlns:w16sdtfl="http://schemas.microsoft.com/office/word/2024/wordml/sdtformatlock" xmlns:w16se="http://schemas.microsoft.com/office/word/2015/wordml/symex" xmlns:wpg="http://schemas.microsoft.com/office/word/2010/wordprocessingGroup" xmlns:wpi="http://schemas.microsoft.com/office/word/2010/wordprocessingInk" xmlns:wne="http://schemas.microsoft.com/office/word/2006/wordml" xmlns:wps="http://schemas.microsoft.com/office/word/2010/wordprocessingShape" mc:Ignorable="w14 w15 w16se w16cid w16 w16cex w16sdtdh w16sdtfl w16du wp14">
+<w:document xmlns:wpc="http://schemas.microsoft.com/office/word/2010/wordprocessingCanvas" xmlns:cx="http://schemas.microsoft.com/office/drawing/2014/chartex" xmlns:cx1="http://schemas.microsoft.com/office/drawing/2015/9/8/chartex" xmlns:cx2="http://schemas.microsoft.com/office/drawing/2015/10/21/chartex" xmlns:cx3="http://schemas.microsoft.com/office/drawing/2016/5/9/chartex" xmlns:cx4="http://schemas.microsoft.com/office/drawing/2016/5/10/chartex" xmlns:cx5="http://schemas.microsoft.com/office/drawing/2016/5/11/chartex" xmlns:cx6="http://schemas.microsoft.com/office/drawing/2016/5/12/chartex" xmlns:cx7="http://schemas.microsoft.com/office/drawing/2016/5/13/chartex" xmlns:cx8="http://schemas.microsoft.com/office/drawing/2016/5/14/chartex" xmlns:mc="http://schemas.openxmlformats.org/markup-compatibility/2006" xmlns:aink="http://schemas.microsoft.com/office/drawing/2016/ink" xmlns:am3d="http://schemas.microsoft.com/office/drawing/2017/model3d" xmlns:o="urn:schemas-microsoft-com:office:office" xmlns:oel="http://schemas.microsoft.com/office/2019/extlst" xmlns:r="http://schemas.openxmlformats.org/officeDocument/2006/relationships" xmlns:m="http://schemas.openxmlformats.org/officeDocument/2006/math" xmlns:v="urn:schemas-microsoft-com:vml" xmlns:wp14="http://schemas.microsoft.com/office/word/2010/wordprocessingDrawing" xmlns:wp="http://schemas.openxmlformats.org/drawingml/2006/wordprocessingDrawing" xmlns:w10="urn:schemas-microsoft-com:office:word" xmlns:w="http://schemas.openxmlformats.org/wordprocessingml/2006/main" xmlns:w14="http://schemas.microsoft.com/office/word/2010/wordml" xmlns:w15="http://schemas.microsoft.com/office/word/2012/wordml" xmlns:w16cex="http://schemas.microsoft.com/office/word/2018/wordml/cex" xmlns:w16cid="http://schemas.microsoft.com/office/word/2016/wordml/cid" xmlns:w16="http://schemas.microsoft.com/office/word/2018/wordml" xmlns:w16du="http://schemas.microsoft.com/office/word/2023/wordml/word16du" xmlns:w16sdtdh="http://schemas.microsoft.com/office/word/2020/wordml/sdtdatahash" xmlns:w16se="http://schemas.microsoft.com/office/word/2015/wordml/symex" xmlns:wpg="http://schemas.microsoft.com/office/word/2010/wordprocessingGroup" xmlns:wpi="http://schemas.microsoft.com/office/word/2010/wordprocessingInk" xmlns:wne="http://schemas.microsoft.com/office/word/2006/wordml" xmlns:wps="http://schemas.microsoft.com/office/word/2010/wordprocessingShape" mc:Ignorable="w14 w15 w16se w16cid w16 w16cex w16sdtdh w16du wp14">
   <w:body>
     <w:p>
       <w:pPr>
         <w:jc w:val="center"/>
         <w:rPr>
-          <w:rFonts w:asciiTheme="majorEastAsia" w:eastAsiaTheme="majorEastAsia" w:hAnsiTheme="majorEastAsia"/>
+          <w:rFonts w:asciiTheme="majorEastAsia" w:eastAsiaTheme="majorEastAsia" w:hAnsiTheme="majorEastAsia" w:hint="eastAsia"/>
           <w:szCs w:val="21"/>
           <w:lang w:val="ca-ES"/>
         </w:rPr>
@@ -23,7 +23,7 @@
     <w:p>
       <w:pPr>
         <w:rPr>
-          <w:rFonts w:asciiTheme="majorEastAsia" w:eastAsiaTheme="majorEastAsia" w:hAnsiTheme="majorEastAsia"/>
+          <w:rFonts w:asciiTheme="majorEastAsia" w:eastAsiaTheme="majorEastAsia" w:hAnsiTheme="majorEastAsia" w:hint="eastAsia"/>
           <w:szCs w:val="21"/>
           <w:lang w:val="ca-ES"/>
         </w:rPr>
@@ -40,7 +40,7 @@
     <w:p>
       <w:pPr>
         <w:rPr>
-          <w:rFonts w:asciiTheme="majorEastAsia" w:eastAsiaTheme="majorEastAsia" w:hAnsiTheme="majorEastAsia"/>
+          <w:rFonts w:asciiTheme="majorEastAsia" w:eastAsiaTheme="majorEastAsia" w:hAnsiTheme="majorEastAsia" w:hint="eastAsia"/>
           <w:szCs w:val="21"/>
           <w:lang w:val="ca-ES"/>
         </w:rPr>
@@ -93,7 +93,7 @@
     <w:p>
       <w:pPr>
         <w:rPr>
-          <w:rFonts w:asciiTheme="majorEastAsia" w:eastAsiaTheme="majorEastAsia" w:hAnsiTheme="majorEastAsia"/>
+          <w:rFonts w:asciiTheme="majorEastAsia" w:eastAsiaTheme="majorEastAsia" w:hAnsiTheme="majorEastAsia" w:hint="eastAsia"/>
           <w:szCs w:val="21"/>
           <w:lang w:val="ca-ES"/>
         </w:rPr>
@@ -103,18 +103,42 @@
       <w:pPr>
         <w:jc w:val="left"/>
         <w:rPr>
+          <w:rFonts w:asciiTheme="majorEastAsia" w:eastAsiaTheme="majorEastAsia" w:hAnsiTheme="majorEastAsia" w:cs="Times New Roman" w:hint="eastAsia"/>
+          <w:szCs w:val="21"/>
+          <w:lang w:val="ca-ES"/>
+        </w:rPr>
+      </w:pPr>
+      <w:r>
+        <w:rPr>
+          <w:rFonts w:asciiTheme="majorEastAsia" w:eastAsiaTheme="majorEastAsia" w:hAnsiTheme="majorEastAsia"/>
+          <w:szCs w:val="21"/>
+          <w:lang w:val="ca-ES"/>
+        </w:rPr>
+        <w:t>Mètode:</w:t>
+      </w:r>
+      <w:r>
+        <w:rPr>
           <w:rFonts w:asciiTheme="majorEastAsia" w:eastAsiaTheme="majorEastAsia" w:hAnsiTheme="majorEastAsia" w:cs="Times New Roman"/>
           <w:szCs w:val="21"/>
           <w:lang w:val="ca-ES"/>
         </w:rPr>
-      </w:pPr>
-      <w:r>
-        <w:rPr>
-          <w:rFonts w:asciiTheme="majorEastAsia" w:eastAsiaTheme="majorEastAsia" w:hAnsiTheme="majorEastAsia"/>
-          <w:szCs w:val="21"/>
-          <w:lang w:val="ca-ES"/>
-        </w:rPr>
-        <w:t>Mètode:</w:t>
+        <w:t xml:space="preserve"> Hem creat un programa en C++ per generar 50 vectors aleatoris amb valors aleatoris entre 0 i </w:t>
+      </w:r>
+      <w:r>
+        <w:rPr>
+          <w:rFonts w:asciiTheme="majorEastAsia" w:eastAsiaTheme="majorEastAsia" w:hAnsiTheme="majorEastAsia"/>
+          <w:szCs w:val="21"/>
+          <w:lang w:val="ca-ES"/>
+        </w:rPr>
+        <w:t>10</w:t>
+      </w:r>
+      <w:r>
+        <w:rPr>
+          <w:rFonts w:ascii="MS Gothic" w:eastAsia="MS Gothic" w:hAnsi="MS Gothic" w:cs="MS Gothic"/>
+          <w:szCs w:val="21"/>
+          <w:lang w:val="ca-ES"/>
+        </w:rPr>
+        <w:t>⁶</w:t>
       </w:r>
       <w:r>
         <w:rPr>
@@ -122,31 +146,25 @@
           <w:szCs w:val="21"/>
           <w:lang w:val="ca-ES"/>
         </w:rPr>
-        <w:t xml:space="preserve"> Hem creat un programa en C++ per generar 50 vectors aleatoris amb valors aleatoris entre 0 i </w:t>
-      </w:r>
-      <w:r>
-        <w:rPr>
-          <w:rFonts w:asciiTheme="majorEastAsia" w:eastAsiaTheme="majorEastAsia" w:hAnsiTheme="majorEastAsia"/>
-          <w:szCs w:val="21"/>
-          <w:lang w:val="ca-ES"/>
-        </w:rPr>
-        <w:t>10</w:t>
-      </w:r>
-      <w:r>
-        <w:rPr>
-          <w:rFonts w:ascii="MS Gothic" w:eastAsia="MS Gothic" w:hAnsi="MS Gothic" w:cs="MS Gothic"/>
-          <w:szCs w:val="21"/>
-          <w:lang w:val="ca-ES"/>
-        </w:rPr>
-        <w:t>⁶</w:t>
-      </w:r>
+        <w:t xml:space="preserve">, i amb una mida aleatòria que oscil·la entre 1000 i 5000 elements. En el mateix programa, aplicarem els algorismes </w:t>
+      </w:r>
+      <w:proofErr w:type="spellStart"/>
       <w:r>
         <w:rPr>
           <w:rFonts w:asciiTheme="majorEastAsia" w:eastAsiaTheme="majorEastAsia" w:hAnsiTheme="majorEastAsia" w:cs="Times New Roman"/>
           <w:szCs w:val="21"/>
           <w:lang w:val="ca-ES"/>
         </w:rPr>
-        <w:t xml:space="preserve">, i amb una mida aleatòria que oscil·la entre 1000 i 5000 elements. En el mateix programa, aplicarem els algorismes </w:t>
+        <w:t>Selection</w:t>
+      </w:r>
+      <w:proofErr w:type="spellEnd"/>
+      <w:r>
+        <w:rPr>
+          <w:rFonts w:asciiTheme="majorEastAsia" w:eastAsiaTheme="majorEastAsia" w:hAnsiTheme="majorEastAsia" w:cs="Times New Roman"/>
+          <w:szCs w:val="21"/>
+          <w:lang w:val="ca-ES"/>
+        </w:rPr>
+        <w:t xml:space="preserve"> Sort i </w:t>
       </w:r>
       <w:proofErr w:type="spellStart"/>
       <w:r>
@@ -155,21 +173,90 @@
           <w:szCs w:val="21"/>
           <w:lang w:val="ca-ES"/>
         </w:rPr>
+        <w:t>Insertion</w:t>
+      </w:r>
+      <w:proofErr w:type="spellEnd"/>
+      <w:r>
+        <w:rPr>
+          <w:rFonts w:asciiTheme="majorEastAsia" w:eastAsiaTheme="majorEastAsia" w:hAnsiTheme="majorEastAsia" w:cs="Times New Roman"/>
+          <w:szCs w:val="21"/>
+          <w:lang w:val="ca-ES"/>
+        </w:rPr>
+        <w:t xml:space="preserve"> Sort en ordre aleatori per a cadascun d’aquests vectors, i mesurarem el temps d’execució de cada procés per avaluar-ne l’eficiència.</w:t>
+      </w:r>
+    </w:p>
+    <w:p>
+      <w:pPr>
+        <w:rPr>
+          <w:rFonts w:asciiTheme="majorEastAsia" w:eastAsiaTheme="majorEastAsia" w:hAnsiTheme="majorEastAsia" w:hint="eastAsia"/>
+          <w:szCs w:val="21"/>
+          <w:lang w:val="ca-ES"/>
+        </w:rPr>
+      </w:pPr>
+      <w:r>
+        <w:rPr>
+          <w:rFonts w:asciiTheme="majorEastAsia" w:eastAsiaTheme="majorEastAsia" w:hAnsiTheme="majorEastAsia"/>
+          <w:szCs w:val="21"/>
+          <w:lang w:val="ca-ES"/>
+        </w:rPr>
+        <w:t xml:space="preserve"> </w:t>
+      </w:r>
+    </w:p>
+    <w:p>
+      <w:pPr>
+        <w:rPr>
+          <w:rFonts w:asciiTheme="majorEastAsia" w:eastAsiaTheme="majorEastAsia" w:hAnsiTheme="majorEastAsia" w:hint="eastAsia"/>
+          <w:szCs w:val="21"/>
+          <w:lang w:val="ca-ES"/>
+        </w:rPr>
+      </w:pPr>
+      <w:r>
+        <w:rPr>
+          <w:rFonts w:asciiTheme="majorEastAsia" w:eastAsiaTheme="majorEastAsia" w:hAnsiTheme="majorEastAsia"/>
+          <w:szCs w:val="21"/>
+          <w:lang w:val="ca-ES"/>
+        </w:rPr>
+        <w:t>Resultats:</w:t>
+      </w:r>
+    </w:p>
+    <w:p>
+      <w:pPr>
+        <w:rPr>
+          <w:rFonts w:asciiTheme="majorEastAsia" w:eastAsiaTheme="majorEastAsia" w:hAnsiTheme="majorEastAsia" w:hint="eastAsia"/>
+          <w:szCs w:val="21"/>
+          <w:lang w:val="ca-ES"/>
+        </w:rPr>
+      </w:pPr>
+      <w:r>
+        <w:rPr>
+          <w:rFonts w:asciiTheme="majorEastAsia" w:eastAsiaTheme="majorEastAsia" w:hAnsiTheme="majorEastAsia"/>
+          <w:szCs w:val="21"/>
+          <w:lang w:val="ca-ES"/>
+        </w:rPr>
+        <w:t xml:space="preserve">Hem obtingut la mitjana de temps del </w:t>
+      </w:r>
+      <w:proofErr w:type="spellStart"/>
+      <w:r>
+        <w:rPr>
+          <w:rFonts w:asciiTheme="majorEastAsia" w:eastAsiaTheme="majorEastAsia" w:hAnsiTheme="majorEastAsia"/>
+          <w:szCs w:val="21"/>
+          <w:lang w:val="ca-ES"/>
+        </w:rPr>
         <w:t>Selection</w:t>
       </w:r>
       <w:proofErr w:type="spellEnd"/>
       <w:r>
         <w:rPr>
-          <w:rFonts w:asciiTheme="majorEastAsia" w:eastAsiaTheme="majorEastAsia" w:hAnsiTheme="majorEastAsia" w:cs="Times New Roman"/>
-          <w:szCs w:val="21"/>
-          <w:lang w:val="ca-ES"/>
-        </w:rPr>
-        <w:t xml:space="preserve"> Sort i </w:t>
+          <w:rFonts w:asciiTheme="majorEastAsia" w:eastAsiaTheme="majorEastAsia" w:hAnsiTheme="majorEastAsia"/>
+          <w:szCs w:val="21"/>
+          <w:lang w:val="ca-ES"/>
+        </w:rPr>
+        <w:t xml:space="preserve"> Sort és de 0.01505916s, mentre que la mitjana de temps del </w:t>
       </w:r>
       <w:proofErr w:type="spellStart"/>
       <w:r>
         <w:rPr>
-          <w:rFonts w:asciiTheme="majorEastAsia" w:eastAsiaTheme="majorEastAsia" w:hAnsiTheme="majorEastAsia" w:cs="Times New Roman"/>
+          <w:rFonts w:asciiTheme="majorEastAsia" w:eastAsiaTheme="majorEastAsia" w:hAnsiTheme="majorEastAsia"/>
           <w:szCs w:val="21"/>
           <w:lang w:val="ca-ES"/>
         </w:rPr>
@@ -178,62 +265,28 @@
       <w:proofErr w:type="spellEnd"/>
       <w:r>
         <w:rPr>
-          <w:rFonts w:asciiTheme="majorEastAsia" w:eastAsiaTheme="majorEastAsia" w:hAnsiTheme="majorEastAsia" w:cs="Times New Roman"/>
-          <w:szCs w:val="21"/>
-          <w:lang w:val="ca-ES"/>
-        </w:rPr>
-        <w:t xml:space="preserve"> Sort en ordre aleatori per a cadascun d’aquests vectors, i mesurarem el temps d’execució de cada procés per avaluar-ne l’eficiència.</w:t>
-      </w:r>
-    </w:p>
-    <w:p>
-      <w:pPr>
-        <w:rPr>
-          <w:rFonts w:asciiTheme="majorEastAsia" w:eastAsiaTheme="majorEastAsia" w:hAnsiTheme="majorEastAsia"/>
-          <w:szCs w:val="21"/>
-          <w:lang w:val="ca-ES"/>
-        </w:rPr>
-      </w:pPr>
-      <w:r>
-        <w:rPr>
-          <w:rFonts w:asciiTheme="majorEastAsia" w:eastAsiaTheme="majorEastAsia" w:hAnsiTheme="majorEastAsia"/>
-          <w:szCs w:val="21"/>
-          <w:lang w:val="ca-ES"/>
-        </w:rPr>
-        <w:t xml:space="preserve"> </w:t>
-      </w:r>
-    </w:p>
-    <w:p>
-      <w:pPr>
-        <w:rPr>
-          <w:rFonts w:asciiTheme="majorEastAsia" w:eastAsiaTheme="majorEastAsia" w:hAnsiTheme="majorEastAsia"/>
-          <w:szCs w:val="21"/>
-          <w:lang w:val="ca-ES"/>
-        </w:rPr>
-      </w:pPr>
-      <w:r>
-        <w:rPr>
-          <w:rFonts w:asciiTheme="majorEastAsia" w:eastAsiaTheme="majorEastAsia" w:hAnsiTheme="majorEastAsia"/>
-          <w:szCs w:val="21"/>
-          <w:lang w:val="ca-ES"/>
-        </w:rPr>
-        <w:t>Resultats:</w:t>
-      </w:r>
-    </w:p>
-    <w:p>
-      <w:pPr>
-        <w:rPr>
-          <w:rFonts w:asciiTheme="majorEastAsia" w:eastAsiaTheme="majorEastAsia" w:hAnsiTheme="majorEastAsia"/>
-          <w:szCs w:val="21"/>
-          <w:lang w:val="ca-ES"/>
-        </w:rPr>
-      </w:pPr>
-      <w:r>
-        <w:rPr>
-          <w:rFonts w:asciiTheme="majorEastAsia" w:eastAsiaTheme="majorEastAsia" w:hAnsiTheme="majorEastAsia"/>
-          <w:szCs w:val="21"/>
-          <w:lang w:val="ca-ES"/>
-        </w:rPr>
-        <w:t xml:space="preserve">Hem obtingut la mitjana de temps del </w:t>
+          <w:rFonts w:asciiTheme="majorEastAsia" w:eastAsiaTheme="majorEastAsia" w:hAnsiTheme="majorEastAsia"/>
+          <w:szCs w:val="21"/>
+          <w:lang w:val="ca-ES"/>
+        </w:rPr>
+        <w:t xml:space="preserve"> Sort és de 0.01105572s. Això implica una diferència mitjana de temps entre els dos algoritmes de 0.00400344s.</w:t>
+      </w:r>
+    </w:p>
+    <w:p>
+      <w:pPr>
+        <w:rPr>
+          <w:rFonts w:asciiTheme="majorEastAsia" w:eastAsiaTheme="majorEastAsia" w:hAnsiTheme="majorEastAsia" w:hint="eastAsia"/>
+          <w:szCs w:val="21"/>
+          <w:lang w:val="ca-ES"/>
+        </w:rPr>
+      </w:pPr>
+      <w:r>
+        <w:rPr>
+          <w:rFonts w:asciiTheme="majorEastAsia" w:eastAsiaTheme="majorEastAsia" w:hAnsiTheme="majorEastAsia"/>
+          <w:szCs w:val="21"/>
+          <w:lang w:val="ca-ES"/>
+        </w:rPr>
+        <w:t>Per avaluar aquesta diferència de manera estadística, hem treballat amb la transformació logarítmica dels temps d’execució. La mitjana de la diferència dels logaritmes naturals dels temps és 0.308682, amb un interval de confiança del 95% que va de 0.3026156 a 0.3147483. I l’estadístic de prova obtingut per aquesta anàlisi és 102.26, un valor, juntament amb un p-</w:t>
       </w:r>
       <w:proofErr w:type="spellStart"/>
       <w:r>
@@ -242,6 +295,85 @@
           <w:szCs w:val="21"/>
           <w:lang w:val="ca-ES"/>
         </w:rPr>
+        <w:t>value</w:t>
+      </w:r>
+      <w:proofErr w:type="spellEnd"/>
+      <w:r>
+        <w:rPr>
+          <w:rFonts w:asciiTheme="majorEastAsia" w:eastAsiaTheme="majorEastAsia" w:hAnsiTheme="majorEastAsia"/>
+          <w:szCs w:val="21"/>
+          <w:lang w:val="ca-ES"/>
+        </w:rPr>
+        <w:t xml:space="preserve"> &lt;2.2e-16.</w:t>
+      </w:r>
+    </w:p>
+    <w:p>
+      <w:pPr>
+        <w:rPr>
+          <w:rFonts w:asciiTheme="majorEastAsia" w:eastAsiaTheme="majorEastAsia" w:hAnsiTheme="majorEastAsia" w:hint="eastAsia"/>
+          <w:szCs w:val="21"/>
+          <w:lang w:val="ca-ES"/>
+        </w:rPr>
+      </w:pPr>
+    </w:p>
+    <w:p>
+      <w:pPr>
+        <w:rPr>
+          <w:rFonts w:asciiTheme="majorEastAsia" w:eastAsiaTheme="majorEastAsia" w:hAnsiTheme="majorEastAsia" w:hint="eastAsia"/>
+          <w:szCs w:val="21"/>
+          <w:lang w:val="ca-ES"/>
+        </w:rPr>
+      </w:pPr>
+      <w:r>
+        <w:rPr>
+          <w:rFonts w:asciiTheme="majorEastAsia" w:eastAsiaTheme="majorEastAsia" w:hAnsiTheme="majorEastAsia"/>
+          <w:szCs w:val="21"/>
+          <w:lang w:val="ca-ES"/>
+        </w:rPr>
+        <w:t>Conclusió:</w:t>
+      </w:r>
+    </w:p>
+    <w:p>
+      <w:pPr>
+        <w:rPr>
+          <w:rFonts w:asciiTheme="majorEastAsia" w:eastAsiaTheme="majorEastAsia" w:hAnsiTheme="majorEastAsia" w:hint="eastAsia"/>
+          <w:szCs w:val="21"/>
+          <w:lang w:val="ca-ES"/>
+        </w:rPr>
+      </w:pPr>
+      <w:r>
+        <w:rPr>
+          <w:rFonts w:asciiTheme="majorEastAsia" w:eastAsiaTheme="majorEastAsia" w:hAnsiTheme="majorEastAsia"/>
+          <w:szCs w:val="21"/>
+          <w:lang w:val="ca-ES"/>
+        </w:rPr>
+        <w:t xml:space="preserve">Amb un IC del 95%, els resultats de l’anàlisi estadística ens permeten afirmar amb seguretat que el temps d’ordenació de l’algoritme </w:t>
+      </w:r>
+      <w:proofErr w:type="spellStart"/>
+      <w:r>
+        <w:rPr>
+          <w:rFonts w:asciiTheme="majorEastAsia" w:eastAsiaTheme="majorEastAsia" w:hAnsiTheme="majorEastAsia"/>
+          <w:szCs w:val="21"/>
+          <w:lang w:val="ca-ES"/>
+        </w:rPr>
+        <w:t>Insertion</w:t>
+      </w:r>
+      <w:proofErr w:type="spellEnd"/>
+      <w:r>
+        <w:rPr>
+          <w:rFonts w:asciiTheme="majorEastAsia" w:eastAsiaTheme="majorEastAsia" w:hAnsiTheme="majorEastAsia"/>
+          <w:szCs w:val="21"/>
+          <w:lang w:val="ca-ES"/>
+        </w:rPr>
+        <w:t xml:space="preserve"> Sort és diferent del de </w:t>
+      </w:r>
+      <w:proofErr w:type="spellStart"/>
+      <w:r>
+        <w:rPr>
+          <w:rFonts w:asciiTheme="majorEastAsia" w:eastAsiaTheme="majorEastAsia" w:hAnsiTheme="majorEastAsia"/>
+          <w:szCs w:val="21"/>
+          <w:lang w:val="ca-ES"/>
+        </w:rPr>
         <w:t>Selection</w:t>
       </w:r>
       <w:proofErr w:type="spellEnd"/>
@@ -251,163 +383,51 @@
           <w:szCs w:val="21"/>
           <w:lang w:val="ca-ES"/>
         </w:rPr>
-        <w:t xml:space="preserve"> Sort és de 0.01505916s, mentre que la mitjana de temps del </w:t>
+        <w:t xml:space="preserve"> Sort.</w:t>
+      </w:r>
+    </w:p>
+    <w:p>
+      <w:pPr>
+        <w:pStyle w:val="a6"/>
+        <w:rPr>
+          <w:rFonts w:asciiTheme="majorEastAsia" w:eastAsiaTheme="majorEastAsia" w:hAnsiTheme="majorEastAsia" w:hint="eastAsia"/>
+          <w:sz w:val="21"/>
+          <w:szCs w:val="21"/>
+          <w:lang w:val="ca-ES"/>
+        </w:rPr>
+      </w:pPr>
+      <w:r>
+        <w:rPr>
+          <w:rFonts w:asciiTheme="majorEastAsia" w:eastAsiaTheme="majorEastAsia" w:hAnsiTheme="majorEastAsia"/>
+          <w:sz w:val="21"/>
+          <w:szCs w:val="21"/>
+          <w:lang w:val="ca-ES"/>
+        </w:rPr>
+        <w:t xml:space="preserve">La relació entre els temps d’ordenació, representada com </w:t>
+      </w:r>
+      <w:r>
+        <w:rPr>
+          <w:rStyle w:val="katex-mathml"/>
+          <w:rFonts w:asciiTheme="majorEastAsia" w:eastAsiaTheme="majorEastAsia" w:hAnsiTheme="majorEastAsia"/>
+          <w:sz w:val="21"/>
+          <w:szCs w:val="21"/>
+          <w:lang w:val="ca-ES"/>
+        </w:rPr>
+        <w:t>S/I</w:t>
+      </w:r>
+      <w:r>
+        <w:rPr>
+          <w:rFonts w:asciiTheme="majorEastAsia" w:eastAsiaTheme="majorEastAsia" w:hAnsiTheme="majorEastAsia"/>
+          <w:sz w:val="21"/>
+          <w:szCs w:val="21"/>
+          <w:lang w:val="ca-ES"/>
+        </w:rPr>
+        <w:t xml:space="preserve">, ens proporciona una mesura clara de la magnitud d’aquesta diferència. En termes mitjans, el </w:t>
       </w:r>
       <w:proofErr w:type="spellStart"/>
       <w:r>
         <w:rPr>
-          <w:rFonts w:asciiTheme="majorEastAsia" w:eastAsiaTheme="majorEastAsia" w:hAnsiTheme="majorEastAsia"/>
-          <w:szCs w:val="21"/>
-          <w:lang w:val="ca-ES"/>
-        </w:rPr>
-        <w:t>Insertion</w:t>
-      </w:r>
-      <w:proofErr w:type="spellEnd"/>
-      <w:r>
-        <w:rPr>
-          <w:rFonts w:asciiTheme="majorEastAsia" w:eastAsiaTheme="majorEastAsia" w:hAnsiTheme="majorEastAsia"/>
-          <w:szCs w:val="21"/>
-          <w:lang w:val="ca-ES"/>
-        </w:rPr>
-        <w:t xml:space="preserve"> Sort és de 0.01105572s. Això implica una diferència mitjana de temps entre els dos algoritmes de 0.00400344s.</w:t>
-      </w:r>
-    </w:p>
-    <w:p>
-      <w:pPr>
-        <w:rPr>
-          <w:rFonts w:asciiTheme="majorEastAsia" w:eastAsiaTheme="majorEastAsia" w:hAnsiTheme="majorEastAsia"/>
-          <w:szCs w:val="21"/>
-          <w:lang w:val="ca-ES"/>
-        </w:rPr>
-      </w:pPr>
-      <w:r>
-        <w:rPr>
-          <w:rFonts w:asciiTheme="majorEastAsia" w:eastAsiaTheme="majorEastAsia" w:hAnsiTheme="majorEastAsia"/>
-          <w:szCs w:val="21"/>
-          <w:lang w:val="ca-ES"/>
-        </w:rPr>
-        <w:t>Per avaluar aquesta diferència de manera estadística, hem treballat amb la transformació logarítmica dels temps d’execució. La mitjana de la diferència dels logaritmes naturals dels temps és 0.308682, amb un interval de confiança del 95% que va de 0.3026156 a 0.3147483. I l’estadístic de prova obtingut per aquesta anàlisi és 102.26, un valor, juntament amb un p-</w:t>
-      </w:r>
-      <w:proofErr w:type="spellStart"/>
-      <w:r>
-        <w:rPr>
-          <w:rFonts w:asciiTheme="majorEastAsia" w:eastAsiaTheme="majorEastAsia" w:hAnsiTheme="majorEastAsia"/>
-          <w:szCs w:val="21"/>
-          <w:lang w:val="ca-ES"/>
-        </w:rPr>
-        <w:t>value</w:t>
-      </w:r>
-      <w:proofErr w:type="spellEnd"/>
-      <w:r>
-        <w:rPr>
-          <w:rFonts w:asciiTheme="majorEastAsia" w:eastAsiaTheme="majorEastAsia" w:hAnsiTheme="majorEastAsia"/>
-          <w:szCs w:val="21"/>
-          <w:lang w:val="ca-ES"/>
-        </w:rPr>
-        <w:t xml:space="preserve"> &lt;2.2e-16.</w:t>
-      </w:r>
-    </w:p>
-    <w:p>
-      <w:pPr>
-        <w:rPr>
-          <w:rFonts w:asciiTheme="majorEastAsia" w:eastAsiaTheme="majorEastAsia" w:hAnsiTheme="majorEastAsia"/>
-          <w:szCs w:val="21"/>
-          <w:lang w:val="ca-ES"/>
-        </w:rPr>
-      </w:pPr>
-    </w:p>
-    <w:p>
-      <w:pPr>
-        <w:rPr>
-          <w:rFonts w:asciiTheme="majorEastAsia" w:eastAsiaTheme="majorEastAsia" w:hAnsiTheme="majorEastAsia"/>
-          <w:szCs w:val="21"/>
-          <w:lang w:val="ca-ES"/>
-        </w:rPr>
-      </w:pPr>
-      <w:r>
-        <w:rPr>
-          <w:rFonts w:asciiTheme="majorEastAsia" w:eastAsiaTheme="majorEastAsia" w:hAnsiTheme="majorEastAsia"/>
-          <w:szCs w:val="21"/>
-          <w:lang w:val="ca-ES"/>
-        </w:rPr>
-        <w:t>Conclusió:</w:t>
-      </w:r>
-    </w:p>
-    <w:p>
-      <w:pPr>
-        <w:rPr>
-          <w:rFonts w:asciiTheme="majorEastAsia" w:eastAsiaTheme="majorEastAsia" w:hAnsiTheme="majorEastAsia"/>
-          <w:szCs w:val="21"/>
-          <w:lang w:val="ca-ES"/>
-        </w:rPr>
-      </w:pPr>
-      <w:r>
-        <w:rPr>
-          <w:rFonts w:asciiTheme="majorEastAsia" w:eastAsiaTheme="majorEastAsia" w:hAnsiTheme="majorEastAsia"/>
-          <w:szCs w:val="21"/>
-          <w:lang w:val="ca-ES"/>
-        </w:rPr>
-        <w:t xml:space="preserve">Amb un IC del 95%, els resultats de l’anàlisi estadística ens permeten afirmar amb seguretat que el temps d’ordenació de l’algoritme </w:t>
-      </w:r>
-      <w:proofErr w:type="spellStart"/>
-      <w:r>
-        <w:rPr>
-          <w:rFonts w:asciiTheme="majorEastAsia" w:eastAsiaTheme="majorEastAsia" w:hAnsiTheme="majorEastAsia"/>
-          <w:szCs w:val="21"/>
-          <w:lang w:val="ca-ES"/>
-        </w:rPr>
-        <w:t>Insertion</w:t>
-      </w:r>
-      <w:proofErr w:type="spellEnd"/>
-      <w:r>
-        <w:rPr>
-          <w:rFonts w:asciiTheme="majorEastAsia" w:eastAsiaTheme="majorEastAsia" w:hAnsiTheme="majorEastAsia"/>
-          <w:szCs w:val="21"/>
-          <w:lang w:val="ca-ES"/>
-        </w:rPr>
-        <w:t xml:space="preserve"> Sort és diferent del de </w:t>
-      </w:r>
-      <w:proofErr w:type="spellStart"/>
-      <w:r>
-        <w:rPr>
-          <w:rFonts w:asciiTheme="majorEastAsia" w:eastAsiaTheme="majorEastAsia" w:hAnsiTheme="majorEastAsia"/>
-          <w:szCs w:val="21"/>
-          <w:lang w:val="ca-ES"/>
-        </w:rPr>
-        <w:t>Selection</w:t>
-      </w:r>
-      <w:proofErr w:type="spellEnd"/>
-      <w:r>
-        <w:rPr>
-          <w:rFonts w:asciiTheme="majorEastAsia" w:eastAsiaTheme="majorEastAsia" w:hAnsiTheme="majorEastAsia"/>
-          <w:szCs w:val="21"/>
-          <w:lang w:val="ca-ES"/>
-        </w:rPr>
-        <w:t xml:space="preserve"> Sort.</w:t>
-      </w:r>
-    </w:p>
-    <w:p>
-      <w:pPr>
-        <w:pStyle w:val="NormalWeb"/>
-        <w:rPr>
-          <w:rFonts w:asciiTheme="majorEastAsia" w:eastAsiaTheme="majorEastAsia" w:hAnsiTheme="majorEastAsia"/>
-          <w:sz w:val="21"/>
-          <w:szCs w:val="21"/>
-          <w:lang w:val="ca-ES"/>
-        </w:rPr>
-      </w:pPr>
-      <w:r>
-        <w:rPr>
-          <w:rFonts w:asciiTheme="majorEastAsia" w:eastAsiaTheme="majorEastAsia" w:hAnsiTheme="majorEastAsia"/>
-          <w:sz w:val="21"/>
-          <w:szCs w:val="21"/>
-          <w:lang w:val="ca-ES"/>
-        </w:rPr>
-        <w:t xml:space="preserve">Aquesta diferència ha estat evidenciada per un </w:t>
-      </w:r>
-      <w:r>
-        <w:rPr>
-          <w:rStyle w:val="Textennegreta"/>
+          <w:rStyle w:val="a7"/>
           <w:rFonts w:asciiTheme="majorEastAsia" w:eastAsiaTheme="majorEastAsia" w:hAnsiTheme="majorEastAsia"/>
           <w:b w:val="0"/>
           <w:bCs w:val="0"/>
@@ -415,12 +435,12 @@
           <w:szCs w:val="21"/>
           <w:lang w:val="ca-ES"/>
         </w:rPr>
-        <w:t>p-</w:t>
-      </w:r>
-      <w:proofErr w:type="spellStart"/>
-      <w:r>
-        <w:rPr>
-          <w:rStyle w:val="Textennegreta"/>
+        <w:t>Selection</w:t>
+      </w:r>
+      <w:proofErr w:type="spellEnd"/>
+      <w:r>
+        <w:rPr>
+          <w:rStyle w:val="a7"/>
           <w:rFonts w:asciiTheme="majorEastAsia" w:eastAsiaTheme="majorEastAsia" w:hAnsiTheme="majorEastAsia"/>
           <w:b w:val="0"/>
           <w:bCs w:val="0"/>
@@ -428,12 +448,20 @@
           <w:szCs w:val="21"/>
           <w:lang w:val="ca-ES"/>
         </w:rPr>
-        <w:t>value</w:t>
-      </w:r>
-      <w:proofErr w:type="spellEnd"/>
-      <w:r>
-        <w:rPr>
-          <w:rStyle w:val="Textennegreta"/>
+        <w:t xml:space="preserve"> Sort</w:t>
+      </w:r>
+      <w:r>
+        <w:rPr>
+          <w:rFonts w:asciiTheme="majorEastAsia" w:eastAsiaTheme="majorEastAsia" w:hAnsiTheme="majorEastAsia"/>
+          <w:sz w:val="21"/>
+          <w:szCs w:val="21"/>
+          <w:lang w:val="ca-ES"/>
+        </w:rPr>
+        <w:t xml:space="preserve"> triga aproximadament </w:t>
+      </w:r>
+      <w:r>
+        <w:rPr>
+          <w:rStyle w:val="a7"/>
           <w:rFonts w:asciiTheme="majorEastAsia" w:eastAsiaTheme="majorEastAsia" w:hAnsiTheme="majorEastAsia"/>
           <w:b w:val="0"/>
           <w:bCs w:val="0"/>
@@ -441,7 +469,7 @@
           <w:szCs w:val="21"/>
           <w:lang w:val="ca-ES"/>
         </w:rPr>
-        <w:t xml:space="preserve"> extremadament petit</w:t>
+        <w:t>1.3616 vegades més</w:t>
       </w:r>
       <w:r>
         <w:rPr>
@@ -450,90 +478,12 @@
           <w:szCs w:val="21"/>
           <w:lang w:val="ca-ES"/>
         </w:rPr>
-        <w:t xml:space="preserve"> (menor que 2.2e-16.), molt inferior al nivell de risc establert (</w:t>
-      </w:r>
-      <w:r>
-        <w:rPr>
-          <w:rStyle w:val="mord"/>
-          <w:rFonts w:asciiTheme="majorEastAsia" w:eastAsiaTheme="majorEastAsia" w:hAnsiTheme="majorEastAsia"/>
-          <w:sz w:val="21"/>
-          <w:szCs w:val="21"/>
-          <w:lang w:val="ca-ES"/>
-        </w:rPr>
-        <w:t>α</w:t>
-      </w:r>
-      <w:r>
-        <w:rPr>
-          <w:rStyle w:val="mrel"/>
-          <w:rFonts w:asciiTheme="majorEastAsia" w:eastAsiaTheme="majorEastAsia" w:hAnsiTheme="majorEastAsia"/>
-          <w:sz w:val="21"/>
-          <w:szCs w:val="21"/>
-          <w:lang w:val="ca-ES"/>
-        </w:rPr>
-        <w:t>=</w:t>
-      </w:r>
-      <w:r>
-        <w:rPr>
-          <w:rStyle w:val="mord"/>
-          <w:rFonts w:asciiTheme="majorEastAsia" w:eastAsiaTheme="majorEastAsia" w:hAnsiTheme="majorEastAsia"/>
-          <w:sz w:val="21"/>
-          <w:szCs w:val="21"/>
-          <w:lang w:val="ca-ES"/>
-        </w:rPr>
-        <w:t>0.05</w:t>
-      </w:r>
-      <w:r>
-        <w:rPr>
-          <w:rFonts w:asciiTheme="majorEastAsia" w:eastAsiaTheme="majorEastAsia" w:hAnsiTheme="majorEastAsia"/>
-          <w:sz w:val="21"/>
-          <w:szCs w:val="21"/>
-          <w:lang w:val="ca-ES"/>
-        </w:rPr>
-        <w:t>). Aquest fet ens porta a rebutjar la hipòtesi nul·la, que assumia que els temps mitjans d’ordenació dels dos algoritmes serien iguals.</w:t>
-      </w:r>
-    </w:p>
-    <w:p>
-      <w:pPr>
-        <w:pStyle w:val="NormalWeb"/>
-        <w:rPr>
-          <w:rFonts w:asciiTheme="majorEastAsia" w:eastAsiaTheme="majorEastAsia" w:hAnsiTheme="majorEastAsia"/>
-          <w:sz w:val="21"/>
-          <w:szCs w:val="21"/>
-          <w:lang w:val="ca-ES"/>
-        </w:rPr>
-      </w:pPr>
-      <w:r>
-        <w:rPr>
-          <w:rFonts w:asciiTheme="majorEastAsia" w:eastAsiaTheme="majorEastAsia" w:hAnsiTheme="majorEastAsia"/>
-          <w:sz w:val="21"/>
-          <w:szCs w:val="21"/>
-          <w:lang w:val="ca-ES"/>
-        </w:rPr>
-        <w:t xml:space="preserve">La relació entre els temps d’ordenació, representada com </w:t>
-      </w:r>
-      <w:r>
-        <w:rPr>
-          <w:rStyle w:val="katex-mathml"/>
-          <w:rFonts w:asciiTheme="majorEastAsia" w:eastAsiaTheme="majorEastAsia" w:hAnsiTheme="majorEastAsia"/>
-          <w:sz w:val="21"/>
-          <w:szCs w:val="21"/>
-          <w:lang w:val="ca-ES"/>
-        </w:rPr>
-        <w:t>S/I</w:t>
-      </w:r>
-      <w:r>
-        <w:rPr>
-          <w:rFonts w:asciiTheme="majorEastAsia" w:eastAsiaTheme="majorEastAsia" w:hAnsiTheme="majorEastAsia"/>
-          <w:sz w:val="21"/>
-          <w:szCs w:val="21"/>
-          <w:lang w:val="ca-ES"/>
-        </w:rPr>
-        <w:t xml:space="preserve">, ens proporciona una mesura clara de la magnitud d’aquesta diferència. En termes mitjans, el </w:t>
+        <w:t xml:space="preserve"> que el </w:t>
       </w:r>
       <w:proofErr w:type="spellStart"/>
       <w:r>
         <w:rPr>
-          <w:rStyle w:val="Textennegreta"/>
+          <w:rStyle w:val="a7"/>
           <w:rFonts w:asciiTheme="majorEastAsia" w:eastAsiaTheme="majorEastAsia" w:hAnsiTheme="majorEastAsia"/>
           <w:b w:val="0"/>
           <w:bCs w:val="0"/>
@@ -541,12 +491,12 @@
           <w:szCs w:val="21"/>
           <w:lang w:val="ca-ES"/>
         </w:rPr>
-        <w:t>Selection</w:t>
+        <w:t>Insertion</w:t>
       </w:r>
       <w:proofErr w:type="spellEnd"/>
       <w:r>
         <w:rPr>
-          <w:rStyle w:val="Textennegreta"/>
+          <w:rStyle w:val="a7"/>
           <w:rFonts w:asciiTheme="majorEastAsia" w:eastAsiaTheme="majorEastAsia" w:hAnsiTheme="majorEastAsia"/>
           <w:b w:val="0"/>
           <w:bCs w:val="0"/>
@@ -563,11 +513,51 @@
           <w:szCs w:val="21"/>
           <w:lang w:val="ca-ES"/>
         </w:rPr>
-        <w:t xml:space="preserve"> triga aproximadament </w:t>
-      </w:r>
-      <w:r>
-        <w:rPr>
-          <w:rStyle w:val="Textennegreta"/>
+        <w:t xml:space="preserve"> a ordenar els vectors del conjunt de dades analitzat. Amb un interval de confiança del 95%, aquesta relació es troba en el rang de </w:t>
+      </w:r>
+      <w:r>
+        <w:rPr>
+          <w:rStyle w:val="katex-mathml"/>
+          <w:rFonts w:asciiTheme="majorEastAsia" w:eastAsiaTheme="majorEastAsia" w:hAnsiTheme="majorEastAsia"/>
+          <w:sz w:val="21"/>
+          <w:szCs w:val="21"/>
+          <w:lang w:val="ca-ES"/>
+        </w:rPr>
+        <w:t>[1.3534,1.3699]</w:t>
+      </w:r>
+      <w:r>
+        <w:rPr>
+          <w:rFonts w:asciiTheme="majorEastAsia" w:eastAsiaTheme="majorEastAsia" w:hAnsiTheme="majorEastAsia"/>
+          <w:sz w:val="21"/>
+          <w:szCs w:val="21"/>
+          <w:lang w:val="ca-ES"/>
+        </w:rPr>
+        <w:t>, fet que demostra que la diferència és consistent i significativa.</w:t>
+      </w:r>
+    </w:p>
+    <w:p>
+      <w:pPr>
+        <w:pStyle w:val="a6"/>
+        <w:rPr>
+          <w:rFonts w:asciiTheme="majorEastAsia" w:eastAsiaTheme="majorEastAsia" w:hAnsiTheme="majorEastAsia" w:hint="eastAsia"/>
+          <w:sz w:val="21"/>
+          <w:szCs w:val="21"/>
+          <w:lang w:val="ca-ES"/>
+        </w:rPr>
+      </w:pPr>
+      <w:r>
+        <w:rPr>
+          <w:rFonts w:asciiTheme="majorEastAsia" w:eastAsiaTheme="majorEastAsia" w:hAnsiTheme="majorEastAsia"/>
+          <w:sz w:val="21"/>
+          <w:szCs w:val="21"/>
+          <w:lang w:val="ca-ES"/>
+        </w:rPr>
+        <w:t xml:space="preserve">Per tant, podem concloure que, en la majoria de casos, l’algoritme </w:t>
+      </w:r>
+      <w:proofErr w:type="spellStart"/>
+      <w:r>
+        <w:rPr>
+          <w:rStyle w:val="a7"/>
           <w:rFonts w:asciiTheme="majorEastAsia" w:eastAsiaTheme="majorEastAsia" w:hAnsiTheme="majorEastAsia"/>
           <w:b w:val="0"/>
           <w:bCs w:val="0"/>
@@ -575,21 +565,12 @@
           <w:szCs w:val="21"/>
           <w:lang w:val="ca-ES"/>
         </w:rPr>
-        <w:t>1.3616 vegades més</w:t>
-      </w:r>
-      <w:r>
-        <w:rPr>
-          <w:rFonts w:asciiTheme="majorEastAsia" w:eastAsiaTheme="majorEastAsia" w:hAnsiTheme="majorEastAsia"/>
-          <w:sz w:val="21"/>
-          <w:szCs w:val="21"/>
-          <w:lang w:val="ca-ES"/>
-        </w:rPr>
-        <w:t xml:space="preserve"> que el </w:t>
-      </w:r>
-      <w:proofErr w:type="spellStart"/>
-      <w:r>
-        <w:rPr>
-          <w:rStyle w:val="Textennegreta"/>
+        <w:t>Insertion</w:t>
+      </w:r>
+      <w:proofErr w:type="spellEnd"/>
+      <w:r>
+        <w:rPr>
+          <w:rStyle w:val="a7"/>
           <w:rFonts w:asciiTheme="majorEastAsia" w:eastAsiaTheme="majorEastAsia" w:hAnsiTheme="majorEastAsia"/>
           <w:b w:val="0"/>
           <w:bCs w:val="0"/>
@@ -597,12 +578,21 @@
           <w:szCs w:val="21"/>
           <w:lang w:val="ca-ES"/>
         </w:rPr>
-        <w:t>Insertion</w:t>
-      </w:r>
-      <w:proofErr w:type="spellEnd"/>
-      <w:r>
-        <w:rPr>
-          <w:rStyle w:val="Textennegreta"/>
+        <w:t xml:space="preserve"> Sort</w:t>
+      </w:r>
+      <w:r>
+        <w:rPr>
+          <w:rFonts w:asciiTheme="majorEastAsia" w:eastAsiaTheme="majorEastAsia" w:hAnsiTheme="majorEastAsia"/>
+          <w:sz w:val="21"/>
+          <w:szCs w:val="21"/>
+          <w:lang w:val="ca-ES"/>
+        </w:rPr>
+        <w:t xml:space="preserve"> serà més ràpid que el </w:t>
+      </w:r>
+      <w:proofErr w:type="spellStart"/>
+      <w:r>
+        <w:rPr>
+          <w:rStyle w:val="a7"/>
           <w:rFonts w:asciiTheme="majorEastAsia" w:eastAsiaTheme="majorEastAsia" w:hAnsiTheme="majorEastAsia"/>
           <w:b w:val="0"/>
           <w:bCs w:val="0"/>
@@ -610,60 +600,12 @@
           <w:szCs w:val="21"/>
           <w:lang w:val="ca-ES"/>
         </w:rPr>
-        <w:t xml:space="preserve"> Sort</w:t>
-      </w:r>
-      <w:r>
-        <w:rPr>
-          <w:rFonts w:asciiTheme="majorEastAsia" w:eastAsiaTheme="majorEastAsia" w:hAnsiTheme="majorEastAsia"/>
-          <w:sz w:val="21"/>
-          <w:szCs w:val="21"/>
-          <w:lang w:val="ca-ES"/>
-        </w:rPr>
-        <w:t xml:space="preserve"> a ordenar els vectors del conjunt de dades analitzat. Amb un interval de confiança del 95%, aquesta relació es troba en el rang de </w:t>
-      </w:r>
-      <w:r>
-        <w:rPr>
-          <w:rStyle w:val="katex-mathml"/>
-          <w:rFonts w:asciiTheme="majorEastAsia" w:eastAsiaTheme="majorEastAsia" w:hAnsiTheme="majorEastAsia"/>
-          <w:sz w:val="21"/>
-          <w:szCs w:val="21"/>
-          <w:lang w:val="ca-ES"/>
-        </w:rPr>
-        <w:t>[1.3534,1.3699]</w:t>
-      </w:r>
-      <w:r>
-        <w:rPr>
-          <w:rFonts w:asciiTheme="majorEastAsia" w:eastAsiaTheme="majorEastAsia" w:hAnsiTheme="majorEastAsia"/>
-          <w:sz w:val="21"/>
-          <w:szCs w:val="21"/>
-          <w:lang w:val="ca-ES"/>
-        </w:rPr>
-        <w:t>, fet que demostra que la diferència és consistent i significativa.</w:t>
-      </w:r>
-    </w:p>
-    <w:p>
-      <w:pPr>
-        <w:pStyle w:val="NormalWeb"/>
-        <w:rPr>
-          <w:rFonts w:asciiTheme="majorEastAsia" w:eastAsiaTheme="majorEastAsia" w:hAnsiTheme="majorEastAsia"/>
-          <w:sz w:val="21"/>
-          <w:szCs w:val="21"/>
-          <w:lang w:val="ca-ES"/>
-        </w:rPr>
-      </w:pPr>
-      <w:r>
-        <w:rPr>
-          <w:rFonts w:asciiTheme="majorEastAsia" w:eastAsiaTheme="majorEastAsia" w:hAnsiTheme="majorEastAsia"/>
-          <w:sz w:val="21"/>
-          <w:szCs w:val="21"/>
-          <w:lang w:val="ca-ES"/>
-        </w:rPr>
-        <w:t xml:space="preserve">Per tant, podem concloure que, en la majoria de casos, l’algoritme </w:t>
-      </w:r>
-      <w:proofErr w:type="spellStart"/>
-      <w:r>
-        <w:rPr>
-          <w:rStyle w:val="Textennegreta"/>
+        <w:t>Selection</w:t>
+      </w:r>
+      <w:proofErr w:type="spellEnd"/>
+      <w:r>
+        <w:rPr>
+          <w:rStyle w:val="a7"/>
           <w:rFonts w:asciiTheme="majorEastAsia" w:eastAsiaTheme="majorEastAsia" w:hAnsiTheme="majorEastAsia"/>
           <w:b w:val="0"/>
           <w:bCs w:val="0"/>
@@ -671,70 +613,22 @@
           <w:szCs w:val="21"/>
           <w:lang w:val="ca-ES"/>
         </w:rPr>
-        <w:t>Insertion</w:t>
-      </w:r>
-      <w:proofErr w:type="spellEnd"/>
-      <w:r>
-        <w:rPr>
-          <w:rStyle w:val="Textennegreta"/>
-          <w:rFonts w:asciiTheme="majorEastAsia" w:eastAsiaTheme="majorEastAsia" w:hAnsiTheme="majorEastAsia"/>
-          <w:b w:val="0"/>
-          <w:bCs w:val="0"/>
+        <w:t xml:space="preserve"> Sort</w:t>
+      </w:r>
+      <w:r>
+        <w:rPr>
+          <w:rFonts w:asciiTheme="majorEastAsia" w:eastAsiaTheme="majorEastAsia" w:hAnsiTheme="majorEastAsia"/>
           <w:sz w:val="21"/>
           <w:szCs w:val="21"/>
           <w:lang w:val="ca-ES"/>
         </w:rPr>
-        <w:t xml:space="preserve"> Sort</w:t>
-      </w:r>
-      <w:r>
-        <w:rPr>
-          <w:rFonts w:asciiTheme="majorEastAsia" w:eastAsiaTheme="majorEastAsia" w:hAnsiTheme="majorEastAsia"/>
-          <w:sz w:val="21"/>
-          <w:szCs w:val="21"/>
-          <w:lang w:val="ca-ES"/>
-        </w:rPr>
-        <w:t xml:space="preserve"> serà més ràpid que el </w:t>
-      </w:r>
-      <w:proofErr w:type="spellStart"/>
-      <w:r>
-        <w:rPr>
-          <w:rStyle w:val="Textennegreta"/>
-          <w:rFonts w:asciiTheme="majorEastAsia" w:eastAsiaTheme="majorEastAsia" w:hAnsiTheme="majorEastAsia"/>
-          <w:b w:val="0"/>
-          <w:bCs w:val="0"/>
-          <w:sz w:val="21"/>
-          <w:szCs w:val="21"/>
-          <w:lang w:val="ca-ES"/>
-        </w:rPr>
-        <w:t>Selection</w:t>
-      </w:r>
-      <w:proofErr w:type="spellEnd"/>
-      <w:r>
-        <w:rPr>
-          <w:rStyle w:val="Textennegreta"/>
-          <w:rFonts w:asciiTheme="majorEastAsia" w:eastAsiaTheme="majorEastAsia" w:hAnsiTheme="majorEastAsia"/>
-          <w:b w:val="0"/>
-          <w:bCs w:val="0"/>
-          <w:sz w:val="21"/>
-          <w:szCs w:val="21"/>
-          <w:lang w:val="ca-ES"/>
-        </w:rPr>
-        <w:t xml:space="preserve"> Sort</w:t>
-      </w:r>
-      <w:r>
-        <w:rPr>
-          <w:rFonts w:asciiTheme="majorEastAsia" w:eastAsiaTheme="majorEastAsia" w:hAnsiTheme="majorEastAsia"/>
-          <w:sz w:val="21"/>
-          <w:szCs w:val="21"/>
-          <w:lang w:val="ca-ES"/>
-        </w:rPr>
         <w:t xml:space="preserve"> a l’hora d’ordenar vectors. </w:t>
       </w:r>
     </w:p>
     <w:p>
       <w:pPr>
         <w:rPr>
-          <w:rFonts w:asciiTheme="majorEastAsia" w:eastAsiaTheme="majorEastAsia" w:hAnsiTheme="majorEastAsia"/>
+          <w:rFonts w:asciiTheme="majorEastAsia" w:eastAsiaTheme="majorEastAsia" w:hAnsiTheme="majorEastAsia" w:hint="eastAsia"/>
           <w:szCs w:val="21"/>
           <w:lang w:val="ca-ES"/>
         </w:rPr>
@@ -745,7 +639,7 @@
         <w:widowControl/>
         <w:jc w:val="left"/>
         <w:rPr>
-          <w:rFonts w:asciiTheme="majorEastAsia" w:eastAsiaTheme="majorEastAsia" w:hAnsiTheme="majorEastAsia"/>
+          <w:rFonts w:asciiTheme="majorEastAsia" w:eastAsiaTheme="majorEastAsia" w:hAnsiTheme="majorEastAsia" w:hint="eastAsia"/>
           <w:szCs w:val="21"/>
           <w:lang w:val="ca-ES"/>
         </w:rPr>
@@ -762,7 +656,7 @@
     <w:p>
       <w:pPr>
         <w:rPr>
-          <w:rFonts w:asciiTheme="majorEastAsia" w:eastAsiaTheme="majorEastAsia" w:hAnsiTheme="majorEastAsia"/>
+          <w:rFonts w:asciiTheme="majorEastAsia" w:eastAsiaTheme="majorEastAsia" w:hAnsiTheme="majorEastAsia" w:hint="eastAsia"/>
           <w:szCs w:val="21"/>
           <w:lang w:val="ca-ES"/>
         </w:rPr>
@@ -781,18 +675,36 @@
       <w:pPr>
         <w:jc w:val="left"/>
         <w:rPr>
+          <w:rFonts w:asciiTheme="majorEastAsia" w:eastAsiaTheme="majorEastAsia" w:hAnsiTheme="majorEastAsia" w:cs="Times New Roman" w:hint="eastAsia"/>
+          <w:szCs w:val="21"/>
+          <w:lang w:val="ca-ES"/>
+        </w:rPr>
+      </w:pPr>
+      <w:r>
+        <w:rPr>
           <w:rFonts w:asciiTheme="majorEastAsia" w:eastAsiaTheme="majorEastAsia" w:hAnsiTheme="majorEastAsia" w:cs="Times New Roman"/>
           <w:szCs w:val="21"/>
           <w:lang w:val="ca-ES"/>
         </w:rPr>
-      </w:pPr>
+        <w:t xml:space="preserve">A l’assignatura EDA que estem cursant aquest quadrimestre, utilitzem diferents tipus d’algorismes, i ens ha sorgit la idea d’analitzar quin dels dos algorismes d’ordenació, </w:t>
+      </w:r>
+      <w:proofErr w:type="spellStart"/>
       <w:r>
         <w:rPr>
           <w:rFonts w:asciiTheme="majorEastAsia" w:eastAsiaTheme="majorEastAsia" w:hAnsiTheme="majorEastAsia" w:cs="Times New Roman"/>
           <w:szCs w:val="21"/>
           <w:lang w:val="ca-ES"/>
         </w:rPr>
-        <w:t xml:space="preserve">A l’assignatura EDA que estem cursant aquest quadrimestre, utilitzem diferents tipus d’algorismes, i ens ha sorgit la idea d’analitzar quin dels dos algorismes d’ordenació, </w:t>
+        <w:t>Selection</w:t>
+      </w:r>
+      <w:proofErr w:type="spellEnd"/>
+      <w:r>
+        <w:rPr>
+          <w:rFonts w:asciiTheme="majorEastAsia" w:eastAsiaTheme="majorEastAsia" w:hAnsiTheme="majorEastAsia" w:cs="Times New Roman"/>
+          <w:szCs w:val="21"/>
+          <w:lang w:val="ca-ES"/>
+        </w:rPr>
+        <w:t xml:space="preserve"> Sort (S) o </w:t>
       </w:r>
       <w:proofErr w:type="spellStart"/>
       <w:r>
@@ -801,6 +713,182 @@
           <w:szCs w:val="21"/>
           <w:lang w:val="ca-ES"/>
         </w:rPr>
+        <w:t>Insertion</w:t>
+      </w:r>
+      <w:proofErr w:type="spellEnd"/>
+      <w:r>
+        <w:rPr>
+          <w:rFonts w:asciiTheme="majorEastAsia" w:eastAsiaTheme="majorEastAsia" w:hAnsiTheme="majorEastAsia" w:cs="Times New Roman"/>
+          <w:szCs w:val="21"/>
+          <w:lang w:val="ca-ES"/>
+        </w:rPr>
+        <w:t xml:space="preserve"> Sort(I) (ambdós de complexitat O(n</w:t>
+      </w:r>
+      <w:r>
+        <w:rPr>
+          <w:rFonts w:asciiTheme="majorEastAsia" w:eastAsiaTheme="majorEastAsia" w:hAnsiTheme="majorEastAsia" w:cs="Times New Roman"/>
+          <w:szCs w:val="21"/>
+          <w:vertAlign w:val="superscript"/>
+          <w:lang w:val="ca-ES"/>
+        </w:rPr>
+        <w:t>2</w:t>
+      </w:r>
+      <w:r>
+        <w:rPr>
+          <w:rFonts w:asciiTheme="majorEastAsia" w:eastAsiaTheme="majorEastAsia" w:hAnsiTheme="majorEastAsia" w:cs="Times New Roman"/>
+          <w:szCs w:val="21"/>
+          <w:lang w:val="ca-ES"/>
+        </w:rPr>
+        <w:t>)), és més eficaç.</w:t>
+      </w:r>
+    </w:p>
+    <w:p>
+      <w:pPr>
+        <w:jc w:val="left"/>
+        <w:rPr>
+          <w:rFonts w:asciiTheme="majorEastAsia" w:eastAsiaTheme="majorEastAsia" w:hAnsiTheme="majorEastAsia" w:cs="Times New Roman" w:hint="eastAsia"/>
+          <w:szCs w:val="21"/>
+          <w:lang w:val="ca-ES"/>
+        </w:rPr>
+      </w:pPr>
+      <w:r>
+        <w:rPr>
+          <w:rFonts w:asciiTheme="majorEastAsia" w:eastAsiaTheme="majorEastAsia" w:hAnsiTheme="majorEastAsia" w:cs="Times New Roman"/>
+          <w:szCs w:val="21"/>
+          <w:lang w:val="ca-ES"/>
+        </w:rPr>
+        <w:t> </w:t>
+      </w:r>
+    </w:p>
+    <w:p>
+      <w:pPr>
+        <w:rPr>
+          <w:rFonts w:asciiTheme="majorEastAsia" w:eastAsiaTheme="majorEastAsia" w:hAnsiTheme="majorEastAsia" w:cs="Times New Roman" w:hint="eastAsia"/>
+          <w:szCs w:val="21"/>
+          <w:lang w:val="ca-ES"/>
+        </w:rPr>
+      </w:pPr>
+      <w:r>
+        <w:rPr>
+          <w:rFonts w:asciiTheme="majorEastAsia" w:eastAsiaTheme="majorEastAsia" w:hAnsiTheme="majorEastAsia" w:cs="Times New Roman"/>
+          <w:szCs w:val="21"/>
+          <w:lang w:val="ca-ES"/>
+        </w:rPr>
+        <w:t>Volem conèixer si existeix una diferència d’eficiència entre els dos algorismes en casos aleatòries per ordenar vectors de diferents mides. Es vol determinar quin dels dos algorismes resulta més eficient en termes de temps d’execució quan s’aplica a conjunts de dades de diferents dimensions. Aquesta comparativa ens permetrà establir quin dels mètodes és més adequat per ordenar dades aleatòries segons la mida del vector</w:t>
+      </w:r>
+      <w:r>
+        <w:rPr>
+          <w:rFonts w:asciiTheme="majorEastAsia" w:eastAsiaTheme="majorEastAsia" w:hAnsiTheme="majorEastAsia" w:cs="Times New Roman"/>
+          <w:szCs w:val="21"/>
+          <w:lang w:val="ca-ES"/>
+        </w:rPr>
+        <w:t>.</w:t>
+      </w:r>
+    </w:p>
+    <w:p>
+      <w:pPr>
+        <w:rPr>
+          <w:rFonts w:asciiTheme="majorEastAsia" w:eastAsiaTheme="majorEastAsia" w:hAnsiTheme="majorEastAsia" w:hint="eastAsia"/>
+          <w:szCs w:val="21"/>
+          <w:lang w:val="ca-ES"/>
+        </w:rPr>
+      </w:pPr>
+    </w:p>
+    <w:p>
+      <w:pPr>
+        <w:rPr>
+          <w:rFonts w:asciiTheme="majorEastAsia" w:eastAsiaTheme="majorEastAsia" w:hAnsiTheme="majorEastAsia" w:hint="eastAsia"/>
+          <w:szCs w:val="21"/>
+          <w:lang w:val="ca-ES"/>
+        </w:rPr>
+      </w:pPr>
+      <w:r>
+        <w:rPr>
+          <w:rFonts w:asciiTheme="majorEastAsia" w:eastAsiaTheme="majorEastAsia" w:hAnsiTheme="majorEastAsia"/>
+          <w:szCs w:val="21"/>
+          <w:lang w:val="ca-ES"/>
+        </w:rPr>
+        <w:t>Mètodes:</w:t>
+      </w:r>
+    </w:p>
+    <w:p>
+      <w:pPr>
+        <w:rPr>
+          <w:rFonts w:asciiTheme="majorEastAsia" w:eastAsiaTheme="majorEastAsia" w:hAnsiTheme="majorEastAsia" w:hint="eastAsia"/>
+          <w:szCs w:val="21"/>
+          <w:lang w:val="ca-ES"/>
+        </w:rPr>
+      </w:pPr>
+    </w:p>
+    <w:p>
+      <w:pPr>
+        <w:jc w:val="left"/>
+        <w:rPr>
+          <w:rFonts w:asciiTheme="majorEastAsia" w:eastAsiaTheme="majorEastAsia" w:hAnsiTheme="majorEastAsia" w:cs="Calibri" w:hint="eastAsia"/>
+          <w:szCs w:val="21"/>
+          <w:lang w:val="ca-ES"/>
+        </w:rPr>
+      </w:pPr>
+      <w:r>
+        <w:rPr>
+          <w:rFonts w:asciiTheme="majorEastAsia" w:eastAsiaTheme="majorEastAsia" w:hAnsiTheme="majorEastAsia" w:cs="Calibri"/>
+          <w:szCs w:val="21"/>
+          <w:lang w:val="ca-ES"/>
+        </w:rPr>
+        <w:t>Recollida de dades:</w:t>
+      </w:r>
+    </w:p>
+    <w:p>
+      <w:pPr>
+        <w:jc w:val="left"/>
+        <w:rPr>
+          <w:rFonts w:asciiTheme="majorEastAsia" w:eastAsiaTheme="majorEastAsia" w:hAnsiTheme="majorEastAsia" w:cs="Times New Roman" w:hint="eastAsia"/>
+          <w:szCs w:val="21"/>
+          <w:lang w:val="ca-ES"/>
+        </w:rPr>
+      </w:pPr>
+    </w:p>
+    <w:p>
+      <w:pPr>
+        <w:jc w:val="left"/>
+        <w:rPr>
+          <w:rFonts w:asciiTheme="majorEastAsia" w:eastAsiaTheme="majorEastAsia" w:hAnsiTheme="majorEastAsia" w:cs="Times New Roman" w:hint="eastAsia"/>
+          <w:szCs w:val="21"/>
+          <w:lang w:val="ca-ES"/>
+        </w:rPr>
+      </w:pPr>
+      <w:r>
+        <w:rPr>
+          <w:rFonts w:asciiTheme="majorEastAsia" w:eastAsiaTheme="majorEastAsia" w:hAnsiTheme="majorEastAsia" w:cs="Times New Roman"/>
+          <w:szCs w:val="21"/>
+          <w:lang w:val="ca-ES"/>
+        </w:rPr>
+        <w:t>Per a la recollida de dades aleatòries, hem creat un programa en C++ per generar 50 vectors aleatoris amb valors entre 0 i 10</w:t>
+      </w:r>
+      <w:r>
+        <w:rPr>
+          <w:rFonts w:asciiTheme="majorEastAsia" w:eastAsiaTheme="majorEastAsia" w:hAnsiTheme="majorEastAsia" w:cs="Times New Roman"/>
+          <w:szCs w:val="21"/>
+          <w:vertAlign w:val="superscript"/>
+          <w:lang w:val="ca-ES"/>
+        </w:rPr>
+        <w:t>6</w:t>
+      </w:r>
+      <w:r>
+        <w:rPr>
+          <w:rFonts w:asciiTheme="majorEastAsia" w:eastAsiaTheme="majorEastAsia" w:hAnsiTheme="majorEastAsia" w:cs="Times New Roman"/>
+          <w:szCs w:val="21"/>
+          <w:lang w:val="ca-ES"/>
+        </w:rPr>
+        <w:t xml:space="preserve">, i amb una mida també aleatòria entre 1000 i 5000 elements. En el mateix programa, aplicarem els algorismes de </w:t>
+      </w:r>
+      <w:proofErr w:type="spellStart"/>
+      <w:r>
+        <w:rPr>
+          <w:rFonts w:asciiTheme="majorEastAsia" w:eastAsiaTheme="majorEastAsia" w:hAnsiTheme="majorEastAsia" w:cs="Times New Roman"/>
+          <w:szCs w:val="21"/>
+          <w:lang w:val="ca-ES"/>
+        </w:rPr>
         <w:t>Selection</w:t>
       </w:r>
       <w:proofErr w:type="spellEnd"/>
@@ -810,7 +898,7 @@
           <w:szCs w:val="21"/>
           <w:lang w:val="ca-ES"/>
         </w:rPr>
-        <w:t xml:space="preserve"> Sort (S) o </w:t>
+        <w:t xml:space="preserve"> Sort i </w:t>
       </w:r>
       <w:proofErr w:type="spellStart"/>
       <w:r>
@@ -828,99 +916,60 @@
           <w:szCs w:val="21"/>
           <w:lang w:val="ca-ES"/>
         </w:rPr>
-        <w:t xml:space="preserve"> Sort(I) (ambdós de complexitat O(n</w:t>
-      </w:r>
+        <w:t xml:space="preserve"> Sort a cadascun d’aquests vectors, i mesurarem el temps d’execució.</w:t>
+      </w:r>
+    </w:p>
+    <w:p>
+      <w:pPr>
+        <w:jc w:val="left"/>
+        <w:rPr>
+          <w:rFonts w:asciiTheme="majorEastAsia" w:eastAsiaTheme="majorEastAsia" w:hAnsiTheme="majorEastAsia" w:cs="Times New Roman" w:hint="eastAsia"/>
+          <w:szCs w:val="21"/>
+          <w:lang w:val="ca-ES"/>
+        </w:rPr>
+      </w:pPr>
+    </w:p>
+    <w:p>
+      <w:pPr>
+        <w:jc w:val="left"/>
+        <w:rPr>
+          <w:rFonts w:asciiTheme="majorEastAsia" w:eastAsiaTheme="majorEastAsia" w:hAnsiTheme="majorEastAsia" w:cs="Times New Roman" w:hint="eastAsia"/>
+          <w:szCs w:val="21"/>
+          <w:lang w:val="ca-ES"/>
+        </w:rPr>
+      </w:pPr>
       <w:r>
         <w:rPr>
           <w:rFonts w:asciiTheme="majorEastAsia" w:eastAsiaTheme="majorEastAsia" w:hAnsiTheme="majorEastAsia" w:cs="Times New Roman"/>
           <w:szCs w:val="21"/>
-          <w:vertAlign w:val="superscript"/>
-          <w:lang w:val="ca-ES"/>
-        </w:rPr>
-        <w:t>2</w:t>
-      </w:r>
+          <w:lang w:val="ca-ES"/>
+        </w:rPr>
+        <w:t xml:space="preserve">Aquest treball es realitzarà en un Virtual Machine amb un processador AMD </w:t>
+      </w:r>
+      <w:proofErr w:type="spellStart"/>
       <w:r>
         <w:rPr>
           <w:rFonts w:asciiTheme="majorEastAsia" w:eastAsiaTheme="majorEastAsia" w:hAnsiTheme="majorEastAsia" w:cs="Times New Roman"/>
           <w:szCs w:val="21"/>
           <w:lang w:val="ca-ES"/>
         </w:rPr>
-        <w:t>)), és més eficaç.</w:t>
+        <w:t>Ryzen</w:t>
+      </w:r>
+      <w:proofErr w:type="spellEnd"/>
+      <w:r>
+        <w:rPr>
+          <w:rFonts w:asciiTheme="majorEastAsia" w:eastAsiaTheme="majorEastAsia" w:hAnsiTheme="majorEastAsia" w:cs="Times New Roman"/>
+          <w:szCs w:val="21"/>
+          <w:lang w:val="ca-ES"/>
+        </w:rPr>
+        <w:t xml:space="preserve"> 3600X 3.8GHZ, una memòria Ram de 16GB i un disc dur HDD de 1TB, sota un sistema operatiu Linux. Com que ambdós algorismes tenen una complexitat temporal de O(n^2), recollirem els temps d’execució per estudiar la seva eficiència, analitzant si hi ha diferències significatives entre ells i com varia el temps d’execució en funció de la mida del vector.</w:t>
       </w:r>
     </w:p>
     <w:p>
       <w:pPr>
         <w:jc w:val="left"/>
         <w:rPr>
-          <w:rFonts w:asciiTheme="majorEastAsia" w:eastAsiaTheme="majorEastAsia" w:hAnsiTheme="majorEastAsia" w:cs="Times New Roman"/>
-          <w:szCs w:val="21"/>
-          <w:lang w:val="ca-ES"/>
-        </w:rPr>
-      </w:pPr>
-      <w:r>
-        <w:rPr>
-          <w:rFonts w:asciiTheme="majorEastAsia" w:eastAsiaTheme="majorEastAsia" w:hAnsiTheme="majorEastAsia" w:cs="Times New Roman"/>
-          <w:szCs w:val="21"/>
-          <w:lang w:val="ca-ES"/>
-        </w:rPr>
-        <w:t> </w:t>
-      </w:r>
-    </w:p>
-    <w:p>
-      <w:pPr>
-        <w:rPr>
-          <w:rFonts w:asciiTheme="majorEastAsia" w:eastAsiaTheme="majorEastAsia" w:hAnsiTheme="majorEastAsia" w:cs="Times New Roman"/>
-          <w:szCs w:val="21"/>
-          <w:lang w:val="ca-ES"/>
-        </w:rPr>
-      </w:pPr>
-      <w:r>
-        <w:rPr>
-          <w:rFonts w:asciiTheme="majorEastAsia" w:eastAsiaTheme="majorEastAsia" w:hAnsiTheme="majorEastAsia" w:cs="Times New Roman"/>
-          <w:szCs w:val="21"/>
-          <w:lang w:val="ca-ES"/>
-        </w:rPr>
-        <w:t>Volem conèixer si existeix una diferència d’eficiència entre els dos algorismes en casos aleatòries per ordenar vectors de diferents mides. Es vol determinar quin dels dos algorismes resulta més eficient en termes de temps d’execució quan s’aplica a conjunts de dades de diferents dimensions. Aquesta comparativa ens permetrà establir quin dels mètodes és més adequat per ordenar dades aleatòries segons la mida del vector</w:t>
-      </w:r>
-      <w:r>
-        <w:rPr>
-          <w:rFonts w:asciiTheme="majorEastAsia" w:eastAsiaTheme="majorEastAsia" w:hAnsiTheme="majorEastAsia" w:cs="Times New Roman"/>
-          <w:szCs w:val="21"/>
-          <w:lang w:val="ca-ES"/>
-        </w:rPr>
-        <w:t>.</w:t>
-      </w:r>
-    </w:p>
-    <w:p>
-      <w:pPr>
-        <w:rPr>
-          <w:rFonts w:asciiTheme="majorEastAsia" w:eastAsiaTheme="majorEastAsia" w:hAnsiTheme="majorEastAsia"/>
-          <w:szCs w:val="21"/>
-          <w:lang w:val="ca-ES"/>
-        </w:rPr>
-      </w:pPr>
-    </w:p>
-    <w:p>
-      <w:pPr>
-        <w:rPr>
-          <w:rFonts w:asciiTheme="majorEastAsia" w:eastAsiaTheme="majorEastAsia" w:hAnsiTheme="majorEastAsia"/>
-          <w:szCs w:val="21"/>
-          <w:lang w:val="ca-ES"/>
-        </w:rPr>
-      </w:pPr>
-      <w:r>
-        <w:rPr>
-          <w:rFonts w:asciiTheme="majorEastAsia" w:eastAsiaTheme="majorEastAsia" w:hAnsiTheme="majorEastAsia"/>
-          <w:szCs w:val="21"/>
-          <w:lang w:val="ca-ES"/>
-        </w:rPr>
-        <w:t>Mètodes:</w:t>
-      </w:r>
-    </w:p>
-    <w:p>
-      <w:pPr>
-        <w:rPr>
-          <w:rFonts w:asciiTheme="majorEastAsia" w:eastAsiaTheme="majorEastAsia" w:hAnsiTheme="majorEastAsia"/>
+          <w:rFonts w:asciiTheme="majorEastAsia" w:eastAsiaTheme="majorEastAsia" w:hAnsiTheme="majorEastAsia" w:cs="Times New Roman" w:hint="eastAsia"/>
           <w:szCs w:val="21"/>
           <w:lang w:val="ca-ES"/>
         </w:rPr>
@@ -930,180 +979,25 @@
       <w:pPr>
         <w:jc w:val="left"/>
         <w:rPr>
+          <w:rFonts w:asciiTheme="majorEastAsia" w:eastAsiaTheme="majorEastAsia" w:hAnsiTheme="majorEastAsia" w:cs="Calibri" w:hint="eastAsia"/>
+          <w:szCs w:val="21"/>
+          <w:lang w:val="ca-ES"/>
+        </w:rPr>
+      </w:pPr>
+      <w:r>
+        <w:rPr>
           <w:rFonts w:asciiTheme="majorEastAsia" w:eastAsiaTheme="majorEastAsia" w:hAnsiTheme="majorEastAsia" w:cs="Calibri"/>
           <w:szCs w:val="21"/>
           <w:lang w:val="ca-ES"/>
         </w:rPr>
-      </w:pPr>
-      <w:r>
-        <w:rPr>
-          <w:rFonts w:asciiTheme="majorEastAsia" w:eastAsiaTheme="majorEastAsia" w:hAnsiTheme="majorEastAsia" w:cs="Calibri"/>
-          <w:szCs w:val="21"/>
-          <w:lang w:val="ca-ES"/>
-        </w:rPr>
-        <w:t>Recollida de dades:</w:t>
+        <w:t>Variables recollides:</w:t>
       </w:r>
     </w:p>
     <w:p>
       <w:pPr>
         <w:jc w:val="left"/>
         <w:rPr>
-          <w:rFonts w:asciiTheme="majorEastAsia" w:eastAsiaTheme="majorEastAsia" w:hAnsiTheme="majorEastAsia" w:cs="Times New Roman"/>
-          <w:szCs w:val="21"/>
-          <w:lang w:val="ca-ES"/>
-        </w:rPr>
-      </w:pPr>
-    </w:p>
-    <w:p>
-      <w:pPr>
-        <w:jc w:val="left"/>
-        <w:rPr>
-          <w:rFonts w:asciiTheme="majorEastAsia" w:eastAsiaTheme="majorEastAsia" w:hAnsiTheme="majorEastAsia" w:cs="Times New Roman"/>
-          <w:szCs w:val="21"/>
-          <w:lang w:val="ca-ES"/>
-        </w:rPr>
-      </w:pPr>
-      <w:r>
-        <w:rPr>
-          <w:rFonts w:asciiTheme="majorEastAsia" w:eastAsiaTheme="majorEastAsia" w:hAnsiTheme="majorEastAsia" w:cs="Times New Roman"/>
-          <w:szCs w:val="21"/>
-          <w:lang w:val="ca-ES"/>
-        </w:rPr>
-        <w:t>Per a la recollida de dades aleatòries, hem creat un programa en C++ per generar 50 vectors aleatoris amb valors entre 0 i 10</w:t>
-      </w:r>
-      <w:r>
-        <w:rPr>
-          <w:rFonts w:asciiTheme="majorEastAsia" w:eastAsiaTheme="majorEastAsia" w:hAnsiTheme="majorEastAsia" w:cs="Times New Roman"/>
-          <w:szCs w:val="21"/>
-          <w:vertAlign w:val="superscript"/>
-          <w:lang w:val="ca-ES"/>
-        </w:rPr>
-        <w:t>6</w:t>
-      </w:r>
-      <w:r>
-        <w:rPr>
-          <w:rFonts w:asciiTheme="majorEastAsia" w:eastAsiaTheme="majorEastAsia" w:hAnsiTheme="majorEastAsia" w:cs="Times New Roman"/>
-          <w:szCs w:val="21"/>
-          <w:lang w:val="ca-ES"/>
-        </w:rPr>
-        <w:t xml:space="preserve">, i amb una mida també aleatòria entre 1000 i 5000 elements. En el mateix programa, aplicarem els algorismes de </w:t>
-      </w:r>
-      <w:proofErr w:type="spellStart"/>
-      <w:r>
-        <w:rPr>
-          <w:rFonts w:asciiTheme="majorEastAsia" w:eastAsiaTheme="majorEastAsia" w:hAnsiTheme="majorEastAsia" w:cs="Times New Roman"/>
-          <w:szCs w:val="21"/>
-          <w:lang w:val="ca-ES"/>
-        </w:rPr>
-        <w:t>Selection</w:t>
-      </w:r>
-      <w:proofErr w:type="spellEnd"/>
-      <w:r>
-        <w:rPr>
-          <w:rFonts w:asciiTheme="majorEastAsia" w:eastAsiaTheme="majorEastAsia" w:hAnsiTheme="majorEastAsia" w:cs="Times New Roman"/>
-          <w:szCs w:val="21"/>
-          <w:lang w:val="ca-ES"/>
-        </w:rPr>
-        <w:t xml:space="preserve"> Sort i </w:t>
-      </w:r>
-      <w:proofErr w:type="spellStart"/>
-      <w:r>
-        <w:rPr>
-          <w:rFonts w:asciiTheme="majorEastAsia" w:eastAsiaTheme="majorEastAsia" w:hAnsiTheme="majorEastAsia" w:cs="Times New Roman"/>
-          <w:szCs w:val="21"/>
-          <w:lang w:val="ca-ES"/>
-        </w:rPr>
-        <w:t>Insertion</w:t>
-      </w:r>
-      <w:proofErr w:type="spellEnd"/>
-      <w:r>
-        <w:rPr>
-          <w:rFonts w:asciiTheme="majorEastAsia" w:eastAsiaTheme="majorEastAsia" w:hAnsiTheme="majorEastAsia" w:cs="Times New Roman"/>
-          <w:szCs w:val="21"/>
-          <w:lang w:val="ca-ES"/>
-        </w:rPr>
-        <w:t xml:space="preserve"> Sort a cadascun d’aquests vectors, i mesurarem el temps d’execució.</w:t>
-      </w:r>
-    </w:p>
-    <w:p>
-      <w:pPr>
-        <w:jc w:val="left"/>
-        <w:rPr>
-          <w:rFonts w:asciiTheme="majorEastAsia" w:eastAsiaTheme="majorEastAsia" w:hAnsiTheme="majorEastAsia" w:cs="Times New Roman"/>
-          <w:szCs w:val="21"/>
-          <w:lang w:val="ca-ES"/>
-        </w:rPr>
-      </w:pPr>
-    </w:p>
-    <w:p>
-      <w:pPr>
-        <w:jc w:val="left"/>
-        <w:rPr>
-          <w:rFonts w:asciiTheme="majorEastAsia" w:eastAsiaTheme="majorEastAsia" w:hAnsiTheme="majorEastAsia" w:cs="Times New Roman"/>
-          <w:szCs w:val="21"/>
-          <w:lang w:val="ca-ES"/>
-        </w:rPr>
-      </w:pPr>
-      <w:r>
-        <w:rPr>
-          <w:rFonts w:asciiTheme="majorEastAsia" w:eastAsiaTheme="majorEastAsia" w:hAnsiTheme="majorEastAsia" w:cs="Times New Roman"/>
-          <w:szCs w:val="21"/>
-          <w:lang w:val="ca-ES"/>
-        </w:rPr>
-        <w:t xml:space="preserve">Aquest treball es realitzarà en un Virtual Machine amb un processador AMD </w:t>
-      </w:r>
-      <w:proofErr w:type="spellStart"/>
-      <w:r>
-        <w:rPr>
-          <w:rFonts w:asciiTheme="majorEastAsia" w:eastAsiaTheme="majorEastAsia" w:hAnsiTheme="majorEastAsia" w:cs="Times New Roman"/>
-          <w:szCs w:val="21"/>
-          <w:lang w:val="ca-ES"/>
-        </w:rPr>
-        <w:t>Ryzen</w:t>
-      </w:r>
-      <w:proofErr w:type="spellEnd"/>
-      <w:r>
-        <w:rPr>
-          <w:rFonts w:asciiTheme="majorEastAsia" w:eastAsiaTheme="majorEastAsia" w:hAnsiTheme="majorEastAsia" w:cs="Times New Roman"/>
-          <w:szCs w:val="21"/>
-          <w:lang w:val="ca-ES"/>
-        </w:rPr>
-        <w:t xml:space="preserve"> 3600X 3.8GHZ, una memòria Ram de 16GB i un disc dur HDD de 1TB, sota un sistema operatiu Linux. Com que ambdós algorismes tenen una complexitat temporal de O(n^2), recollirem els temps d’execució per estudiar la seva eficiència, analitzant si hi ha diferències significatives entre ells i com varia el temps d’execució en funció de la mida del vector.</w:t>
-      </w:r>
-    </w:p>
-    <w:p>
-      <w:pPr>
-        <w:jc w:val="left"/>
-        <w:rPr>
-          <w:rFonts w:asciiTheme="majorEastAsia" w:eastAsiaTheme="majorEastAsia" w:hAnsiTheme="majorEastAsia" w:cs="Times New Roman"/>
-          <w:szCs w:val="21"/>
-          <w:lang w:val="ca-ES"/>
-        </w:rPr>
-      </w:pPr>
-    </w:p>
-    <w:p>
-      <w:pPr>
-        <w:jc w:val="left"/>
-        <w:rPr>
-          <w:rFonts w:asciiTheme="majorEastAsia" w:eastAsiaTheme="majorEastAsia" w:hAnsiTheme="majorEastAsia" w:cs="Calibri"/>
-          <w:szCs w:val="21"/>
-          <w:lang w:val="ca-ES"/>
-        </w:rPr>
-      </w:pPr>
-      <w:r>
-        <w:rPr>
-          <w:rFonts w:asciiTheme="majorEastAsia" w:eastAsiaTheme="majorEastAsia" w:hAnsiTheme="majorEastAsia" w:cs="Calibri"/>
-          <w:szCs w:val="21"/>
-          <w:lang w:val="ca-ES"/>
-        </w:rPr>
-        <w:t>Variables recollides:</w:t>
-      </w:r>
-    </w:p>
-    <w:p>
-      <w:pPr>
-        <w:jc w:val="left"/>
-        <w:rPr>
-          <w:rFonts w:asciiTheme="majorEastAsia" w:eastAsiaTheme="majorEastAsia" w:hAnsiTheme="majorEastAsia" w:cs="Calibri"/>
+          <w:rFonts w:asciiTheme="majorEastAsia" w:eastAsiaTheme="majorEastAsia" w:hAnsiTheme="majorEastAsia" w:cs="Calibri" w:hint="eastAsia"/>
           <w:b/>
           <w:bCs/>
           <w:szCs w:val="21"/>
@@ -1116,18 +1010,36 @@
       <w:pPr>
         <w:jc w:val="left"/>
         <w:rPr>
+          <w:rFonts w:asciiTheme="majorEastAsia" w:eastAsiaTheme="majorEastAsia" w:hAnsiTheme="majorEastAsia" w:cs="Times New Roman" w:hint="eastAsia"/>
+          <w:szCs w:val="21"/>
+          <w:lang w:val="ca-ES"/>
+        </w:rPr>
+      </w:pPr>
+      <w:r>
+        <w:rPr>
           <w:rFonts w:asciiTheme="majorEastAsia" w:eastAsiaTheme="majorEastAsia" w:hAnsiTheme="majorEastAsia" w:cs="Times New Roman"/>
           <w:szCs w:val="21"/>
           <w:lang w:val="ca-ES"/>
         </w:rPr>
-      </w:pPr>
+        <w:t xml:space="preserve">La nostra variable d’interès Y, és el temps d’ordenació d’un algorisme, mesurat en segons. La variable X representa el tipus d’algorisme utilitzat per ordenar els vectors, que en aquest cas pot ser </w:t>
+      </w:r>
+      <w:proofErr w:type="spellStart"/>
       <w:r>
         <w:rPr>
           <w:rFonts w:asciiTheme="majorEastAsia" w:eastAsiaTheme="majorEastAsia" w:hAnsiTheme="majorEastAsia" w:cs="Times New Roman"/>
           <w:szCs w:val="21"/>
           <w:lang w:val="ca-ES"/>
         </w:rPr>
-        <w:t xml:space="preserve">La nostra variable d’interès Y, és el temps d’ordenació d’un algorisme, mesurat en segons. La variable X representa el tipus d’algorisme utilitzat per ordenar els vectors, que en aquest cas pot ser </w:t>
+        <w:t>Selection</w:t>
+      </w:r>
+      <w:proofErr w:type="spellEnd"/>
+      <w:r>
+        <w:rPr>
+          <w:rFonts w:asciiTheme="majorEastAsia" w:eastAsiaTheme="majorEastAsia" w:hAnsiTheme="majorEastAsia" w:cs="Times New Roman"/>
+          <w:szCs w:val="21"/>
+          <w:lang w:val="ca-ES"/>
+        </w:rPr>
+        <w:t xml:space="preserve"> sort o </w:t>
       </w:r>
       <w:proofErr w:type="spellStart"/>
       <w:r>
@@ -1136,7 +1048,7 @@
           <w:szCs w:val="21"/>
           <w:lang w:val="ca-ES"/>
         </w:rPr>
-        <w:t>Selection</w:t>
+        <w:t>Insertion</w:t>
       </w:r>
       <w:proofErr w:type="spellEnd"/>
       <w:r>
@@ -1145,40 +1057,22 @@
           <w:szCs w:val="21"/>
           <w:lang w:val="ca-ES"/>
         </w:rPr>
-        <w:t xml:space="preserve"> sort o </w:t>
-      </w:r>
-      <w:proofErr w:type="spellStart"/>
-      <w:r>
-        <w:rPr>
-          <w:rFonts w:asciiTheme="majorEastAsia" w:eastAsiaTheme="majorEastAsia" w:hAnsiTheme="majorEastAsia" w:cs="Times New Roman"/>
-          <w:szCs w:val="21"/>
-          <w:lang w:val="ca-ES"/>
-        </w:rPr>
-        <w:t>Insertion</w:t>
-      </w:r>
-      <w:proofErr w:type="spellEnd"/>
-      <w:r>
-        <w:rPr>
-          <w:rFonts w:asciiTheme="majorEastAsia" w:eastAsiaTheme="majorEastAsia" w:hAnsiTheme="majorEastAsia" w:cs="Times New Roman"/>
-          <w:szCs w:val="21"/>
-          <w:lang w:val="ca-ES"/>
-        </w:rPr>
         <w:t xml:space="preserve"> sort. Finalment, la variable Z correspon a la mida del vector a ordenar.</w:t>
       </w:r>
     </w:p>
     <w:p>
       <w:pPr>
         <w:rPr>
-          <w:rFonts w:asciiTheme="majorEastAsia" w:eastAsiaTheme="majorEastAsia" w:hAnsiTheme="majorEastAsia" w:cs="Times New Roman"/>
-          <w:szCs w:val="21"/>
-          <w:lang w:val="ca-ES"/>
-        </w:rPr>
-      </w:pPr>
-    </w:p>
-    <w:p>
-      <w:pPr>
-        <w:rPr>
-          <w:rFonts w:asciiTheme="majorEastAsia" w:eastAsiaTheme="majorEastAsia" w:hAnsiTheme="majorEastAsia" w:cs="Times New Roman"/>
+          <w:rFonts w:asciiTheme="majorEastAsia" w:eastAsiaTheme="majorEastAsia" w:hAnsiTheme="majorEastAsia" w:cs="Times New Roman" w:hint="eastAsia"/>
+          <w:szCs w:val="21"/>
+          <w:lang w:val="ca-ES"/>
+        </w:rPr>
+      </w:pPr>
+    </w:p>
+    <w:p>
+      <w:pPr>
+        <w:rPr>
+          <w:rFonts w:asciiTheme="majorEastAsia" w:eastAsiaTheme="majorEastAsia" w:hAnsiTheme="majorEastAsia" w:cs="Times New Roman" w:hint="eastAsia"/>
           <w:szCs w:val="21"/>
           <w:lang w:val="ca-ES"/>
         </w:rPr>
@@ -1189,24 +1083,24 @@
         <w:widowControl/>
         <w:jc w:val="left"/>
         <w:rPr>
+          <w:rFonts w:asciiTheme="majorEastAsia" w:eastAsiaTheme="majorEastAsia" w:hAnsiTheme="majorEastAsia" w:cs="Times New Roman" w:hint="eastAsia"/>
+          <w:szCs w:val="21"/>
+          <w:lang w:val="ca-ES"/>
+        </w:rPr>
+      </w:pPr>
+      <w:r>
+        <w:rPr>
           <w:rFonts w:asciiTheme="majorEastAsia" w:eastAsiaTheme="majorEastAsia" w:hAnsiTheme="majorEastAsia" w:cs="Times New Roman"/>
           <w:szCs w:val="21"/>
           <w:lang w:val="ca-ES"/>
         </w:rPr>
-      </w:pPr>
-      <w:r>
-        <w:rPr>
-          <w:rFonts w:asciiTheme="majorEastAsia" w:eastAsiaTheme="majorEastAsia" w:hAnsiTheme="majorEastAsia" w:cs="Times New Roman"/>
-          <w:szCs w:val="21"/>
-          <w:lang w:val="ca-ES"/>
-        </w:rPr>
         <w:br w:type="page"/>
       </w:r>
     </w:p>
     <w:p>
       <w:pPr>
         <w:rPr>
-          <w:rFonts w:asciiTheme="majorEastAsia" w:eastAsiaTheme="majorEastAsia" w:hAnsiTheme="majorEastAsia" w:cs="Times New Roman"/>
+          <w:rFonts w:asciiTheme="majorEastAsia" w:eastAsiaTheme="majorEastAsia" w:hAnsiTheme="majorEastAsia" w:cs="Times New Roman" w:hint="eastAsia"/>
           <w:szCs w:val="21"/>
           <w:lang w:val="ca-ES"/>
         </w:rPr>
@@ -1224,22 +1118,22 @@
     <w:p>
       <w:pPr>
         <w:rPr>
-          <w:rFonts w:asciiTheme="majorEastAsia" w:eastAsiaTheme="majorEastAsia" w:hAnsiTheme="majorEastAsia"/>
-          <w:szCs w:val="21"/>
-          <w:lang w:val="ca-ES"/>
-        </w:rPr>
-      </w:pPr>
-    </w:p>
-    <w:p>
-      <w:pPr>
-        <w:pStyle w:val="Pargrafdellista"/>
+          <w:rFonts w:asciiTheme="majorEastAsia" w:eastAsiaTheme="majorEastAsia" w:hAnsiTheme="majorEastAsia" w:hint="eastAsia"/>
+          <w:szCs w:val="21"/>
+          <w:lang w:val="ca-ES"/>
+        </w:rPr>
+      </w:pPr>
+    </w:p>
+    <w:p>
+      <w:pPr>
+        <w:pStyle w:val="a3"/>
         <w:numPr>
           <w:ilvl w:val="0"/>
           <w:numId w:val="2"/>
         </w:numPr>
         <w:ind w:firstLineChars="0"/>
         <w:rPr>
-          <w:rFonts w:asciiTheme="majorEastAsia" w:eastAsiaTheme="majorEastAsia" w:hAnsiTheme="majorEastAsia"/>
+          <w:rFonts w:asciiTheme="majorEastAsia" w:eastAsiaTheme="majorEastAsia" w:hAnsiTheme="majorEastAsia" w:hint="eastAsia"/>
           <w:szCs w:val="21"/>
           <w:lang w:val="ca-ES"/>
         </w:rPr>
@@ -1267,132 +1161,132 @@
       <w:pPr>
         <w:jc w:val="left"/>
         <w:rPr>
+          <w:rFonts w:asciiTheme="majorEastAsia" w:eastAsiaTheme="majorEastAsia" w:hAnsiTheme="majorEastAsia" w:cs="Times New Roman" w:hint="eastAsia"/>
+          <w:szCs w:val="21"/>
+          <w:lang w:val="ca-ES"/>
+        </w:rPr>
+      </w:pPr>
+      <w:r>
+        <w:rPr>
+          <w:rFonts w:asciiTheme="majorEastAsia" w:eastAsiaTheme="majorEastAsia" w:hAnsiTheme="majorEastAsia"/>
+          <w:szCs w:val="21"/>
+          <w:lang w:val="ca-ES"/>
+        </w:rPr>
+        <w:t>-Mostres aleatòries aparellades:</w:t>
+      </w:r>
+      <w:r>
+        <w:rPr>
           <w:rFonts w:asciiTheme="majorEastAsia" w:eastAsiaTheme="majorEastAsia" w:hAnsiTheme="majorEastAsia" w:cs="Times New Roman"/>
           <w:szCs w:val="21"/>
           <w:lang w:val="ca-ES"/>
         </w:rPr>
-      </w:pPr>
-      <w:r>
-        <w:rPr>
-          <w:rFonts w:asciiTheme="majorEastAsia" w:eastAsiaTheme="majorEastAsia" w:hAnsiTheme="majorEastAsia"/>
-          <w:szCs w:val="21"/>
-          <w:lang w:val="ca-ES"/>
-        </w:rPr>
-        <w:t>-Mostres aleatòries aparellades:</w:t>
-      </w:r>
+        <w:t xml:space="preserve"> </w:t>
+      </w:r>
+    </w:p>
+    <w:p>
+      <w:pPr>
+        <w:jc w:val="left"/>
+        <w:rPr>
+          <w:rFonts w:asciiTheme="majorEastAsia" w:eastAsiaTheme="majorEastAsia" w:hAnsiTheme="majorEastAsia" w:cs="Times New Roman" w:hint="eastAsia"/>
+          <w:szCs w:val="21"/>
+          <w:lang w:val="ca-ES"/>
+        </w:rPr>
+      </w:pPr>
       <w:r>
         <w:rPr>
           <w:rFonts w:asciiTheme="majorEastAsia" w:eastAsiaTheme="majorEastAsia" w:hAnsiTheme="majorEastAsia" w:cs="Times New Roman"/>
           <w:szCs w:val="21"/>
           <w:lang w:val="ca-ES"/>
         </w:rPr>
+        <w:t xml:space="preserve">Per obtenir una mostra aleatòria simple de la població de vectors a ordenar, hem decidit crear vectors de diferents mides generats aleatòriament. Així, tant la mida com els elements de cada vectors seran generats aleatòriament, formant una mostra de 50 vectors amb mides diferents. El disseny de l’estudi és amb dades aparellades, ja que cadascun dels vectors serà ordenat mitjançant ambdós algorismes, </w:t>
+      </w:r>
+      <w:proofErr w:type="spellStart"/>
+      <w:r>
+        <w:rPr>
+          <w:rFonts w:asciiTheme="majorEastAsia" w:eastAsiaTheme="majorEastAsia" w:hAnsiTheme="majorEastAsia" w:cs="Times New Roman"/>
+          <w:szCs w:val="21"/>
+          <w:lang w:val="ca-ES"/>
+        </w:rPr>
+        <w:t>Selection</w:t>
+      </w:r>
+      <w:proofErr w:type="spellEnd"/>
+      <w:r>
+        <w:rPr>
+          <w:rFonts w:asciiTheme="majorEastAsia" w:eastAsiaTheme="majorEastAsia" w:hAnsiTheme="majorEastAsia" w:cs="Times New Roman"/>
+          <w:szCs w:val="21"/>
+          <w:lang w:val="ca-ES"/>
+        </w:rPr>
+        <w:t xml:space="preserve"> Sort y </w:t>
+      </w:r>
+      <w:proofErr w:type="spellStart"/>
+      <w:r>
+        <w:rPr>
+          <w:rFonts w:asciiTheme="majorEastAsia" w:eastAsiaTheme="majorEastAsia" w:hAnsiTheme="majorEastAsia" w:cs="Times New Roman"/>
+          <w:szCs w:val="21"/>
+          <w:lang w:val="ca-ES"/>
+        </w:rPr>
+        <w:t>Insertion</w:t>
+      </w:r>
+      <w:proofErr w:type="spellEnd"/>
+      <w:r>
+        <w:rPr>
+          <w:rFonts w:asciiTheme="majorEastAsia" w:eastAsiaTheme="majorEastAsia" w:hAnsiTheme="majorEastAsia" w:cs="Times New Roman"/>
+          <w:szCs w:val="21"/>
+          <w:lang w:val="ca-ES"/>
+        </w:rPr>
+        <w:t xml:space="preserve"> Sort, per tal de comparar els temps d’execució dels dos algorismes en cada cas.</w:t>
+      </w:r>
+    </w:p>
+    <w:p>
+      <w:pPr>
+        <w:jc w:val="left"/>
+        <w:rPr>
+          <w:rFonts w:asciiTheme="majorEastAsia" w:eastAsiaTheme="majorEastAsia" w:hAnsiTheme="majorEastAsia" w:cs="Times New Roman" w:hint="eastAsia"/>
+          <w:szCs w:val="21"/>
+          <w:lang w:val="ca-ES"/>
+        </w:rPr>
+      </w:pPr>
+    </w:p>
+    <w:p>
+      <w:pPr>
+        <w:jc w:val="left"/>
+        <w:rPr>
+          <w:rFonts w:asciiTheme="majorEastAsia" w:eastAsiaTheme="majorEastAsia" w:hAnsiTheme="majorEastAsia" w:cs="Times New Roman" w:hint="eastAsia"/>
+          <w:szCs w:val="21"/>
+          <w:lang w:val="ca-ES"/>
+        </w:rPr>
+      </w:pPr>
+      <w:r>
+        <w:rPr>
+          <w:rFonts w:asciiTheme="majorEastAsia" w:eastAsiaTheme="majorEastAsia" w:hAnsiTheme="majorEastAsia" w:cs="Times New Roman"/>
+          <w:szCs w:val="21"/>
+          <w:lang w:val="ca-ES"/>
+        </w:rPr>
+        <w:t>-</w:t>
+      </w:r>
+      <w:r>
+        <w:rPr>
+          <w:rFonts w:asciiTheme="majorEastAsia" w:eastAsiaTheme="majorEastAsia" w:hAnsiTheme="majorEastAsia"/>
+          <w:szCs w:val="21"/>
+          <w:lang w:val="ca-ES"/>
+        </w:rPr>
         <w:t xml:space="preserve"> </w:t>
       </w:r>
-    </w:p>
-    <w:p>
-      <w:pPr>
-        <w:jc w:val="left"/>
+      <w:r>
         <w:rPr>
           <w:rFonts w:asciiTheme="majorEastAsia" w:eastAsiaTheme="majorEastAsia" w:hAnsiTheme="majorEastAsia" w:cs="Times New Roman"/>
           <w:szCs w:val="21"/>
           <w:lang w:val="ca-ES"/>
         </w:rPr>
-      </w:pPr>
-      <w:r>
-        <w:rPr>
-          <w:rFonts w:asciiTheme="majorEastAsia" w:eastAsiaTheme="majorEastAsia" w:hAnsiTheme="majorEastAsia" w:cs="Times New Roman"/>
-          <w:szCs w:val="21"/>
-          <w:lang w:val="ca-ES"/>
-        </w:rPr>
-        <w:t xml:space="preserve">Per obtenir una mostra aleatòria simple de la població de vectors a ordenar, hem decidit crear vectors de diferents mides generats aleatòriament. Així, tant la mida com els elements de cada vectors seran generats aleatòriament, formant una mostra de 50 vectors amb mides diferents. El disseny de l’estudi és amb dades aparellades, ja que cadascun dels vectors serà ordenat mitjançant ambdós algorismes, </w:t>
-      </w:r>
-      <w:proofErr w:type="spellStart"/>
-      <w:r>
-        <w:rPr>
-          <w:rFonts w:asciiTheme="majorEastAsia" w:eastAsiaTheme="majorEastAsia" w:hAnsiTheme="majorEastAsia" w:cs="Times New Roman"/>
-          <w:szCs w:val="21"/>
-          <w:lang w:val="ca-ES"/>
-        </w:rPr>
-        <w:t>Selection</w:t>
-      </w:r>
-      <w:proofErr w:type="spellEnd"/>
-      <w:r>
-        <w:rPr>
-          <w:rFonts w:asciiTheme="majorEastAsia" w:eastAsiaTheme="majorEastAsia" w:hAnsiTheme="majorEastAsia" w:cs="Times New Roman"/>
-          <w:szCs w:val="21"/>
-          <w:lang w:val="ca-ES"/>
-        </w:rPr>
-        <w:t xml:space="preserve"> Sort y </w:t>
-      </w:r>
-      <w:proofErr w:type="spellStart"/>
-      <w:r>
-        <w:rPr>
-          <w:rFonts w:asciiTheme="majorEastAsia" w:eastAsiaTheme="majorEastAsia" w:hAnsiTheme="majorEastAsia" w:cs="Times New Roman"/>
-          <w:szCs w:val="21"/>
-          <w:lang w:val="ca-ES"/>
-        </w:rPr>
-        <w:t>Insertion</w:t>
-      </w:r>
-      <w:proofErr w:type="spellEnd"/>
-      <w:r>
-        <w:rPr>
-          <w:rFonts w:asciiTheme="majorEastAsia" w:eastAsiaTheme="majorEastAsia" w:hAnsiTheme="majorEastAsia" w:cs="Times New Roman"/>
-          <w:szCs w:val="21"/>
-          <w:lang w:val="ca-ES"/>
-        </w:rPr>
-        <w:t xml:space="preserve"> Sort, per tal de comparar els temps d’execució dels dos algorismes en cada cas.</w:t>
-      </w:r>
-    </w:p>
-    <w:p>
-      <w:pPr>
-        <w:jc w:val="left"/>
-        <w:rPr>
-          <w:rFonts w:asciiTheme="majorEastAsia" w:eastAsiaTheme="majorEastAsia" w:hAnsiTheme="majorEastAsia" w:cs="Times New Roman"/>
-          <w:szCs w:val="21"/>
-          <w:lang w:val="ca-ES"/>
-        </w:rPr>
-      </w:pPr>
-    </w:p>
-    <w:p>
-      <w:pPr>
-        <w:jc w:val="left"/>
-        <w:rPr>
-          <w:rFonts w:asciiTheme="majorEastAsia" w:eastAsiaTheme="majorEastAsia" w:hAnsiTheme="majorEastAsia" w:cs="Times New Roman"/>
-          <w:szCs w:val="21"/>
-          <w:lang w:val="ca-ES"/>
-        </w:rPr>
-      </w:pPr>
-      <w:r>
-        <w:rPr>
-          <w:rFonts w:asciiTheme="majorEastAsia" w:eastAsiaTheme="majorEastAsia" w:hAnsiTheme="majorEastAsia" w:cs="Times New Roman"/>
-          <w:szCs w:val="21"/>
-          <w:lang w:val="ca-ES"/>
-        </w:rPr>
-        <w:t>-</w:t>
-      </w:r>
-      <w:r>
-        <w:rPr>
-          <w:rFonts w:asciiTheme="majorEastAsia" w:eastAsiaTheme="majorEastAsia" w:hAnsiTheme="majorEastAsia"/>
-          <w:szCs w:val="21"/>
-          <w:lang w:val="ca-ES"/>
-        </w:rPr>
-        <w:t xml:space="preserve"> </w:t>
-      </w:r>
-      <w:r>
-        <w:rPr>
-          <w:rFonts w:asciiTheme="majorEastAsia" w:eastAsiaTheme="majorEastAsia" w:hAnsiTheme="majorEastAsia" w:cs="Times New Roman"/>
-          <w:szCs w:val="21"/>
-          <w:lang w:val="ca-ES"/>
-        </w:rPr>
         <w:t>La premissa de normalitat</w:t>
       </w:r>
     </w:p>
     <w:p>
       <w:pPr>
-        <w:pStyle w:val="Pargrafdellista"/>
+        <w:pStyle w:val="a3"/>
         <w:ind w:left="360" w:firstLineChars="0" w:firstLine="0"/>
         <w:rPr>
-          <w:rFonts w:asciiTheme="majorEastAsia" w:eastAsiaTheme="majorEastAsia" w:hAnsiTheme="majorEastAsia"/>
+          <w:rFonts w:asciiTheme="majorEastAsia" w:eastAsiaTheme="majorEastAsia" w:hAnsiTheme="majorEastAsia" w:hint="eastAsia"/>
           <w:szCs w:val="21"/>
           <w:lang w:val="ca-ES"/>
         </w:rPr>
@@ -1473,22 +1367,22 @@
     <w:p>
       <w:pPr>
         <w:rPr>
-          <w:rFonts w:asciiTheme="majorEastAsia" w:eastAsiaTheme="majorEastAsia" w:hAnsiTheme="majorEastAsia"/>
-          <w:szCs w:val="21"/>
-          <w:lang w:val="ca-ES"/>
-        </w:rPr>
-      </w:pPr>
-    </w:p>
-    <w:p>
-      <w:pPr>
-        <w:pStyle w:val="Pargrafdellista"/>
+          <w:rFonts w:asciiTheme="majorEastAsia" w:eastAsiaTheme="majorEastAsia" w:hAnsiTheme="majorEastAsia" w:hint="eastAsia"/>
+          <w:szCs w:val="21"/>
+          <w:lang w:val="ca-ES"/>
+        </w:rPr>
+      </w:pPr>
+    </w:p>
+    <w:p>
+      <w:pPr>
+        <w:pStyle w:val="a3"/>
         <w:numPr>
           <w:ilvl w:val="0"/>
           <w:numId w:val="2"/>
         </w:numPr>
         <w:ind w:firstLineChars="0"/>
         <w:rPr>
-          <w:rFonts w:asciiTheme="majorEastAsia" w:eastAsiaTheme="majorEastAsia" w:hAnsiTheme="majorEastAsia"/>
+          <w:rFonts w:asciiTheme="majorEastAsia" w:eastAsiaTheme="majorEastAsia" w:hAnsiTheme="majorEastAsia" w:hint="eastAsia"/>
           <w:szCs w:val="21"/>
           <w:lang w:val="ca-ES"/>
         </w:rPr>
@@ -1504,10 +1398,10 @@
     </w:p>
     <w:p>
       <w:pPr>
-        <w:pStyle w:val="Pargrafdellista"/>
+        <w:pStyle w:val="a3"/>
         <w:ind w:left="360" w:firstLineChars="0" w:firstLine="0"/>
         <w:rPr>
-          <w:rFonts w:asciiTheme="majorEastAsia" w:eastAsiaTheme="majorEastAsia" w:hAnsiTheme="majorEastAsia"/>
+          <w:rFonts w:asciiTheme="majorEastAsia" w:eastAsiaTheme="majorEastAsia" w:hAnsiTheme="majorEastAsia" w:hint="eastAsia"/>
           <w:szCs w:val="21"/>
           <w:lang w:val="ca-ES"/>
         </w:rPr>
@@ -1561,7 +1455,7 @@
               <m:sSubPr>
                 <m:ctrlPr>
                   <w:rPr>
-                    <w:rFonts w:ascii="Cambria Math" w:eastAsiaTheme="majorEastAsia" w:hAnsi="Cambria Math" w:cs="DengXian"/>
+                    <w:rFonts w:ascii="Cambria Math" w:eastAsiaTheme="majorEastAsia" w:hAnsi="Cambria Math" w:cs="等线"/>
                     <w:i/>
                     <w:szCs w:val="21"/>
                     <w:lang w:val="ca-ES"/>
@@ -1571,7 +1465,7 @@
               <m:e>
                 <m:r>
                   <w:rPr>
-                    <w:rFonts w:ascii="Cambria Math" w:eastAsiaTheme="majorEastAsia" w:hAnsi="Cambria Math" w:cs="DengXian"/>
+                    <w:rFonts w:ascii="Cambria Math" w:eastAsiaTheme="majorEastAsia" w:hAnsi="Cambria Math" w:cs="等线"/>
                     <w:szCs w:val="21"/>
                     <w:lang w:val="ca-ES"/>
                   </w:rPr>
@@ -1581,7 +1475,7 @@
               <m:sub>
                 <m:r>
                   <w:rPr>
-                    <w:rFonts w:ascii="Cambria Math" w:eastAsiaTheme="majorEastAsia" w:hAnsi="Cambria Math" w:cs="DengXian"/>
+                    <w:rFonts w:ascii="Cambria Math" w:eastAsiaTheme="majorEastAsia" w:hAnsi="Cambria Math" w:cs="等线"/>
                     <w:szCs w:val="21"/>
                     <w:lang w:val="ca-ES"/>
                   </w:rPr>
@@ -1820,10 +1714,10 @@
     </w:p>
     <w:p>
       <w:pPr>
-        <w:pStyle w:val="Pargrafdellista"/>
+        <w:pStyle w:val="a3"/>
         <w:ind w:left="360"/>
         <w:rPr>
-          <w:rFonts w:asciiTheme="majorEastAsia" w:eastAsiaTheme="majorEastAsia" w:hAnsiTheme="majorEastAsia"/>
+          <w:rFonts w:asciiTheme="majorEastAsia" w:eastAsiaTheme="majorEastAsia" w:hAnsiTheme="majorEastAsia" w:hint="eastAsia"/>
           <w:szCs w:val="21"/>
           <w:lang w:val="ca-ES"/>
         </w:rPr>
@@ -1980,7 +1874,7 @@
     <w:p>
       <w:pPr>
         <w:rPr>
-          <w:rFonts w:asciiTheme="majorEastAsia" w:eastAsiaTheme="majorEastAsia" w:hAnsiTheme="majorEastAsia"/>
+          <w:rFonts w:asciiTheme="majorEastAsia" w:eastAsiaTheme="majorEastAsia" w:hAnsiTheme="majorEastAsia" w:hint="eastAsia"/>
           <w:szCs w:val="21"/>
           <w:lang w:val="ca-ES"/>
         </w:rPr>
@@ -2120,16 +2014,16 @@
     <w:p>
       <w:pPr>
         <w:rPr>
-          <w:rFonts w:asciiTheme="majorEastAsia" w:eastAsiaTheme="majorEastAsia" w:hAnsiTheme="majorEastAsia"/>
-          <w:szCs w:val="21"/>
-          <w:lang w:val="ca-ES"/>
-        </w:rPr>
-      </w:pPr>
-    </w:p>
-    <w:p>
-      <w:pPr>
-        <w:rPr>
-          <w:rFonts w:asciiTheme="majorEastAsia" w:eastAsiaTheme="majorEastAsia" w:hAnsiTheme="majorEastAsia"/>
+          <w:rFonts w:asciiTheme="majorEastAsia" w:eastAsiaTheme="majorEastAsia" w:hAnsiTheme="majorEastAsia" w:hint="eastAsia"/>
+          <w:szCs w:val="21"/>
+          <w:lang w:val="ca-ES"/>
+        </w:rPr>
+      </w:pPr>
+    </w:p>
+    <w:p>
+      <w:pPr>
+        <w:rPr>
+          <w:rFonts w:asciiTheme="majorEastAsia" w:eastAsiaTheme="majorEastAsia" w:hAnsiTheme="majorEastAsia" w:hint="eastAsia"/>
           <w:szCs w:val="21"/>
           <w:lang w:val="ca-ES"/>
         </w:rPr>
@@ -2287,7 +2181,7 @@
     <w:p>
       <w:pPr>
         <w:rPr>
-          <w:rFonts w:asciiTheme="majorEastAsia" w:eastAsiaTheme="majorEastAsia" w:hAnsiTheme="majorEastAsia"/>
+          <w:rFonts w:asciiTheme="majorEastAsia" w:eastAsiaTheme="majorEastAsia" w:hAnsiTheme="majorEastAsia" w:hint="eastAsia"/>
           <w:szCs w:val="21"/>
           <w:lang w:val="ca-ES"/>
         </w:rPr>
@@ -2298,7 +2192,7 @@
         <w:widowControl/>
         <w:jc w:val="left"/>
         <w:rPr>
-          <w:rFonts w:asciiTheme="majorEastAsia" w:eastAsiaTheme="majorEastAsia" w:hAnsiTheme="majorEastAsia"/>
+          <w:rFonts w:asciiTheme="majorEastAsia" w:eastAsiaTheme="majorEastAsia" w:hAnsiTheme="majorEastAsia" w:hint="eastAsia"/>
           <w:szCs w:val="21"/>
           <w:lang w:val="ca-ES"/>
         </w:rPr>
@@ -2315,7 +2209,7 @@
     <w:p>
       <w:pPr>
         <w:rPr>
-          <w:rFonts w:asciiTheme="majorEastAsia" w:eastAsiaTheme="majorEastAsia" w:hAnsiTheme="majorEastAsia"/>
+          <w:rFonts w:asciiTheme="majorEastAsia" w:eastAsiaTheme="majorEastAsia" w:hAnsiTheme="majorEastAsia" w:hint="eastAsia"/>
           <w:szCs w:val="21"/>
           <w:lang w:val="ca-ES"/>
         </w:rPr>
@@ -2333,16 +2227,16 @@
     <w:p>
       <w:pPr>
         <w:rPr>
-          <w:rFonts w:asciiTheme="majorEastAsia" w:eastAsiaTheme="majorEastAsia" w:hAnsiTheme="majorEastAsia"/>
-          <w:szCs w:val="21"/>
-          <w:lang w:val="ca-ES"/>
-        </w:rPr>
-      </w:pPr>
-    </w:p>
-    <w:p>
-      <w:pPr>
-        <w:rPr>
-          <w:rFonts w:asciiTheme="majorEastAsia" w:eastAsiaTheme="majorEastAsia" w:hAnsiTheme="majorEastAsia"/>
+          <w:rFonts w:asciiTheme="majorEastAsia" w:eastAsiaTheme="majorEastAsia" w:hAnsiTheme="majorEastAsia" w:hint="eastAsia"/>
+          <w:szCs w:val="21"/>
+          <w:lang w:val="ca-ES"/>
+        </w:rPr>
+      </w:pPr>
+    </w:p>
+    <w:p>
+      <w:pPr>
+        <w:rPr>
+          <w:rFonts w:asciiTheme="majorEastAsia" w:eastAsiaTheme="majorEastAsia" w:hAnsiTheme="majorEastAsia" w:hint="eastAsia"/>
           <w:szCs w:val="21"/>
           <w:lang w:val="ca-ES"/>
         </w:rPr>
@@ -2359,16 +2253,16 @@
     <w:p>
       <w:pPr>
         <w:rPr>
-          <w:rFonts w:asciiTheme="majorEastAsia" w:eastAsiaTheme="majorEastAsia" w:hAnsiTheme="majorEastAsia"/>
-          <w:szCs w:val="21"/>
-          <w:lang w:val="ca-ES"/>
-        </w:rPr>
-      </w:pPr>
-    </w:p>
-    <w:p>
-      <w:pPr>
-        <w:rPr>
-          <w:rFonts w:asciiTheme="majorEastAsia" w:eastAsiaTheme="majorEastAsia" w:hAnsiTheme="majorEastAsia"/>
+          <w:rFonts w:asciiTheme="majorEastAsia" w:eastAsiaTheme="majorEastAsia" w:hAnsiTheme="majorEastAsia" w:hint="eastAsia"/>
+          <w:szCs w:val="21"/>
+          <w:lang w:val="ca-ES"/>
+        </w:rPr>
+      </w:pPr>
+    </w:p>
+    <w:p>
+      <w:pPr>
+        <w:rPr>
+          <w:rFonts w:asciiTheme="majorEastAsia" w:eastAsiaTheme="majorEastAsia" w:hAnsiTheme="majorEastAsia" w:hint="eastAsia"/>
           <w:szCs w:val="21"/>
           <w:lang w:val="ca-ES"/>
         </w:rPr>
@@ -2385,7 +2279,7 @@
     <w:p>
       <w:pPr>
         <w:rPr>
-          <w:rFonts w:asciiTheme="majorEastAsia" w:eastAsiaTheme="majorEastAsia" w:hAnsiTheme="majorEastAsia"/>
+          <w:rFonts w:asciiTheme="majorEastAsia" w:eastAsiaTheme="majorEastAsia" w:hAnsiTheme="majorEastAsia" w:hint="eastAsia"/>
           <w:szCs w:val="21"/>
           <w:lang w:val="ca-ES"/>
         </w:rPr>
@@ -2393,7 +2287,7 @@
     </w:p>
     <w:tbl>
       <w:tblPr>
-        <w:tblStyle w:val="Taulaambquadrcula"/>
+        <w:tblStyle w:val="a5"/>
         <w:tblW w:w="0" w:type="auto"/>
         <w:tblLook w:val="04A0" w:firstRow="1" w:lastRow="0" w:firstColumn="1" w:lastColumn="0" w:noHBand="0" w:noVBand="1"/>
       </w:tblPr>
@@ -2411,7 +2305,7 @@
           <w:p>
             <w:pPr>
               <w:rPr>
-                <w:rFonts w:asciiTheme="majorEastAsia" w:eastAsiaTheme="majorEastAsia" w:hAnsiTheme="majorEastAsia"/>
+                <w:rFonts w:asciiTheme="majorEastAsia" w:eastAsiaTheme="majorEastAsia" w:hAnsiTheme="majorEastAsia" w:hint="eastAsia"/>
                 <w:szCs w:val="21"/>
                 <w:lang w:val="ca-ES"/>
               </w:rPr>
@@ -2433,7 +2327,7 @@
           <w:p>
             <w:pPr>
               <w:rPr>
-                <w:rFonts w:asciiTheme="majorEastAsia" w:eastAsiaTheme="majorEastAsia" w:hAnsiTheme="majorEastAsia"/>
+                <w:rFonts w:asciiTheme="majorEastAsia" w:eastAsiaTheme="majorEastAsia" w:hAnsiTheme="majorEastAsia" w:hint="eastAsia"/>
                 <w:szCs w:val="21"/>
                 <w:lang w:val="ca-ES"/>
               </w:rPr>
@@ -2455,7 +2349,7 @@
           <w:p>
             <w:pPr>
               <w:rPr>
-                <w:rFonts w:asciiTheme="majorEastAsia" w:eastAsiaTheme="majorEastAsia" w:hAnsiTheme="majorEastAsia"/>
+                <w:rFonts w:asciiTheme="majorEastAsia" w:eastAsiaTheme="majorEastAsia" w:hAnsiTheme="majorEastAsia" w:hint="eastAsia"/>
                 <w:szCs w:val="21"/>
                 <w:lang w:val="ca-ES"/>
               </w:rPr>
@@ -2477,7 +2371,7 @@
           <w:p>
             <w:pPr>
               <w:rPr>
-                <w:rFonts w:asciiTheme="majorEastAsia" w:eastAsiaTheme="majorEastAsia" w:hAnsiTheme="majorEastAsia"/>
+                <w:rFonts w:asciiTheme="majorEastAsia" w:eastAsiaTheme="majorEastAsia" w:hAnsiTheme="majorEastAsia" w:hint="eastAsia"/>
                 <w:szCs w:val="21"/>
                 <w:lang w:val="ca-ES"/>
               </w:rPr>
@@ -2501,7 +2395,7 @@
           <w:p>
             <w:pPr>
               <w:rPr>
-                <w:rFonts w:asciiTheme="majorEastAsia" w:eastAsiaTheme="majorEastAsia" w:hAnsiTheme="majorEastAsia"/>
+                <w:rFonts w:asciiTheme="majorEastAsia" w:eastAsiaTheme="majorEastAsia" w:hAnsiTheme="majorEastAsia" w:hint="eastAsia"/>
                 <w:szCs w:val="21"/>
                 <w:lang w:val="ca-ES"/>
               </w:rPr>
@@ -2533,7 +2427,7 @@
           <w:p>
             <w:pPr>
               <w:rPr>
-                <w:rFonts w:asciiTheme="majorEastAsia" w:eastAsiaTheme="majorEastAsia" w:hAnsiTheme="majorEastAsia"/>
+                <w:rFonts w:asciiTheme="majorEastAsia" w:eastAsiaTheme="majorEastAsia" w:hAnsiTheme="majorEastAsia" w:hint="eastAsia"/>
                 <w:szCs w:val="21"/>
                 <w:lang w:val="ca-ES"/>
               </w:rPr>
@@ -2555,7 +2449,7 @@
           <w:p>
             <w:pPr>
               <w:rPr>
-                <w:rFonts w:asciiTheme="majorEastAsia" w:eastAsiaTheme="majorEastAsia" w:hAnsiTheme="majorEastAsia"/>
+                <w:rFonts w:asciiTheme="majorEastAsia" w:eastAsiaTheme="majorEastAsia" w:hAnsiTheme="majorEastAsia" w:hint="eastAsia"/>
                 <w:szCs w:val="21"/>
                 <w:lang w:val="ca-ES"/>
               </w:rPr>
@@ -2577,7 +2471,7 @@
           <w:p>
             <w:pPr>
               <w:rPr>
-                <w:rFonts w:asciiTheme="majorEastAsia" w:eastAsiaTheme="majorEastAsia" w:hAnsiTheme="majorEastAsia"/>
+                <w:rFonts w:asciiTheme="majorEastAsia" w:eastAsiaTheme="majorEastAsia" w:hAnsiTheme="majorEastAsia" w:hint="eastAsia"/>
                 <w:szCs w:val="21"/>
                 <w:lang w:val="ca-ES"/>
               </w:rPr>
@@ -2601,7 +2495,7 @@
           <w:p>
             <w:pPr>
               <w:rPr>
-                <w:rFonts w:asciiTheme="majorEastAsia" w:eastAsiaTheme="majorEastAsia" w:hAnsiTheme="majorEastAsia"/>
+                <w:rFonts w:asciiTheme="majorEastAsia" w:eastAsiaTheme="majorEastAsia" w:hAnsiTheme="majorEastAsia" w:hint="eastAsia"/>
                 <w:szCs w:val="21"/>
                 <w:lang w:val="ca-ES"/>
               </w:rPr>
@@ -2633,7 +2527,7 @@
           <w:p>
             <w:pPr>
               <w:rPr>
-                <w:rFonts w:asciiTheme="majorEastAsia" w:eastAsiaTheme="majorEastAsia" w:hAnsiTheme="majorEastAsia"/>
+                <w:rFonts w:asciiTheme="majorEastAsia" w:eastAsiaTheme="majorEastAsia" w:hAnsiTheme="majorEastAsia" w:hint="eastAsia"/>
                 <w:szCs w:val="21"/>
                 <w:lang w:val="ca-ES"/>
               </w:rPr>
@@ -2655,7 +2549,7 @@
           <w:p>
             <w:pPr>
               <w:rPr>
-                <w:rFonts w:asciiTheme="majorEastAsia" w:eastAsiaTheme="majorEastAsia" w:hAnsiTheme="majorEastAsia"/>
+                <w:rFonts w:asciiTheme="majorEastAsia" w:eastAsiaTheme="majorEastAsia" w:hAnsiTheme="majorEastAsia" w:hint="eastAsia"/>
                 <w:szCs w:val="21"/>
                 <w:lang w:val="ca-ES"/>
               </w:rPr>
@@ -2677,7 +2571,7 @@
           <w:p>
             <w:pPr>
               <w:rPr>
-                <w:rFonts w:asciiTheme="majorEastAsia" w:eastAsiaTheme="majorEastAsia" w:hAnsiTheme="majorEastAsia"/>
+                <w:rFonts w:asciiTheme="majorEastAsia" w:eastAsiaTheme="majorEastAsia" w:hAnsiTheme="majorEastAsia" w:hint="eastAsia"/>
                 <w:szCs w:val="21"/>
                 <w:lang w:val="ca-ES"/>
               </w:rPr>
@@ -2701,7 +2595,7 @@
           <w:p>
             <w:pPr>
               <w:rPr>
-                <w:rFonts w:asciiTheme="majorEastAsia" w:eastAsiaTheme="majorEastAsia" w:hAnsiTheme="majorEastAsia"/>
+                <w:rFonts w:asciiTheme="majorEastAsia" w:eastAsiaTheme="majorEastAsia" w:hAnsiTheme="majorEastAsia" w:hint="eastAsia"/>
                 <w:szCs w:val="21"/>
                 <w:lang w:val="ca-ES"/>
               </w:rPr>
@@ -2723,7 +2617,7 @@
           <w:p>
             <w:pPr>
               <w:rPr>
-                <w:rFonts w:asciiTheme="majorEastAsia" w:eastAsiaTheme="majorEastAsia" w:hAnsiTheme="majorEastAsia"/>
+                <w:rFonts w:asciiTheme="majorEastAsia" w:eastAsiaTheme="majorEastAsia" w:hAnsiTheme="majorEastAsia" w:hint="eastAsia"/>
                 <w:szCs w:val="21"/>
                 <w:lang w:val="ca-ES"/>
               </w:rPr>
@@ -2745,7 +2639,7 @@
           <w:p>
             <w:pPr>
               <w:rPr>
-                <w:rFonts w:asciiTheme="majorEastAsia" w:eastAsiaTheme="majorEastAsia" w:hAnsiTheme="majorEastAsia"/>
+                <w:rFonts w:asciiTheme="majorEastAsia" w:eastAsiaTheme="majorEastAsia" w:hAnsiTheme="majorEastAsia" w:hint="eastAsia"/>
                 <w:szCs w:val="21"/>
                 <w:lang w:val="ca-ES"/>
               </w:rPr>
@@ -2767,7 +2661,7 @@
           <w:p>
             <w:pPr>
               <w:rPr>
-                <w:rFonts w:asciiTheme="majorEastAsia" w:eastAsiaTheme="majorEastAsia" w:hAnsiTheme="majorEastAsia"/>
+                <w:rFonts w:asciiTheme="majorEastAsia" w:eastAsiaTheme="majorEastAsia" w:hAnsiTheme="majorEastAsia" w:hint="eastAsia"/>
                 <w:szCs w:val="21"/>
                 <w:lang w:val="ca-ES"/>
               </w:rPr>
@@ -2787,7 +2681,7 @@
     <w:p>
       <w:pPr>
         <w:rPr>
-          <w:rFonts w:asciiTheme="majorEastAsia" w:eastAsiaTheme="majorEastAsia" w:hAnsiTheme="majorEastAsia"/>
+          <w:rFonts w:asciiTheme="majorEastAsia" w:eastAsiaTheme="majorEastAsia" w:hAnsiTheme="majorEastAsia" w:hint="eastAsia"/>
           <w:szCs w:val="21"/>
           <w:lang w:val="ca-ES"/>
         </w:rPr>
@@ -2829,7 +2723,7 @@
     <w:p>
       <w:pPr>
         <w:rPr>
-          <w:rFonts w:asciiTheme="majorEastAsia" w:eastAsiaTheme="majorEastAsia" w:hAnsiTheme="majorEastAsia"/>
+          <w:rFonts w:asciiTheme="majorEastAsia" w:eastAsiaTheme="majorEastAsia" w:hAnsiTheme="majorEastAsia" w:hint="eastAsia"/>
           <w:szCs w:val="21"/>
           <w:lang w:val="ca-ES"/>
         </w:rPr>
@@ -2881,7 +2775,7 @@
     <w:p>
       <w:pPr>
         <w:rPr>
-          <w:rFonts w:asciiTheme="majorEastAsia" w:eastAsiaTheme="majorEastAsia" w:hAnsiTheme="majorEastAsia"/>
+          <w:rFonts w:asciiTheme="majorEastAsia" w:eastAsiaTheme="majorEastAsia" w:hAnsiTheme="majorEastAsia" w:hint="eastAsia"/>
           <w:szCs w:val="21"/>
           <w:lang w:val="ca-ES"/>
         </w:rPr>
@@ -3027,25 +2921,25 @@
     <w:p>
       <w:pPr>
         <w:rPr>
-          <w:rFonts w:asciiTheme="majorEastAsia" w:eastAsiaTheme="majorEastAsia" w:hAnsiTheme="majorEastAsia"/>
-          <w:szCs w:val="21"/>
-          <w:lang w:val="ca-ES"/>
-        </w:rPr>
-      </w:pPr>
-    </w:p>
-    <w:p>
-      <w:pPr>
-        <w:rPr>
-          <w:rFonts w:asciiTheme="majorEastAsia" w:eastAsiaTheme="majorEastAsia" w:hAnsiTheme="majorEastAsia"/>
-          <w:szCs w:val="21"/>
-          <w:lang w:val="ca-ES"/>
-        </w:rPr>
-      </w:pPr>
-    </w:p>
-    <w:p>
-      <w:pPr>
-        <w:rPr>
-          <w:rFonts w:asciiTheme="majorEastAsia" w:eastAsiaTheme="majorEastAsia" w:hAnsiTheme="majorEastAsia"/>
+          <w:rFonts w:asciiTheme="majorEastAsia" w:eastAsiaTheme="majorEastAsia" w:hAnsiTheme="majorEastAsia" w:hint="eastAsia"/>
+          <w:szCs w:val="21"/>
+          <w:lang w:val="ca-ES"/>
+        </w:rPr>
+      </w:pPr>
+    </w:p>
+    <w:p>
+      <w:pPr>
+        <w:rPr>
+          <w:rFonts w:asciiTheme="majorEastAsia" w:eastAsiaTheme="majorEastAsia" w:hAnsiTheme="majorEastAsia" w:hint="eastAsia"/>
+          <w:szCs w:val="21"/>
+          <w:lang w:val="ca-ES"/>
+        </w:rPr>
+      </w:pPr>
+    </w:p>
+    <w:p>
+      <w:pPr>
+        <w:rPr>
+          <w:rFonts w:asciiTheme="majorEastAsia" w:eastAsiaTheme="majorEastAsia" w:hAnsiTheme="majorEastAsia" w:hint="eastAsia"/>
           <w:szCs w:val="21"/>
           <w:lang w:val="ca-ES"/>
         </w:rPr>
@@ -3150,7 +3044,7 @@
     <w:p>
       <w:pPr>
         <w:rPr>
-          <w:rFonts w:asciiTheme="majorEastAsia" w:eastAsiaTheme="majorEastAsia" w:hAnsiTheme="majorEastAsia"/>
+          <w:rFonts w:asciiTheme="majorEastAsia" w:eastAsiaTheme="majorEastAsia" w:hAnsiTheme="majorEastAsia" w:hint="eastAsia"/>
           <w:szCs w:val="21"/>
           <w:lang w:val="ca-ES"/>
         </w:rPr>
@@ -3221,16 +3115,16 @@
     <w:p>
       <w:pPr>
         <w:rPr>
-          <w:rFonts w:asciiTheme="majorEastAsia" w:eastAsiaTheme="majorEastAsia" w:hAnsiTheme="majorEastAsia"/>
-          <w:szCs w:val="21"/>
-          <w:lang w:val="ca-ES"/>
-        </w:rPr>
-      </w:pPr>
-    </w:p>
-    <w:p>
-      <w:pPr>
-        <w:rPr>
-          <w:rFonts w:asciiTheme="majorEastAsia" w:eastAsiaTheme="majorEastAsia" w:hAnsiTheme="majorEastAsia"/>
+          <w:rFonts w:asciiTheme="majorEastAsia" w:eastAsiaTheme="majorEastAsia" w:hAnsiTheme="majorEastAsia" w:hint="eastAsia"/>
+          <w:szCs w:val="21"/>
+          <w:lang w:val="ca-ES"/>
+        </w:rPr>
+      </w:pPr>
+    </w:p>
+    <w:p>
+      <w:pPr>
+        <w:rPr>
+          <w:rFonts w:asciiTheme="majorEastAsia" w:eastAsiaTheme="majorEastAsia" w:hAnsiTheme="majorEastAsia" w:hint="eastAsia"/>
           <w:szCs w:val="21"/>
           <w:lang w:val="ca-ES"/>
         </w:rPr>
@@ -3241,17 +3135,17 @@
         <w:widowControl/>
         <w:jc w:val="left"/>
         <w:rPr>
+          <w:rFonts w:asciiTheme="majorEastAsia" w:eastAsiaTheme="majorEastAsia" w:hAnsiTheme="majorEastAsia" w:cs="Times New Roman" w:hint="eastAsia"/>
+          <w:szCs w:val="21"/>
+          <w:lang w:val="ca-ES"/>
+        </w:rPr>
+      </w:pPr>
+      <w:r>
+        <w:rPr>
           <w:rFonts w:asciiTheme="majorEastAsia" w:eastAsiaTheme="majorEastAsia" w:hAnsiTheme="majorEastAsia" w:cs="Times New Roman"/>
           <w:szCs w:val="21"/>
           <w:lang w:val="ca-ES"/>
         </w:rPr>
-      </w:pPr>
-      <w:r>
-        <w:rPr>
-          <w:rFonts w:asciiTheme="majorEastAsia" w:eastAsiaTheme="majorEastAsia" w:hAnsiTheme="majorEastAsia" w:cs="Times New Roman"/>
-          <w:szCs w:val="21"/>
-          <w:lang w:val="ca-ES"/>
-        </w:rPr>
         <w:br w:type="page"/>
       </w:r>
     </w:p>
@@ -3259,7 +3153,7 @@
       <w:pPr>
         <w:jc w:val="left"/>
         <w:rPr>
-          <w:rFonts w:asciiTheme="majorEastAsia" w:eastAsiaTheme="majorEastAsia" w:hAnsiTheme="majorEastAsia" w:cs="Times New Roman"/>
+          <w:rFonts w:asciiTheme="majorEastAsia" w:eastAsiaTheme="majorEastAsia" w:hAnsiTheme="majorEastAsia" w:cs="Times New Roman" w:hint="eastAsia"/>
           <w:szCs w:val="21"/>
           <w:lang w:val="ca-ES"/>
         </w:rPr>
@@ -3277,16 +3171,16 @@
     <w:p>
       <w:pPr>
         <w:rPr>
-          <w:rFonts w:asciiTheme="majorEastAsia" w:eastAsiaTheme="majorEastAsia" w:hAnsiTheme="majorEastAsia"/>
-          <w:szCs w:val="21"/>
-          <w:lang w:val="ca-ES"/>
-        </w:rPr>
-      </w:pPr>
-    </w:p>
-    <w:p>
-      <w:pPr>
-        <w:rPr>
-          <w:rFonts w:asciiTheme="majorEastAsia" w:eastAsiaTheme="majorEastAsia" w:hAnsiTheme="majorEastAsia"/>
+          <w:rFonts w:asciiTheme="majorEastAsia" w:eastAsiaTheme="majorEastAsia" w:hAnsiTheme="majorEastAsia" w:hint="eastAsia"/>
+          <w:szCs w:val="21"/>
+          <w:lang w:val="ca-ES"/>
+        </w:rPr>
+      </w:pPr>
+    </w:p>
+    <w:p>
+      <w:pPr>
+        <w:rPr>
+          <w:rFonts w:asciiTheme="majorEastAsia" w:eastAsiaTheme="majorEastAsia" w:hAnsiTheme="majorEastAsia" w:hint="eastAsia"/>
           <w:szCs w:val="21"/>
           <w:lang w:val="ca-ES"/>
         </w:rPr>
@@ -3337,10 +3231,10 @@
     </w:p>
     <w:p>
       <w:pPr>
-        <w:pStyle w:val="Pargrafdellista"/>
+        <w:pStyle w:val="a3"/>
         <w:ind w:left="3660" w:firstLineChars="0" w:firstLine="120"/>
         <w:rPr>
-          <w:rFonts w:asciiTheme="majorEastAsia" w:eastAsiaTheme="majorEastAsia" w:hAnsiTheme="majorEastAsia"/>
+          <w:rFonts w:asciiTheme="majorEastAsia" w:eastAsiaTheme="majorEastAsia" w:hAnsiTheme="majorEastAsia" w:hint="eastAsia"/>
           <w:szCs w:val="21"/>
           <w:lang w:val="ca-ES"/>
         </w:rPr>
@@ -3358,7 +3252,7 @@
       <w:pPr>
         <w:jc w:val="left"/>
         <w:rPr>
-          <w:rFonts w:asciiTheme="majorEastAsia" w:eastAsiaTheme="majorEastAsia" w:hAnsiTheme="majorEastAsia" w:cs="Times New Roman"/>
+          <w:rFonts w:asciiTheme="majorEastAsia" w:eastAsiaTheme="majorEastAsia" w:hAnsiTheme="majorEastAsia" w:cs="Times New Roman" w:hint="eastAsia"/>
           <w:szCs w:val="21"/>
           <w:lang w:val="ca-ES"/>
         </w:rPr>
@@ -3393,7 +3287,7 @@
     <w:p>
       <w:pPr>
         <w:rPr>
-          <w:rFonts w:asciiTheme="majorEastAsia" w:eastAsiaTheme="majorEastAsia" w:hAnsiTheme="majorEastAsia"/>
+          <w:rFonts w:asciiTheme="majorEastAsia" w:eastAsiaTheme="majorEastAsia" w:hAnsiTheme="majorEastAsia" w:hint="eastAsia"/>
           <w:szCs w:val="21"/>
           <w:lang w:val="ca-ES"/>
         </w:rPr>
@@ -3458,7 +3352,7 @@
     <w:p>
       <w:pPr>
         <w:rPr>
-          <w:rFonts w:asciiTheme="majorEastAsia" w:eastAsiaTheme="majorEastAsia" w:hAnsiTheme="majorEastAsia"/>
+          <w:rFonts w:asciiTheme="majorEastAsia" w:eastAsiaTheme="majorEastAsia" w:hAnsiTheme="majorEastAsia" w:hint="eastAsia"/>
           <w:szCs w:val="21"/>
           <w:lang w:val="ca-ES"/>
         </w:rPr>
@@ -3501,7 +3395,7 @@
     <w:p>
       <w:pPr>
         <w:rPr>
-          <w:rFonts w:asciiTheme="majorEastAsia" w:eastAsiaTheme="majorEastAsia" w:hAnsiTheme="majorEastAsia"/>
+          <w:rFonts w:asciiTheme="majorEastAsia" w:eastAsiaTheme="majorEastAsia" w:hAnsiTheme="majorEastAsia" w:hint="eastAsia"/>
           <w:szCs w:val="21"/>
           <w:lang w:val="ca-ES"/>
         </w:rPr>
@@ -3555,7 +3449,7 @@
         <w:widowControl/>
         <w:jc w:val="left"/>
         <w:rPr>
-          <w:rFonts w:asciiTheme="majorEastAsia" w:eastAsiaTheme="majorEastAsia" w:hAnsiTheme="majorEastAsia"/>
+          <w:rFonts w:asciiTheme="majorEastAsia" w:eastAsiaTheme="majorEastAsia" w:hAnsiTheme="majorEastAsia" w:hint="eastAsia"/>
           <w:szCs w:val="21"/>
           <w:lang w:val="ca-ES"/>
         </w:rPr>
@@ -3572,7 +3466,7 @@
     <w:p>
       <w:pPr>
         <w:rPr>
-          <w:rFonts w:asciiTheme="majorEastAsia" w:eastAsiaTheme="majorEastAsia" w:hAnsiTheme="majorEastAsia"/>
+          <w:rFonts w:asciiTheme="majorEastAsia" w:eastAsiaTheme="majorEastAsia" w:hAnsiTheme="majorEastAsia" w:hint="eastAsia"/>
           <w:szCs w:val="21"/>
           <w:lang w:val="ca-ES"/>
         </w:rPr>
@@ -3644,7 +3538,7 @@
     <w:p>
       <w:pPr>
         <w:rPr>
-          <w:rFonts w:asciiTheme="majorEastAsia" w:eastAsiaTheme="majorEastAsia" w:hAnsiTheme="majorEastAsia"/>
+          <w:rFonts w:asciiTheme="majorEastAsia" w:eastAsiaTheme="majorEastAsia" w:hAnsiTheme="majorEastAsia" w:hint="eastAsia"/>
           <w:szCs w:val="21"/>
           <w:lang w:val="ca-ES"/>
         </w:rPr>
@@ -3697,16 +3591,16 @@
     <w:p>
       <w:pPr>
         <w:rPr>
-          <w:rFonts w:asciiTheme="majorEastAsia" w:eastAsiaTheme="majorEastAsia" w:hAnsiTheme="majorEastAsia"/>
-          <w:szCs w:val="21"/>
-          <w:lang w:val="ca-ES"/>
-        </w:rPr>
-      </w:pPr>
-    </w:p>
-    <w:p>
-      <w:pPr>
-        <w:rPr>
-          <w:rFonts w:asciiTheme="majorEastAsia" w:eastAsiaTheme="majorEastAsia" w:hAnsiTheme="majorEastAsia"/>
+          <w:rFonts w:asciiTheme="majorEastAsia" w:eastAsiaTheme="majorEastAsia" w:hAnsiTheme="majorEastAsia" w:hint="eastAsia"/>
+          <w:szCs w:val="21"/>
+          <w:lang w:val="ca-ES"/>
+        </w:rPr>
+      </w:pPr>
+    </w:p>
+    <w:p>
+      <w:pPr>
+        <w:rPr>
+          <w:rFonts w:asciiTheme="majorEastAsia" w:eastAsiaTheme="majorEastAsia" w:hAnsiTheme="majorEastAsia" w:hint="eastAsia"/>
           <w:szCs w:val="21"/>
           <w:lang w:val="ca-ES"/>
         </w:rPr>
@@ -3723,7 +3617,7 @@
     <w:p>
       <w:pPr>
         <w:rPr>
-          <w:rFonts w:asciiTheme="majorEastAsia" w:eastAsiaTheme="majorEastAsia" w:hAnsiTheme="majorEastAsia"/>
+          <w:rFonts w:asciiTheme="majorEastAsia" w:eastAsiaTheme="majorEastAsia" w:hAnsiTheme="majorEastAsia" w:hint="eastAsia"/>
           <w:szCs w:val="21"/>
           <w:lang w:val="ca-ES"/>
         </w:rPr>
@@ -3786,7 +3680,7 @@
     <w:p>
       <w:pPr>
         <w:rPr>
-          <w:rFonts w:asciiTheme="majorEastAsia" w:eastAsiaTheme="majorEastAsia" w:hAnsiTheme="majorEastAsia"/>
+          <w:rFonts w:asciiTheme="majorEastAsia" w:eastAsiaTheme="majorEastAsia" w:hAnsiTheme="majorEastAsia" w:hint="eastAsia"/>
           <w:szCs w:val="21"/>
           <w:lang w:val="ca-ES"/>
         </w:rPr>
@@ -3803,7 +3697,7 @@
     <w:p>
       <w:pPr>
         <w:rPr>
-          <w:rFonts w:asciiTheme="majorEastAsia" w:eastAsiaTheme="majorEastAsia" w:hAnsiTheme="majorEastAsia"/>
+          <w:rFonts w:asciiTheme="majorEastAsia" w:eastAsiaTheme="majorEastAsia" w:hAnsiTheme="majorEastAsia" w:hint="eastAsia"/>
           <w:szCs w:val="21"/>
           <w:lang w:val="ca-ES"/>
         </w:rPr>
@@ -3896,7 +3790,7 @@
     <w:p>
       <w:pPr>
         <w:rPr>
-          <w:rFonts w:asciiTheme="majorEastAsia" w:eastAsiaTheme="majorEastAsia" w:hAnsiTheme="majorEastAsia"/>
+          <w:rFonts w:asciiTheme="majorEastAsia" w:eastAsiaTheme="majorEastAsia" w:hAnsiTheme="majorEastAsia" w:hint="eastAsia"/>
           <w:szCs w:val="21"/>
           <w:lang w:val="ca-ES"/>
         </w:rPr>
@@ -3949,16 +3843,16 @@
     <w:p>
       <w:pPr>
         <w:rPr>
-          <w:rFonts w:asciiTheme="majorEastAsia" w:eastAsiaTheme="majorEastAsia" w:hAnsiTheme="majorEastAsia"/>
-          <w:szCs w:val="21"/>
-          <w:lang w:val="ca-ES"/>
-        </w:rPr>
-      </w:pPr>
-    </w:p>
-    <w:p>
-      <w:pPr>
-        <w:rPr>
-          <w:rFonts w:asciiTheme="majorEastAsia" w:eastAsiaTheme="majorEastAsia" w:hAnsiTheme="majorEastAsia"/>
+          <w:rFonts w:asciiTheme="majorEastAsia" w:eastAsiaTheme="majorEastAsia" w:hAnsiTheme="majorEastAsia" w:hint="eastAsia"/>
+          <w:szCs w:val="21"/>
+          <w:lang w:val="ca-ES"/>
+        </w:rPr>
+      </w:pPr>
+    </w:p>
+    <w:p>
+      <w:pPr>
+        <w:rPr>
+          <w:rFonts w:asciiTheme="majorEastAsia" w:eastAsiaTheme="majorEastAsia" w:hAnsiTheme="majorEastAsia" w:hint="eastAsia"/>
           <w:szCs w:val="21"/>
           <w:lang w:val="ca-ES"/>
         </w:rPr>
@@ -3975,7 +3869,7 @@
     <w:p>
       <w:pPr>
         <w:rPr>
-          <w:rFonts w:asciiTheme="majorEastAsia" w:eastAsiaTheme="majorEastAsia" w:hAnsiTheme="majorEastAsia"/>
+          <w:rFonts w:asciiTheme="majorEastAsia" w:eastAsiaTheme="majorEastAsia" w:hAnsiTheme="majorEastAsia" w:hint="eastAsia"/>
           <w:szCs w:val="21"/>
           <w:lang w:val="ca-ES"/>
         </w:rPr>
@@ -3992,7 +3886,7 @@
     <w:p>
       <w:pPr>
         <w:rPr>
-          <w:rFonts w:asciiTheme="majorEastAsia" w:eastAsiaTheme="majorEastAsia" w:hAnsiTheme="majorEastAsia"/>
+          <w:rFonts w:asciiTheme="majorEastAsia" w:eastAsiaTheme="majorEastAsia" w:hAnsiTheme="majorEastAsia" w:hint="eastAsia"/>
           <w:szCs w:val="21"/>
           <w:lang w:val="ca-ES"/>
         </w:rPr>
@@ -4117,16 +4011,16 @@
     <w:p>
       <w:pPr>
         <w:rPr>
-          <w:rFonts w:asciiTheme="majorEastAsia" w:eastAsiaTheme="majorEastAsia" w:hAnsiTheme="majorEastAsia"/>
-          <w:szCs w:val="21"/>
-          <w:lang w:val="ca-ES"/>
-        </w:rPr>
-      </w:pPr>
-    </w:p>
-    <w:p>
-      <w:pPr>
-        <w:rPr>
-          <w:rFonts w:asciiTheme="majorEastAsia" w:eastAsiaTheme="majorEastAsia" w:hAnsiTheme="majorEastAsia"/>
+          <w:rFonts w:asciiTheme="majorEastAsia" w:eastAsiaTheme="majorEastAsia" w:hAnsiTheme="majorEastAsia" w:hint="eastAsia"/>
+          <w:szCs w:val="21"/>
+          <w:lang w:val="ca-ES"/>
+        </w:rPr>
+      </w:pPr>
+    </w:p>
+    <w:p>
+      <w:pPr>
+        <w:rPr>
+          <w:rFonts w:asciiTheme="majorEastAsia" w:eastAsiaTheme="majorEastAsia" w:hAnsiTheme="majorEastAsia" w:hint="eastAsia"/>
           <w:szCs w:val="21"/>
           <w:lang w:val="ca-ES"/>
         </w:rPr>
@@ -4161,7 +4055,7 @@
     <w:p>
       <w:pPr>
         <w:rPr>
-          <w:rFonts w:asciiTheme="majorEastAsia" w:eastAsiaTheme="majorEastAsia" w:hAnsiTheme="majorEastAsia"/>
+          <w:rFonts w:asciiTheme="majorEastAsia" w:eastAsiaTheme="majorEastAsia" w:hAnsiTheme="majorEastAsia" w:hint="eastAsia"/>
           <w:szCs w:val="21"/>
           <w:lang w:val="ca-ES"/>
         </w:rPr>
@@ -4196,7 +4090,7 @@
     <w:p>
       <w:pPr>
         <w:rPr>
-          <w:rFonts w:asciiTheme="majorEastAsia" w:eastAsiaTheme="majorEastAsia" w:hAnsiTheme="majorEastAsia"/>
+          <w:rFonts w:asciiTheme="majorEastAsia" w:eastAsiaTheme="majorEastAsia" w:hAnsiTheme="majorEastAsia" w:hint="eastAsia"/>
           <w:szCs w:val="21"/>
           <w:lang w:val="ca-ES"/>
         </w:rPr>
@@ -4213,9 +4107,14 @@
 </file>
 
 <file path=word/endnotes.xml><?xml version="1.0" encoding="utf-8"?>
-<w:endnotes xmlns:wpc="http://schemas.microsoft.com/office/word/2010/wordprocessingCanvas" xmlns:cx="http://schemas.microsoft.com/office/drawing/2014/chartex" xmlns:cx1="http://schemas.microsoft.com/office/drawing/2015/9/8/chartex" xmlns:cx2="http://schemas.microsoft.com/office/drawing/2015/10/21/chartex" xmlns:cx3="http://schemas.microsoft.com/office/drawing/2016/5/9/chartex" xmlns:cx4="http://schemas.microsoft.com/office/drawing/2016/5/10/chartex" xmlns:cx5="http://schemas.microsoft.com/office/drawing/2016/5/11/chartex" xmlns:cx6="http://schemas.microsoft.com/office/drawing/2016/5/12/chartex" xmlns:cx7="http://schemas.microsoft.com/office/drawing/2016/5/13/chartex" xmlns:cx8="http://schemas.microsoft.com/office/drawing/2016/5/14/chartex" xmlns:mc="http://schemas.openxmlformats.org/markup-compatibility/2006" xmlns:aink="http://schemas.microsoft.com/office/drawing/2016/ink" xmlns:am3d="http://schemas.microsoft.com/office/drawing/2017/model3d" xmlns:o="urn:schemas-microsoft-com:office:office" xmlns:oel="http://schemas.microsoft.com/office/2019/extlst" xmlns:r="http://schemas.openxmlformats.org/officeDocument/2006/relationships" xmlns:m="http://schemas.openxmlformats.org/officeDocument/2006/math" xmlns:v="urn:schemas-microsoft-com:vml" xmlns:wp14="http://schemas.microsoft.com/office/word/2010/wordprocessingDrawing" xmlns:wp="http://schemas.openxmlformats.org/drawingml/2006/wordprocessingDrawing" xmlns:w10="urn:schemas-microsoft-com:office:word" xmlns:w="http://schemas.openxmlformats.org/wordprocessingml/2006/main" xmlns:w14="http://schemas.microsoft.com/office/word/2010/wordml" xmlns:w15="http://schemas.microsoft.com/office/word/2012/wordml" xmlns:w16cex="http://schemas.microsoft.com/office/word/2018/wordml/cex" xmlns:w16cid="http://schemas.microsoft.com/office/word/2016/wordml/cid" xmlns:w16="http://schemas.microsoft.com/office/word/2018/wordml" xmlns:w16du="http://schemas.microsoft.com/office/word/2023/wordml/word16du" xmlns:w16sdtdh="http://schemas.microsoft.com/office/word/2020/wordml/sdtdatahash" xmlns:w16sdtfl="http://schemas.microsoft.com/office/word/2024/wordml/sdtformatlock" xmlns:w16se="http://schemas.microsoft.com/office/word/2015/wordml/symex" xmlns:wpg="http://schemas.microsoft.com/office/word/2010/wordprocessingGroup" xmlns:wpi="http://schemas.microsoft.com/office/word/2010/wordprocessingInk" xmlns:wne="http://schemas.microsoft.com/office/word/2006/wordml" xmlns:wps="http://schemas.microsoft.com/office/word/2010/wordprocessingShape" mc:Ignorable="w14 w15 w16se w16cid w16 w16cex w16sdtdh w16sdtfl w16du wp14">
+<w:endnotes xmlns:wpc="http://schemas.microsoft.com/office/word/2010/wordprocessingCanvas" xmlns:cx="http://schemas.microsoft.com/office/drawing/2014/chartex" xmlns:cx1="http://schemas.microsoft.com/office/drawing/2015/9/8/chartex" xmlns:cx2="http://schemas.microsoft.com/office/drawing/2015/10/21/chartex" xmlns:cx3="http://schemas.microsoft.com/office/drawing/2016/5/9/chartex" xmlns:cx4="http://schemas.microsoft.com/office/drawing/2016/5/10/chartex" xmlns:cx5="http://schemas.microsoft.com/office/drawing/2016/5/11/chartex" xmlns:cx6="http://schemas.microsoft.com/office/drawing/2016/5/12/chartex" xmlns:cx7="http://schemas.microsoft.com/office/drawing/2016/5/13/chartex" xmlns:cx8="http://schemas.microsoft.com/office/drawing/2016/5/14/chartex" xmlns:mc="http://schemas.openxmlformats.org/markup-compatibility/2006" xmlns:aink="http://schemas.microsoft.com/office/drawing/2016/ink" xmlns:am3d="http://schemas.microsoft.com/office/drawing/2017/model3d" xmlns:o="urn:schemas-microsoft-com:office:office" xmlns:oel="http://schemas.microsoft.com/office/2019/extlst" xmlns:r="http://schemas.openxmlformats.org/officeDocument/2006/relationships" xmlns:m="http://schemas.openxmlformats.org/officeDocument/2006/math" xmlns:v="urn:schemas-microsoft-com:vml" xmlns:wp14="http://schemas.microsoft.com/office/word/2010/wordprocessingDrawing" xmlns:wp="http://schemas.openxmlformats.org/drawingml/2006/wordprocessingDrawing" xmlns:w10="urn:schemas-microsoft-com:office:word" xmlns:w="http://schemas.openxmlformats.org/wordprocessingml/2006/main" xmlns:w14="http://schemas.microsoft.com/office/word/2010/wordml" xmlns:w15="http://schemas.microsoft.com/office/word/2012/wordml" xmlns:w16cex="http://schemas.microsoft.com/office/word/2018/wordml/cex" xmlns:w16cid="http://schemas.microsoft.com/office/word/2016/wordml/cid" xmlns:w16="http://schemas.microsoft.com/office/word/2018/wordml" xmlns:w16du="http://schemas.microsoft.com/office/word/2023/wordml/word16du" xmlns:w16sdtdh="http://schemas.microsoft.com/office/word/2020/wordml/sdtdatahash" xmlns:w16se="http://schemas.microsoft.com/office/word/2015/wordml/symex" xmlns:wpg="http://schemas.microsoft.com/office/word/2010/wordprocessingGroup" xmlns:wpi="http://schemas.microsoft.com/office/word/2010/wordprocessingInk" xmlns:wne="http://schemas.microsoft.com/office/word/2006/wordml" xmlns:wps="http://schemas.microsoft.com/office/word/2010/wordprocessingShape" mc:Ignorable="w14 w15 w16se w16cid w16 w16cex w16sdtdh w16du wp14">
   <w:endnote w:type="separator" w:id="-1">
     <w:p>
+      <w:pPr>
+        <w:rPr>
+          <w:rFonts w:hint="eastAsia"/>
+        </w:rPr>
+      </w:pPr>
       <w:r>
         <w:separator/>
       </w:r>
@@ -4223,6 +4122,11 @@
   </w:endnote>
   <w:endnote w:type="continuationSeparator" w:id="0">
     <w:p>
+      <w:pPr>
+        <w:rPr>
+          <w:rFonts w:hint="eastAsia"/>
+        </w:rPr>
+      </w:pPr>
       <w:r>
         <w:continuationSeparator/>
       </w:r>
@@ -4232,9 +4136,14 @@
 </file>
 
 <file path=word/footnotes.xml><?xml version="1.0" encoding="utf-8"?>
-<w:footnotes xmlns:wpc="http://schemas.microsoft.com/office/word/2010/wordprocessingCanvas" xmlns:cx="http://schemas.microsoft.com/office/drawing/2014/chartex" xmlns:cx1="http://schemas.microsoft.com/office/drawing/2015/9/8/chartex" xmlns:cx2="http://schemas.microsoft.com/office/drawing/2015/10/21/chartex" xmlns:cx3="http://schemas.microsoft.com/office/drawing/2016/5/9/chartex" xmlns:cx4="http://schemas.microsoft.com/office/drawing/2016/5/10/chartex" xmlns:cx5="http://schemas.microsoft.com/office/drawing/2016/5/11/chartex" xmlns:cx6="http://schemas.microsoft.com/office/drawing/2016/5/12/chartex" xmlns:cx7="http://schemas.microsoft.com/office/drawing/2016/5/13/chartex" xmlns:cx8="http://schemas.microsoft.com/office/drawing/2016/5/14/chartex" xmlns:mc="http://schemas.openxmlformats.org/markup-compatibility/2006" xmlns:aink="http://schemas.microsoft.com/office/drawing/2016/ink" xmlns:am3d="http://schemas.microsoft.com/office/drawing/2017/model3d" xmlns:o="urn:schemas-microsoft-com:office:office" xmlns:oel="http://schemas.microsoft.com/office/2019/extlst" xmlns:r="http://schemas.openxmlformats.org/officeDocument/2006/relationships" xmlns:m="http://schemas.openxmlformats.org/officeDocument/2006/math" xmlns:v="urn:schemas-microsoft-com:vml" xmlns:wp14="http://schemas.microsoft.com/office/word/2010/wordprocessingDrawing" xmlns:wp="http://schemas.openxmlformats.org/drawingml/2006/wordprocessingDrawing" xmlns:w10="urn:schemas-microsoft-com:office:word" xmlns:w="http://schemas.openxmlformats.org/wordprocessingml/2006/main" xmlns:w14="http://schemas.microsoft.com/office/word/2010/wordml" xmlns:w15="http://schemas.microsoft.com/office/word/2012/wordml" xmlns:w16cex="http://schemas.microsoft.com/office/word/2018/wordml/cex" xmlns:w16cid="http://schemas.microsoft.com/office/word/2016/wordml/cid" xmlns:w16="http://schemas.microsoft.com/office/word/2018/wordml" xmlns:w16du="http://schemas.microsoft.com/office/word/2023/wordml/word16du" xmlns:w16sdtdh="http://schemas.microsoft.com/office/word/2020/wordml/sdtdatahash" xmlns:w16sdtfl="http://schemas.microsoft.com/office/word/2024/wordml/sdtformatlock" xmlns:w16se="http://schemas.microsoft.com/office/word/2015/wordml/symex" xmlns:wpg="http://schemas.microsoft.com/office/word/2010/wordprocessingGroup" xmlns:wpi="http://schemas.microsoft.com/office/word/2010/wordprocessingInk" xmlns:wne="http://schemas.microsoft.com/office/word/2006/wordml" xmlns:wps="http://schemas.microsoft.com/office/word/2010/wordprocessingShape" mc:Ignorable="w14 w15 w16se w16cid w16 w16cex w16sdtdh w16sdtfl w16du wp14">
+<w:footnotes xmlns:wpc="http://schemas.microsoft.com/office/word/2010/wordprocessingCanvas" xmlns:cx="http://schemas.microsoft.com/office/drawing/2014/chartex" xmlns:cx1="http://schemas.microsoft.com/office/drawing/2015/9/8/chartex" xmlns:cx2="http://schemas.microsoft.com/office/drawing/2015/10/21/chartex" xmlns:cx3="http://schemas.microsoft.com/office/drawing/2016/5/9/chartex" xmlns:cx4="http://schemas.microsoft.com/office/drawing/2016/5/10/chartex" xmlns:cx5="http://schemas.microsoft.com/office/drawing/2016/5/11/chartex" xmlns:cx6="http://schemas.microsoft.com/office/drawing/2016/5/12/chartex" xmlns:cx7="http://schemas.microsoft.com/office/drawing/2016/5/13/chartex" xmlns:cx8="http://schemas.microsoft.com/office/drawing/2016/5/14/chartex" xmlns:mc="http://schemas.openxmlformats.org/markup-compatibility/2006" xmlns:aink="http://schemas.microsoft.com/office/drawing/2016/ink" xmlns:am3d="http://schemas.microsoft.com/office/drawing/2017/model3d" xmlns:o="urn:schemas-microsoft-com:office:office" xmlns:oel="http://schemas.microsoft.com/office/2019/extlst" xmlns:r="http://schemas.openxmlformats.org/officeDocument/2006/relationships" xmlns:m="http://schemas.openxmlformats.org/officeDocument/2006/math" xmlns:v="urn:schemas-microsoft-com:vml" xmlns:wp14="http://schemas.microsoft.com/office/word/2010/wordprocessingDrawing" xmlns:wp="http://schemas.openxmlformats.org/drawingml/2006/wordprocessingDrawing" xmlns:w10="urn:schemas-microsoft-com:office:word" xmlns:w="http://schemas.openxmlformats.org/wordprocessingml/2006/main" xmlns:w14="http://schemas.microsoft.com/office/word/2010/wordml" xmlns:w15="http://schemas.microsoft.com/office/word/2012/wordml" xmlns:w16cex="http://schemas.microsoft.com/office/word/2018/wordml/cex" xmlns:w16cid="http://schemas.microsoft.com/office/word/2016/wordml/cid" xmlns:w16="http://schemas.microsoft.com/office/word/2018/wordml" xmlns:w16du="http://schemas.microsoft.com/office/word/2023/wordml/word16du" xmlns:w16sdtdh="http://schemas.microsoft.com/office/word/2020/wordml/sdtdatahash" xmlns:w16se="http://schemas.microsoft.com/office/word/2015/wordml/symex" xmlns:wpg="http://schemas.microsoft.com/office/word/2010/wordprocessingGroup" xmlns:wpi="http://schemas.microsoft.com/office/word/2010/wordprocessingInk" xmlns:wne="http://schemas.microsoft.com/office/word/2006/wordml" xmlns:wps="http://schemas.microsoft.com/office/word/2010/wordprocessingShape" mc:Ignorable="w14 w15 w16se w16cid w16 w16cex w16sdtdh w16du wp14">
   <w:footnote w:type="separator" w:id="-1">
     <w:p>
+      <w:pPr>
+        <w:rPr>
+          <w:rFonts w:hint="eastAsia"/>
+        </w:rPr>
+      </w:pPr>
       <w:r>
         <w:separator/>
       </w:r>
@@ -4242,6 +4151,11 @@
   </w:footnote>
   <w:footnote w:type="continuationSeparator" w:id="0">
     <w:p>
+      <w:pPr>
+        <w:rPr>
+          <w:rFonts w:hint="eastAsia"/>
+        </w:rPr>
+      </w:pPr>
       <w:r>
         <w:continuationSeparator/>
       </w:r>
@@ -4251,7 +4165,7 @@
 </file>
 
 <file path=word/numbering.xml><?xml version="1.0" encoding="utf-8"?>
-<w:numbering xmlns:wpc="http://schemas.microsoft.com/office/word/2010/wordprocessingCanvas" xmlns:cx="http://schemas.microsoft.com/office/drawing/2014/chartex" xmlns:cx1="http://schemas.microsoft.com/office/drawing/2015/9/8/chartex" xmlns:cx2="http://schemas.microsoft.com/office/drawing/2015/10/21/chartex" xmlns:cx3="http://schemas.microsoft.com/office/drawing/2016/5/9/chartex" xmlns:cx4="http://schemas.microsoft.com/office/drawing/2016/5/10/chartex" xmlns:cx5="http://schemas.microsoft.com/office/drawing/2016/5/11/chartex" xmlns:cx6="http://schemas.microsoft.com/office/drawing/2016/5/12/chartex" xmlns:cx7="http://schemas.microsoft.com/office/drawing/2016/5/13/chartex" xmlns:cx8="http://schemas.microsoft.com/office/drawing/2016/5/14/chartex" xmlns:mc="http://schemas.openxmlformats.org/markup-compatibility/2006" xmlns:aink="http://schemas.microsoft.com/office/drawing/2016/ink" xmlns:am3d="http://schemas.microsoft.com/office/drawing/2017/model3d" xmlns:o="urn:schemas-microsoft-com:office:office" xmlns:oel="http://schemas.microsoft.com/office/2019/extlst" xmlns:r="http://schemas.openxmlformats.org/officeDocument/2006/relationships" xmlns:m="http://schemas.openxmlformats.org/officeDocument/2006/math" xmlns:v="urn:schemas-microsoft-com:vml" xmlns:wp14="http://schemas.microsoft.com/office/word/2010/wordprocessingDrawing" xmlns:wp="http://schemas.openxmlformats.org/drawingml/2006/wordprocessingDrawing" xmlns:w10="urn:schemas-microsoft-com:office:word" xmlns:w="http://schemas.openxmlformats.org/wordprocessingml/2006/main" xmlns:w14="http://schemas.microsoft.com/office/word/2010/wordml" xmlns:w15="http://schemas.microsoft.com/office/word/2012/wordml" xmlns:w16cex="http://schemas.microsoft.com/office/word/2018/wordml/cex" xmlns:w16cid="http://schemas.microsoft.com/office/word/2016/wordml/cid" xmlns:w16="http://schemas.microsoft.com/office/word/2018/wordml" xmlns:w16du="http://schemas.microsoft.com/office/word/2023/wordml/word16du" xmlns:w16sdtdh="http://schemas.microsoft.com/office/word/2020/wordml/sdtdatahash" xmlns:w16sdtfl="http://schemas.microsoft.com/office/word/2024/wordml/sdtformatlock" xmlns:w16se="http://schemas.microsoft.com/office/word/2015/wordml/symex" xmlns:wpg="http://schemas.microsoft.com/office/word/2010/wordprocessingGroup" xmlns:wpi="http://schemas.microsoft.com/office/word/2010/wordprocessingInk" xmlns:wne="http://schemas.microsoft.com/office/word/2006/wordml" xmlns:wps="http://schemas.microsoft.com/office/word/2010/wordprocessingShape" mc:Ignorable="w14 w15 w16se w16cid w16 w16cex w16sdtdh w16sdtfl w16du wp14">
+<w:numbering xmlns:wpc="http://schemas.microsoft.com/office/word/2010/wordprocessingCanvas" xmlns:cx="http://schemas.microsoft.com/office/drawing/2014/chartex" xmlns:cx1="http://schemas.microsoft.com/office/drawing/2015/9/8/chartex" xmlns:cx2="http://schemas.microsoft.com/office/drawing/2015/10/21/chartex" xmlns:cx3="http://schemas.microsoft.com/office/drawing/2016/5/9/chartex" xmlns:cx4="http://schemas.microsoft.com/office/drawing/2016/5/10/chartex" xmlns:cx5="http://schemas.microsoft.com/office/drawing/2016/5/11/chartex" xmlns:cx6="http://schemas.microsoft.com/office/drawing/2016/5/12/chartex" xmlns:cx7="http://schemas.microsoft.com/office/drawing/2016/5/13/chartex" xmlns:cx8="http://schemas.microsoft.com/office/drawing/2016/5/14/chartex" xmlns:mc="http://schemas.openxmlformats.org/markup-compatibility/2006" xmlns:aink="http://schemas.microsoft.com/office/drawing/2016/ink" xmlns:am3d="http://schemas.microsoft.com/office/drawing/2017/model3d" xmlns:o="urn:schemas-microsoft-com:office:office" xmlns:oel="http://schemas.microsoft.com/office/2019/extlst" xmlns:r="http://schemas.openxmlformats.org/officeDocument/2006/relationships" xmlns:m="http://schemas.openxmlformats.org/officeDocument/2006/math" xmlns:v="urn:schemas-microsoft-com:vml" xmlns:wp14="http://schemas.microsoft.com/office/word/2010/wordprocessingDrawing" xmlns:wp="http://schemas.openxmlformats.org/drawingml/2006/wordprocessingDrawing" xmlns:w10="urn:schemas-microsoft-com:office:word" xmlns:w="http://schemas.openxmlformats.org/wordprocessingml/2006/main" xmlns:w14="http://schemas.microsoft.com/office/word/2010/wordml" xmlns:w15="http://schemas.microsoft.com/office/word/2012/wordml" xmlns:w16cex="http://schemas.microsoft.com/office/word/2018/wordml/cex" xmlns:w16cid="http://schemas.microsoft.com/office/word/2016/wordml/cid" xmlns:w16="http://schemas.microsoft.com/office/word/2018/wordml" xmlns:w16du="http://schemas.microsoft.com/office/word/2023/wordml/word16du" xmlns:w16sdtdh="http://schemas.microsoft.com/office/word/2020/wordml/sdtdatahash" xmlns:w16se="http://schemas.microsoft.com/office/word/2015/wordml/symex" xmlns:wpg="http://schemas.microsoft.com/office/word/2010/wordprocessingGroup" xmlns:wpi="http://schemas.microsoft.com/office/word/2010/wordprocessingInk" xmlns:wne="http://schemas.microsoft.com/office/word/2006/wordml" xmlns:wps="http://schemas.microsoft.com/office/word/2010/wordprocessingShape" mc:Ignorable="w14 w15 w16se w16cid w16 w16cex w16sdtdh w16du wp14">
   <w:abstractNum w:abstractNumId="0" w15:restartNumberingAfterBreak="0">
     <w:nsid w:val="46F72AD3"/>
     <w:multiLevelType w:val="hybridMultilevel"/>
@@ -4440,7 +4354,7 @@
 </file>
 
 <file path=word/styles.xml><?xml version="1.0" encoding="utf-8"?>
-<w:styles xmlns:mc="http://schemas.openxmlformats.org/markup-compatibility/2006" xmlns:r="http://schemas.openxmlformats.org/officeDocument/2006/relationships" xmlns:w="http://schemas.openxmlformats.org/wordprocessingml/2006/main" xmlns:w14="http://schemas.microsoft.com/office/word/2010/wordml" xmlns:w15="http://schemas.microsoft.com/office/word/2012/wordml" xmlns:w16cex="http://schemas.microsoft.com/office/word/2018/wordml/cex" xmlns:w16cid="http://schemas.microsoft.com/office/word/2016/wordml/cid" xmlns:w16="http://schemas.microsoft.com/office/word/2018/wordml" xmlns:w16du="http://schemas.microsoft.com/office/word/2023/wordml/word16du" xmlns:w16sdtdh="http://schemas.microsoft.com/office/word/2020/wordml/sdtdatahash" xmlns:w16sdtfl="http://schemas.microsoft.com/office/word/2024/wordml/sdtformatlock" xmlns:w16se="http://schemas.microsoft.com/office/word/2015/wordml/symex" mc:Ignorable="w14 w15 w16se w16cid w16 w16cex w16sdtdh w16sdtfl w16du">
+<w:styles xmlns:mc="http://schemas.openxmlformats.org/markup-compatibility/2006" xmlns:r="http://schemas.openxmlformats.org/officeDocument/2006/relationships" xmlns:w="http://schemas.openxmlformats.org/wordprocessingml/2006/main" xmlns:w14="http://schemas.microsoft.com/office/word/2010/wordml" xmlns:w15="http://schemas.microsoft.com/office/word/2012/wordml" xmlns:w16cex="http://schemas.microsoft.com/office/word/2018/wordml/cex" xmlns:w16cid="http://schemas.microsoft.com/office/word/2016/wordml/cid" xmlns:w16="http://schemas.microsoft.com/office/word/2018/wordml" xmlns:w16du="http://schemas.microsoft.com/office/word/2023/wordml/word16du" xmlns:w16sdtdh="http://schemas.microsoft.com/office/word/2020/wordml/sdtdatahash" xmlns:w16se="http://schemas.microsoft.com/office/word/2015/wordml/symex" mc:Ignorable="w14 w15 w16se w16cid w16 w16cex w16sdtdh w16du">
   <w:docDefaults>
     <w:rPrDefault>
       <w:rPr>
@@ -4831,7 +4745,7 @@
     <w:lsdException w:name="Unresolved Mention" w:semiHidden="1" w:unhideWhenUsed="1"/>
     <w:lsdException w:name="Smart Link" w:semiHidden="1" w:unhideWhenUsed="1"/>
   </w:latentStyles>
-  <w:style w:type="paragraph" w:default="1" w:styleId="Normal">
+  <w:style w:type="paragraph" w:default="1" w:styleId="a">
     <w:name w:val="Normal"/>
     <w:qFormat/>
     <w:pPr>
@@ -4839,13 +4753,13 @@
       <w:jc w:val="both"/>
     </w:pPr>
   </w:style>
-  <w:style w:type="character" w:default="1" w:styleId="Lletraperdefectedelpargraf">
+  <w:style w:type="character" w:default="1" w:styleId="a0">
     <w:name w:val="Default Paragraph Font"/>
     <w:uiPriority w:val="1"/>
     <w:semiHidden/>
     <w:unhideWhenUsed/>
   </w:style>
-  <w:style w:type="table" w:default="1" w:styleId="Taulanormal">
+  <w:style w:type="table" w:default="1" w:styleId="a1">
     <w:name w:val="Normal Table"/>
     <w:uiPriority w:val="99"/>
     <w:semiHidden/>
@@ -4860,15 +4774,15 @@
       </w:tblCellMar>
     </w:tblPr>
   </w:style>
-  <w:style w:type="numbering" w:default="1" w:styleId="Sensellista">
+  <w:style w:type="numbering" w:default="1" w:styleId="a2">
     <w:name w:val="No List"/>
     <w:uiPriority w:val="99"/>
     <w:semiHidden/>
     <w:unhideWhenUsed/>
   </w:style>
-  <w:style w:type="paragraph" w:styleId="Pargrafdellista">
+  <w:style w:type="paragraph" w:styleId="a3">
     <w:name w:val="List Paragraph"/>
-    <w:basedOn w:val="Normal"/>
+    <w:basedOn w:val="a"/>
     <w:uiPriority w:val="34"/>
     <w:qFormat/>
     <w:rsid w:val="008C3BA5"/>
@@ -4878,32 +4792,32 @@
   </w:style>
   <w:style w:type="character" w:customStyle="1" w:styleId="katex-mathml">
     <w:name w:val="katex-mathml"/>
-    <w:basedOn w:val="Lletraperdefectedelpargraf"/>
+    <w:basedOn w:val="a0"/>
     <w:rsid w:val="005C492A"/>
   </w:style>
   <w:style w:type="character" w:customStyle="1" w:styleId="mord">
     <w:name w:val="mord"/>
-    <w:basedOn w:val="Lletraperdefectedelpargraf"/>
+    <w:basedOn w:val="a0"/>
     <w:rsid w:val="005C492A"/>
   </w:style>
   <w:style w:type="character" w:customStyle="1" w:styleId="vlist-s">
     <w:name w:val="vlist-s"/>
-    <w:basedOn w:val="Lletraperdefectedelpargraf"/>
+    <w:basedOn w:val="a0"/>
     <w:rsid w:val="005C492A"/>
   </w:style>
   <w:style w:type="character" w:customStyle="1" w:styleId="mrel">
     <w:name w:val="mrel"/>
-    <w:basedOn w:val="Lletraperdefectedelpargraf"/>
+    <w:basedOn w:val="a0"/>
     <w:rsid w:val="005C492A"/>
   </w:style>
   <w:style w:type="character" w:customStyle="1" w:styleId="mbin">
     <w:name w:val="mbin"/>
-    <w:basedOn w:val="Lletraperdefectedelpargraf"/>
+    <w:basedOn w:val="a0"/>
     <w:rsid w:val="005C492A"/>
   </w:style>
-  <w:style w:type="character" w:styleId="Textdelcontenidor">
+  <w:style w:type="character" w:styleId="a4">
     <w:name w:val="Placeholder Text"/>
-    <w:basedOn w:val="Lletraperdefectedelpargraf"/>
+    <w:basedOn w:val="a0"/>
     <w:uiPriority w:val="99"/>
     <w:semiHidden/>
     <w:rsid w:val="000A3FA5"/>
@@ -4911,9 +4825,9 @@
       <w:color w:val="666666"/>
     </w:rPr>
   </w:style>
-  <w:style w:type="table" w:styleId="Taulaambquadrcula">
+  <w:style w:type="table" w:styleId="a5">
     <w:name w:val="Table Grid"/>
-    <w:basedOn w:val="Taulanormal"/>
+    <w:basedOn w:val="a1"/>
     <w:uiPriority w:val="39"/>
     <w:rsid w:val="008E4111"/>
     <w:tblPr>
@@ -4927,10 +4841,10 @@
       </w:tblBorders>
     </w:tblPr>
   </w:style>
-  <w:style w:type="paragraph" w:styleId="HTMLambformatprevi">
+  <w:style w:type="paragraph" w:styleId="HTML">
     <w:name w:val="HTML Preformatted"/>
-    <w:basedOn w:val="Normal"/>
-    <w:link w:val="HTMLambformatpreviCar"/>
+    <w:basedOn w:val="a"/>
+    <w:link w:val="HTML0"/>
     <w:uiPriority w:val="99"/>
     <w:semiHidden/>
     <w:unhideWhenUsed/>
@@ -4941,10 +4855,10 @@
       <w:szCs w:val="20"/>
     </w:rPr>
   </w:style>
-  <w:style w:type="character" w:customStyle="1" w:styleId="HTMLambformatpreviCar">
-    <w:name w:val="HTML amb format previ Car"/>
-    <w:basedOn w:val="Lletraperdefectedelpargraf"/>
-    <w:link w:val="HTMLambformatprevi"/>
+  <w:style w:type="character" w:customStyle="1" w:styleId="HTML0">
+    <w:name w:val="HTML 预设格式 字符"/>
+    <w:basedOn w:val="a0"/>
+    <w:link w:val="HTML"/>
     <w:uiPriority w:val="99"/>
     <w:semiHidden/>
     <w:rsid w:val="004A77A5"/>
@@ -4954,9 +4868,9 @@
       <w:szCs w:val="20"/>
     </w:rPr>
   </w:style>
-  <w:style w:type="paragraph" w:styleId="NormalWeb">
+  <w:style w:type="paragraph" w:styleId="a6">
     <w:name w:val="Normal (Web)"/>
-    <w:basedOn w:val="Normal"/>
+    <w:basedOn w:val="a"/>
     <w:uiPriority w:val="99"/>
     <w:unhideWhenUsed/>
     <w:rsid w:val="004078FA"/>
@@ -4966,15 +4880,15 @@
       <w:jc w:val="left"/>
     </w:pPr>
     <w:rPr>
-      <w:rFonts w:ascii="SimSun" w:eastAsia="SimSun" w:hAnsi="SimSun" w:cs="SimSun"/>
+      <w:rFonts w:ascii="宋体" w:eastAsia="宋体" w:hAnsi="宋体" w:cs="宋体"/>
       <w:kern w:val="0"/>
       <w:sz w:val="24"/>
       <w:szCs w:val="24"/>
     </w:rPr>
   </w:style>
-  <w:style w:type="character" w:styleId="Textennegreta">
+  <w:style w:type="character" w:styleId="a7">
     <w:name w:val="Strong"/>
-    <w:basedOn w:val="Lletraperdefectedelpargraf"/>
+    <w:basedOn w:val="a0"/>
     <w:uiPriority w:val="22"/>
     <w:qFormat/>
     <w:rsid w:val="004078FA"/>
@@ -4985,23 +4899,23 @@
   </w:style>
   <w:style w:type="character" w:customStyle="1" w:styleId="mopen">
     <w:name w:val="mopen"/>
-    <w:basedOn w:val="Lletraperdefectedelpargraf"/>
+    <w:basedOn w:val="a0"/>
     <w:rsid w:val="004078FA"/>
   </w:style>
   <w:style w:type="character" w:customStyle="1" w:styleId="mpunct">
     <w:name w:val="mpunct"/>
-    <w:basedOn w:val="Lletraperdefectedelpargraf"/>
+    <w:basedOn w:val="a0"/>
     <w:rsid w:val="004078FA"/>
   </w:style>
   <w:style w:type="character" w:customStyle="1" w:styleId="mclose">
     <w:name w:val="mclose"/>
-    <w:basedOn w:val="Lletraperdefectedelpargraf"/>
+    <w:basedOn w:val="a0"/>
     <w:rsid w:val="004078FA"/>
   </w:style>
-  <w:style w:type="paragraph" w:styleId="Capalera">
+  <w:style w:type="paragraph" w:styleId="a8">
     <w:name w:val="header"/>
-    <w:basedOn w:val="Normal"/>
-    <w:link w:val="CapaleraCar"/>
+    <w:basedOn w:val="a"/>
+    <w:link w:val="a9"/>
     <w:uiPriority w:val="99"/>
     <w:unhideWhenUsed/>
     <w:rsid w:val="004760FC"/>
@@ -5018,10 +4932,10 @@
       <w:szCs w:val="18"/>
     </w:rPr>
   </w:style>
-  <w:style w:type="character" w:customStyle="1" w:styleId="CapaleraCar">
-    <w:name w:val="Capçalera Car"/>
-    <w:basedOn w:val="Lletraperdefectedelpargraf"/>
-    <w:link w:val="Capalera"/>
+  <w:style w:type="character" w:customStyle="1" w:styleId="a9">
+    <w:name w:val="页眉 字符"/>
+    <w:basedOn w:val="a0"/>
+    <w:link w:val="a8"/>
     <w:uiPriority w:val="99"/>
     <w:rsid w:val="004760FC"/>
     <w:rPr>
@@ -5029,10 +4943,10 @@
       <w:szCs w:val="18"/>
     </w:rPr>
   </w:style>
-  <w:style w:type="paragraph" w:styleId="Peu">
+  <w:style w:type="paragraph" w:styleId="aa">
     <w:name w:val="footer"/>
-    <w:basedOn w:val="Normal"/>
-    <w:link w:val="PeuCar"/>
+    <w:basedOn w:val="a"/>
+    <w:link w:val="ab"/>
     <w:uiPriority w:val="99"/>
     <w:unhideWhenUsed/>
     <w:rsid w:val="004760FC"/>
@@ -5049,10 +4963,10 @@
       <w:szCs w:val="18"/>
     </w:rPr>
   </w:style>
-  <w:style w:type="character" w:customStyle="1" w:styleId="PeuCar">
-    <w:name w:val="Peu Car"/>
-    <w:basedOn w:val="Lletraperdefectedelpargraf"/>
-    <w:link w:val="Peu"/>
+  <w:style w:type="character" w:customStyle="1" w:styleId="ab">
+    <w:name w:val="页脚 字符"/>
+    <w:basedOn w:val="a0"/>
+    <w:link w:val="aa"/>
     <w:uiPriority w:val="99"/>
     <w:rsid w:val="004760FC"/>
     <w:rPr>

--- a/informe.docx
+++ b/informe.docx
@@ -1879,54 +1879,409 @@
           <w:lang w:val="ca-ES"/>
         </w:rPr>
       </w:pPr>
-      <w:r>
-        <w:rPr>
-          <w:rFonts w:asciiTheme="majorEastAsia" w:eastAsiaTheme="majorEastAsia" w:hAnsiTheme="majorEastAsia"/>
-          <w:szCs w:val="21"/>
-          <w:lang w:val="ca-ES"/>
-        </w:rPr>
-        <w:t>L’estadístic t que utilitzem per a la nostra prova estadística segueix una distribució t-Student amb 49 graus de llibertat, ja que estem treballant amb una mostra de 50 observacions. A més, hem fixat un nivell de confiança del 95%, el que implica un risc d’error del 5% (α=0.05) per a rebutjar</w:t>
-      </w:r>
-      <w:r>
-        <w:rPr>
-          <w:rFonts w:asciiTheme="majorEastAsia" w:eastAsiaTheme="majorEastAsia" w:hAnsiTheme="majorEastAsia"/>
-          <w:szCs w:val="21"/>
-          <w:lang w:val="ca-ES"/>
+      <w:proofErr w:type="spellStart"/>
+      <w:r>
+        <w:rPr>
+          <w:rFonts w:asciiTheme="majorEastAsia" w:eastAsiaTheme="majorEastAsia" w:hAnsiTheme="majorEastAsia"/>
+          <w:szCs w:val="21"/>
+          <w:lang w:val="es-ES"/>
+        </w:rPr>
+        <w:t>L'estadístic</w:t>
+      </w:r>
+      <w:proofErr w:type="spellEnd"/>
+      <w:r>
+        <w:rPr>
+          <w:rFonts w:asciiTheme="majorEastAsia" w:eastAsiaTheme="majorEastAsia" w:hAnsiTheme="majorEastAsia"/>
+          <w:szCs w:val="21"/>
+          <w:lang w:val="es-ES"/>
         </w:rPr>
         <w:t xml:space="preserve"> </w:t>
       </w:r>
-      <w:r>
-        <w:rPr>
-          <w:rFonts w:asciiTheme="majorEastAsia" w:eastAsiaTheme="majorEastAsia" w:hAnsiTheme="majorEastAsia"/>
-          <w:szCs w:val="21"/>
-          <w:lang w:val="ca-ES"/>
-        </w:rPr>
-        <w:t>la hipòtesi nul·la (</w:t>
-      </w:r>
-      <w:r>
-        <w:rPr>
-          <w:rFonts w:ascii="Cambria Math" w:eastAsiaTheme="majorEastAsia" w:hAnsi="Cambria Math" w:cs="Cambria Math"/>
-          <w:szCs w:val="21"/>
-          <w:lang w:val="ca-ES"/>
-        </w:rPr>
-        <w:t>𝐻</w:t>
-      </w:r>
-      <w:r>
-        <w:rPr>
-          <w:rFonts w:asciiTheme="majorEastAsia" w:eastAsiaTheme="majorEastAsia" w:hAnsiTheme="majorEastAsia"/>
-          <w:szCs w:val="21"/>
-          <w:vertAlign w:val="subscript"/>
-          <w:lang w:val="ca-ES"/>
-        </w:rPr>
-        <w:t>0</w:t>
-      </w:r>
-      <w:r>
-        <w:rPr>
-          <w:rFonts w:asciiTheme="majorEastAsia" w:eastAsiaTheme="majorEastAsia" w:hAnsiTheme="majorEastAsia"/>
-          <w:szCs w:val="21"/>
-          <w:lang w:val="ca-ES"/>
-        </w:rPr>
-        <w:t>). Si p-</w:t>
+      <w:proofErr w:type="spellStart"/>
+      <w:r>
+        <w:rPr>
+          <w:rFonts w:asciiTheme="majorEastAsia" w:eastAsiaTheme="majorEastAsia" w:hAnsiTheme="majorEastAsia"/>
+          <w:szCs w:val="21"/>
+          <w:lang w:val="es-ES"/>
+        </w:rPr>
+        <w:t>ttt</w:t>
+      </w:r>
+      <w:proofErr w:type="spellEnd"/>
+      <w:r>
+        <w:rPr>
+          <w:rFonts w:asciiTheme="majorEastAsia" w:eastAsiaTheme="majorEastAsia" w:hAnsiTheme="majorEastAsia"/>
+          <w:szCs w:val="21"/>
+          <w:lang w:val="es-ES"/>
+        </w:rPr>
+        <w:t xml:space="preserve"> que </w:t>
+      </w:r>
+      <w:proofErr w:type="spellStart"/>
+      <w:r>
+        <w:rPr>
+          <w:rFonts w:asciiTheme="majorEastAsia" w:eastAsiaTheme="majorEastAsia" w:hAnsiTheme="majorEastAsia"/>
+          <w:szCs w:val="21"/>
+          <w:lang w:val="es-ES"/>
+        </w:rPr>
+        <w:t>utilitzem</w:t>
+      </w:r>
+      <w:proofErr w:type="spellEnd"/>
+      <w:r>
+        <w:rPr>
+          <w:rFonts w:asciiTheme="majorEastAsia" w:eastAsiaTheme="majorEastAsia" w:hAnsiTheme="majorEastAsia"/>
+          <w:szCs w:val="21"/>
+          <w:lang w:val="es-ES"/>
+        </w:rPr>
+        <w:t xml:space="preserve"> per a la </w:t>
+      </w:r>
+      <w:proofErr w:type="spellStart"/>
+      <w:r>
+        <w:rPr>
+          <w:rFonts w:asciiTheme="majorEastAsia" w:eastAsiaTheme="majorEastAsia" w:hAnsiTheme="majorEastAsia"/>
+          <w:szCs w:val="21"/>
+          <w:lang w:val="es-ES"/>
+        </w:rPr>
+        <w:t>nostra</w:t>
+      </w:r>
+      <w:proofErr w:type="spellEnd"/>
+      <w:r>
+        <w:rPr>
+          <w:rFonts w:asciiTheme="majorEastAsia" w:eastAsiaTheme="majorEastAsia" w:hAnsiTheme="majorEastAsia"/>
+          <w:szCs w:val="21"/>
+          <w:lang w:val="es-ES"/>
+        </w:rPr>
+        <w:t xml:space="preserve"> </w:t>
+      </w:r>
+      <w:proofErr w:type="spellStart"/>
+      <w:r>
+        <w:rPr>
+          <w:rFonts w:asciiTheme="majorEastAsia" w:eastAsiaTheme="majorEastAsia" w:hAnsiTheme="majorEastAsia"/>
+          <w:szCs w:val="21"/>
+          <w:lang w:val="es-ES"/>
+        </w:rPr>
+        <w:t>prova</w:t>
+      </w:r>
+      <w:proofErr w:type="spellEnd"/>
+      <w:r>
+        <w:rPr>
+          <w:rFonts w:asciiTheme="majorEastAsia" w:eastAsiaTheme="majorEastAsia" w:hAnsiTheme="majorEastAsia"/>
+          <w:szCs w:val="21"/>
+          <w:lang w:val="es-ES"/>
+        </w:rPr>
+        <w:t xml:space="preserve"> estadística </w:t>
+      </w:r>
+      <w:proofErr w:type="spellStart"/>
+      <w:r>
+        <w:rPr>
+          <w:rFonts w:asciiTheme="majorEastAsia" w:eastAsiaTheme="majorEastAsia" w:hAnsiTheme="majorEastAsia"/>
+          <w:szCs w:val="21"/>
+          <w:lang w:val="es-ES"/>
+        </w:rPr>
+        <w:t>segueix</w:t>
+      </w:r>
+      <w:proofErr w:type="spellEnd"/>
+      <w:r>
+        <w:rPr>
+          <w:rFonts w:asciiTheme="majorEastAsia" w:eastAsiaTheme="majorEastAsia" w:hAnsiTheme="majorEastAsia"/>
+          <w:szCs w:val="21"/>
+          <w:lang w:val="es-ES"/>
+        </w:rPr>
+        <w:t xml:space="preserve"> una </w:t>
+      </w:r>
+      <w:proofErr w:type="spellStart"/>
+      <w:r>
+        <w:rPr>
+          <w:rFonts w:asciiTheme="majorEastAsia" w:eastAsiaTheme="majorEastAsia" w:hAnsiTheme="majorEastAsia"/>
+          <w:szCs w:val="21"/>
+          <w:lang w:val="es-ES"/>
+        </w:rPr>
+        <w:t>distribució</w:t>
+      </w:r>
+      <w:proofErr w:type="spellEnd"/>
+      <w:r>
+        <w:rPr>
+          <w:rFonts w:asciiTheme="majorEastAsia" w:eastAsiaTheme="majorEastAsia" w:hAnsiTheme="majorEastAsia"/>
+          <w:szCs w:val="21"/>
+          <w:lang w:val="es-ES"/>
+        </w:rPr>
+        <w:t xml:space="preserve"> </w:t>
+      </w:r>
+      <w:proofErr w:type="spellStart"/>
+      <w:r>
+        <w:rPr>
+          <w:rFonts w:asciiTheme="majorEastAsia" w:eastAsiaTheme="majorEastAsia" w:hAnsiTheme="majorEastAsia"/>
+          <w:szCs w:val="21"/>
+          <w:lang w:val="es-ES"/>
+        </w:rPr>
+        <w:t>ttt-Student</w:t>
+      </w:r>
+      <w:proofErr w:type="spellEnd"/>
+      <w:r>
+        <w:rPr>
+          <w:rFonts w:asciiTheme="majorEastAsia" w:eastAsiaTheme="majorEastAsia" w:hAnsiTheme="majorEastAsia"/>
+          <w:szCs w:val="21"/>
+          <w:lang w:val="es-ES"/>
+        </w:rPr>
+        <w:t xml:space="preserve"> </w:t>
+      </w:r>
+      <w:proofErr w:type="spellStart"/>
+      <w:r>
+        <w:rPr>
+          <w:rFonts w:asciiTheme="majorEastAsia" w:eastAsiaTheme="majorEastAsia" w:hAnsiTheme="majorEastAsia"/>
+          <w:szCs w:val="21"/>
+          <w:lang w:val="es-ES"/>
+        </w:rPr>
+        <w:t>amb</w:t>
+      </w:r>
+      <w:proofErr w:type="spellEnd"/>
+      <w:r>
+        <w:rPr>
+          <w:rFonts w:asciiTheme="majorEastAsia" w:eastAsiaTheme="majorEastAsia" w:hAnsiTheme="majorEastAsia"/>
+          <w:szCs w:val="21"/>
+          <w:lang w:val="es-ES"/>
+        </w:rPr>
+        <w:t xml:space="preserve"> 49 </w:t>
+      </w:r>
+      <w:proofErr w:type="spellStart"/>
+      <w:r>
+        <w:rPr>
+          <w:rFonts w:asciiTheme="majorEastAsia" w:eastAsiaTheme="majorEastAsia" w:hAnsiTheme="majorEastAsia"/>
+          <w:szCs w:val="21"/>
+          <w:lang w:val="es-ES"/>
+        </w:rPr>
+        <w:t>graus</w:t>
+      </w:r>
+      <w:proofErr w:type="spellEnd"/>
+      <w:r>
+        <w:rPr>
+          <w:rFonts w:asciiTheme="majorEastAsia" w:eastAsiaTheme="majorEastAsia" w:hAnsiTheme="majorEastAsia"/>
+          <w:szCs w:val="21"/>
+          <w:lang w:val="es-ES"/>
+        </w:rPr>
+        <w:t xml:space="preserve"> de </w:t>
+      </w:r>
+      <w:proofErr w:type="spellStart"/>
+      <w:r>
+        <w:rPr>
+          <w:rFonts w:asciiTheme="majorEastAsia" w:eastAsiaTheme="majorEastAsia" w:hAnsiTheme="majorEastAsia"/>
+          <w:szCs w:val="21"/>
+          <w:lang w:val="es-ES"/>
+        </w:rPr>
+        <w:t>llibertat</w:t>
+      </w:r>
+      <w:proofErr w:type="spellEnd"/>
+      <w:r>
+        <w:rPr>
+          <w:rFonts w:asciiTheme="majorEastAsia" w:eastAsiaTheme="majorEastAsia" w:hAnsiTheme="majorEastAsia"/>
+          <w:szCs w:val="21"/>
+          <w:lang w:val="es-ES"/>
+        </w:rPr>
+        <w:t xml:space="preserve">, ja que </w:t>
+      </w:r>
+      <w:proofErr w:type="spellStart"/>
+      <w:r>
+        <w:rPr>
+          <w:rFonts w:asciiTheme="majorEastAsia" w:eastAsiaTheme="majorEastAsia" w:hAnsiTheme="majorEastAsia"/>
+          <w:szCs w:val="21"/>
+          <w:lang w:val="es-ES"/>
+        </w:rPr>
+        <w:t>treballem</w:t>
+      </w:r>
+      <w:proofErr w:type="spellEnd"/>
+      <w:r>
+        <w:rPr>
+          <w:rFonts w:asciiTheme="majorEastAsia" w:eastAsiaTheme="majorEastAsia" w:hAnsiTheme="majorEastAsia"/>
+          <w:szCs w:val="21"/>
+          <w:lang w:val="es-ES"/>
+        </w:rPr>
+        <w:t xml:space="preserve"> </w:t>
+      </w:r>
+      <w:proofErr w:type="spellStart"/>
+      <w:r>
+        <w:rPr>
+          <w:rFonts w:asciiTheme="majorEastAsia" w:eastAsiaTheme="majorEastAsia" w:hAnsiTheme="majorEastAsia"/>
+          <w:szCs w:val="21"/>
+          <w:lang w:val="es-ES"/>
+        </w:rPr>
+        <w:t>amb</w:t>
+      </w:r>
+      <w:proofErr w:type="spellEnd"/>
+      <w:r>
+        <w:rPr>
+          <w:rFonts w:asciiTheme="majorEastAsia" w:eastAsiaTheme="majorEastAsia" w:hAnsiTheme="majorEastAsia"/>
+          <w:szCs w:val="21"/>
+          <w:lang w:val="es-ES"/>
+        </w:rPr>
+        <w:t xml:space="preserve"> una </w:t>
+      </w:r>
+      <w:proofErr w:type="spellStart"/>
+      <w:r>
+        <w:rPr>
+          <w:rFonts w:asciiTheme="majorEastAsia" w:eastAsiaTheme="majorEastAsia" w:hAnsiTheme="majorEastAsia"/>
+          <w:szCs w:val="21"/>
+          <w:lang w:val="es-ES"/>
+        </w:rPr>
+        <w:t>mostra</w:t>
+      </w:r>
+      <w:proofErr w:type="spellEnd"/>
+      <w:r>
+        <w:rPr>
+          <w:rFonts w:asciiTheme="majorEastAsia" w:eastAsiaTheme="majorEastAsia" w:hAnsiTheme="majorEastAsia"/>
+          <w:szCs w:val="21"/>
+          <w:lang w:val="es-ES"/>
+        </w:rPr>
+        <w:t xml:space="preserve"> de 50 </w:t>
+      </w:r>
+      <w:proofErr w:type="spellStart"/>
+      <w:r>
+        <w:rPr>
+          <w:rFonts w:asciiTheme="majorEastAsia" w:eastAsiaTheme="majorEastAsia" w:hAnsiTheme="majorEastAsia"/>
+          <w:szCs w:val="21"/>
+          <w:lang w:val="es-ES"/>
+        </w:rPr>
+        <w:t>observacions</w:t>
+      </w:r>
+      <w:proofErr w:type="spellEnd"/>
+      <w:r>
+        <w:rPr>
+          <w:rFonts w:asciiTheme="majorEastAsia" w:eastAsiaTheme="majorEastAsia" w:hAnsiTheme="majorEastAsia"/>
+          <w:szCs w:val="21"/>
+          <w:lang w:val="es-ES"/>
+        </w:rPr>
+        <w:t xml:space="preserve">. A </w:t>
+      </w:r>
+      <w:proofErr w:type="spellStart"/>
+      <w:r>
+        <w:rPr>
+          <w:rFonts w:asciiTheme="majorEastAsia" w:eastAsiaTheme="majorEastAsia" w:hAnsiTheme="majorEastAsia"/>
+          <w:szCs w:val="21"/>
+          <w:lang w:val="es-ES"/>
+        </w:rPr>
+        <w:t>més</w:t>
+      </w:r>
+      <w:proofErr w:type="spellEnd"/>
+      <w:r>
+        <w:rPr>
+          <w:rFonts w:asciiTheme="majorEastAsia" w:eastAsiaTheme="majorEastAsia" w:hAnsiTheme="majorEastAsia"/>
+          <w:szCs w:val="21"/>
+          <w:lang w:val="es-ES"/>
+        </w:rPr>
+        <w:t xml:space="preserve">, </w:t>
+      </w:r>
+      <w:proofErr w:type="spellStart"/>
+      <w:r>
+        <w:rPr>
+          <w:rFonts w:asciiTheme="majorEastAsia" w:eastAsiaTheme="majorEastAsia" w:hAnsiTheme="majorEastAsia"/>
+          <w:szCs w:val="21"/>
+          <w:lang w:val="es-ES"/>
+        </w:rPr>
+        <w:t>hem</w:t>
+      </w:r>
+      <w:proofErr w:type="spellEnd"/>
+      <w:r>
+        <w:rPr>
+          <w:rFonts w:asciiTheme="majorEastAsia" w:eastAsiaTheme="majorEastAsia" w:hAnsiTheme="majorEastAsia"/>
+          <w:szCs w:val="21"/>
+          <w:lang w:val="es-ES"/>
+        </w:rPr>
+        <w:t xml:space="preserve"> </w:t>
+      </w:r>
+      <w:proofErr w:type="spellStart"/>
+      <w:r>
+        <w:rPr>
+          <w:rFonts w:asciiTheme="majorEastAsia" w:eastAsiaTheme="majorEastAsia" w:hAnsiTheme="majorEastAsia"/>
+          <w:szCs w:val="21"/>
+          <w:lang w:val="es-ES"/>
+        </w:rPr>
+        <w:t>fixat</w:t>
+      </w:r>
+      <w:proofErr w:type="spellEnd"/>
+      <w:r>
+        <w:rPr>
+          <w:rFonts w:asciiTheme="majorEastAsia" w:eastAsiaTheme="majorEastAsia" w:hAnsiTheme="majorEastAsia"/>
+          <w:szCs w:val="21"/>
+          <w:lang w:val="es-ES"/>
+        </w:rPr>
+        <w:t xml:space="preserve"> un </w:t>
+      </w:r>
+      <w:proofErr w:type="spellStart"/>
+      <w:r>
+        <w:rPr>
+          <w:rFonts w:asciiTheme="majorEastAsia" w:eastAsiaTheme="majorEastAsia" w:hAnsiTheme="majorEastAsia"/>
+          <w:szCs w:val="21"/>
+          <w:lang w:val="es-ES"/>
+        </w:rPr>
+        <w:t>nivell</w:t>
+      </w:r>
+      <w:proofErr w:type="spellEnd"/>
+      <w:r>
+        <w:rPr>
+          <w:rFonts w:asciiTheme="majorEastAsia" w:eastAsiaTheme="majorEastAsia" w:hAnsiTheme="majorEastAsia"/>
+          <w:szCs w:val="21"/>
+          <w:lang w:val="es-ES"/>
+        </w:rPr>
+        <w:t xml:space="preserve"> de </w:t>
+      </w:r>
+      <w:proofErr w:type="spellStart"/>
+      <w:r>
+        <w:rPr>
+          <w:rFonts w:asciiTheme="majorEastAsia" w:eastAsiaTheme="majorEastAsia" w:hAnsiTheme="majorEastAsia"/>
+          <w:szCs w:val="21"/>
+          <w:lang w:val="es-ES"/>
+        </w:rPr>
+        <w:t>confiança</w:t>
+      </w:r>
+      <w:proofErr w:type="spellEnd"/>
+      <w:r>
+        <w:rPr>
+          <w:rFonts w:asciiTheme="majorEastAsia" w:eastAsiaTheme="majorEastAsia" w:hAnsiTheme="majorEastAsia"/>
+          <w:szCs w:val="21"/>
+          <w:lang w:val="es-ES"/>
+        </w:rPr>
+        <w:t xml:space="preserve"> del 95%, cosa que implica un </w:t>
+      </w:r>
+      <w:proofErr w:type="spellStart"/>
+      <w:r>
+        <w:rPr>
+          <w:rFonts w:asciiTheme="majorEastAsia" w:eastAsiaTheme="majorEastAsia" w:hAnsiTheme="majorEastAsia"/>
+          <w:szCs w:val="21"/>
+          <w:lang w:val="es-ES"/>
+        </w:rPr>
+        <w:t>risc</w:t>
+      </w:r>
+      <w:proofErr w:type="spellEnd"/>
+      <w:r>
+        <w:rPr>
+          <w:rFonts w:asciiTheme="majorEastAsia" w:eastAsiaTheme="majorEastAsia" w:hAnsiTheme="majorEastAsia"/>
+          <w:szCs w:val="21"/>
+          <w:lang w:val="es-ES"/>
+        </w:rPr>
+        <w:t xml:space="preserve"> </w:t>
+      </w:r>
+      <w:proofErr w:type="spellStart"/>
+      <w:r>
+        <w:rPr>
+          <w:rFonts w:asciiTheme="majorEastAsia" w:eastAsiaTheme="majorEastAsia" w:hAnsiTheme="majorEastAsia"/>
+          <w:szCs w:val="21"/>
+          <w:lang w:val="es-ES"/>
+        </w:rPr>
+        <w:t>d'error</w:t>
+      </w:r>
+      <w:proofErr w:type="spellEnd"/>
+      <w:r>
+        <w:rPr>
+          <w:rFonts w:asciiTheme="majorEastAsia" w:eastAsiaTheme="majorEastAsia" w:hAnsiTheme="majorEastAsia"/>
+          <w:szCs w:val="21"/>
+          <w:lang w:val="es-ES"/>
+        </w:rPr>
+        <w:t xml:space="preserve"> del </w:t>
+      </w:r>
+      <w:r>
+        <w:rPr>
+          <w:rFonts w:asciiTheme="majorEastAsia" w:eastAsiaTheme="majorEastAsia" w:hAnsiTheme="majorEastAsia"/>
+          <w:szCs w:val="21"/>
+          <w:lang w:val="ca-ES"/>
+        </w:rPr>
+        <w:t>5% (α=0.05). Si p-</w:t>
       </w:r>
       <w:proofErr w:type="spellStart"/>
       <w:r>
@@ -1948,39 +2303,33 @@
       </w:r>
       <w:r>
         <w:rPr>
-          <w:rFonts w:asciiTheme="majorEastAsia" w:eastAsiaTheme="majorEastAsia" w:hAnsiTheme="majorEastAsia"/>
-          <w:szCs w:val="21"/>
-          <w:lang w:val="ca-ES"/>
-        </w:rPr>
-        <w:t>és menor que</w:t>
-      </w:r>
-      <w:r>
-        <w:rPr>
-          <w:rFonts w:asciiTheme="majorEastAsia" w:eastAsiaTheme="majorEastAsia" w:hAnsiTheme="majorEastAsia"/>
-          <w:szCs w:val="21"/>
-          <w:lang w:val="ca-ES"/>
-        </w:rPr>
-        <w:t xml:space="preserve"> α</w:t>
-      </w:r>
-      <w:r>
-        <w:rPr>
-          <w:rFonts w:asciiTheme="majorEastAsia" w:eastAsiaTheme="majorEastAsia" w:hAnsiTheme="majorEastAsia"/>
-          <w:szCs w:val="21"/>
-          <w:lang w:val="ca-ES"/>
-        </w:rPr>
-        <w:t>,</w:t>
-      </w:r>
-      <w:r>
-        <w:rPr>
-          <w:rFonts w:asciiTheme="majorEastAsia" w:eastAsiaTheme="majorEastAsia" w:hAnsiTheme="majorEastAsia"/>
-          <w:szCs w:val="21"/>
-          <w:lang w:val="ca-ES"/>
-        </w:rPr>
-        <w:t xml:space="preserve"> podem rebutjar la nostra hipòtesi nul·la</w:t>
-      </w:r>
-      <w:r>
-        <w:rPr>
-          <w:rFonts w:asciiTheme="majorEastAsia" w:eastAsiaTheme="majorEastAsia" w:hAnsiTheme="majorEastAsia"/>
+          <w:rFonts w:asciiTheme="majorEastAsia" w:eastAsiaTheme="majorEastAsia" w:hAnsiTheme="majorEastAsia" w:hint="eastAsia"/>
+          <w:szCs w:val="21"/>
+          <w:lang w:val="ca-ES"/>
+        </w:rPr>
+        <w:t>Si el p-</w:t>
+      </w:r>
+      <w:proofErr w:type="spellStart"/>
+      <w:r>
+        <w:rPr>
+          <w:rFonts w:asciiTheme="majorEastAsia" w:eastAsiaTheme="majorEastAsia" w:hAnsiTheme="majorEastAsia" w:hint="eastAsia"/>
+          <w:szCs w:val="21"/>
+          <w:lang w:val="ca-ES"/>
+        </w:rPr>
+        <w:t>value</w:t>
+      </w:r>
+      <w:proofErr w:type="spellEnd"/>
+      <w:r>
+        <w:rPr>
+          <w:rFonts w:asciiTheme="majorEastAsia" w:eastAsiaTheme="majorEastAsia" w:hAnsiTheme="majorEastAsia" w:hint="eastAsia"/>
+          <w:szCs w:val="21"/>
+          <w:lang w:val="ca-ES"/>
+        </w:rPr>
+        <w:t xml:space="preserve"> és menor que</w:t>
+      </w:r>
+      <w:r>
+        <w:rPr>
+          <w:rFonts w:asciiTheme="majorEastAsia" w:eastAsiaTheme="majorEastAsia" w:hAnsiTheme="majorEastAsia" w:hint="eastAsia"/>
           <w:szCs w:val="21"/>
           <w:lang w:val="ca-ES"/>
         </w:rPr>
@@ -1988,71 +2337,254 @@
       </w:r>
       <w:r>
         <w:rPr>
-          <w:rFonts w:asciiTheme="majorEastAsia" w:eastAsiaTheme="majorEastAsia" w:hAnsiTheme="majorEastAsia"/>
-          <w:szCs w:val="21"/>
-          <w:lang w:val="ca-ES"/>
-        </w:rPr>
-        <w:t>amb una confiança del 95%</w:t>
-      </w:r>
-      <w:r>
-        <w:rPr>
-          <w:rFonts w:asciiTheme="majorEastAsia" w:eastAsiaTheme="majorEastAsia" w:hAnsiTheme="majorEastAsia"/>
-          <w:szCs w:val="21"/>
-          <w:lang w:val="ca-ES"/>
-        </w:rPr>
-        <w:t>. Això indicaria que existeix evidència suficient per concloure que hi ha una diferència significativa entre els temps d'execució dels dos algorismes.</w:t>
-      </w:r>
-      <w:r>
-        <w:rPr>
-          <w:rFonts w:asciiTheme="majorEastAsia" w:eastAsiaTheme="majorEastAsia" w:hAnsiTheme="majorEastAsia"/>
+          <w:rFonts w:asciiTheme="majorEastAsia" w:eastAsiaTheme="majorEastAsia" w:hAnsiTheme="majorEastAsia" w:hint="eastAsia"/>
+          <w:szCs w:val="21"/>
+          <w:lang w:val="ca-ES"/>
+        </w:rPr>
+        <w:t xml:space="preserve">α, </w:t>
+      </w:r>
+      <w:proofErr w:type="spellStart"/>
+      <w:r>
+        <w:rPr>
+          <w:rFonts w:asciiTheme="majorEastAsia" w:eastAsiaTheme="majorEastAsia" w:hAnsiTheme="majorEastAsia" w:hint="eastAsia"/>
+          <w:szCs w:val="21"/>
+          <w:lang w:val="ca-ES"/>
+        </w:rPr>
+        <w:t>aix</w:t>
+      </w:r>
+      <w:proofErr w:type="spellEnd"/>
+      <w:r>
+        <w:rPr>
+          <w:rFonts w:asciiTheme="majorEastAsia" w:eastAsiaTheme="majorEastAsia" w:hAnsiTheme="majorEastAsia" w:hint="eastAsia"/>
+          <w:szCs w:val="21"/>
+          <w:lang w:val="ca-ES"/>
+        </w:rPr>
+        <w:t>ò</w:t>
+      </w:r>
+      <w:r>
+        <w:rPr>
+          <w:rFonts w:asciiTheme="majorEastAsia" w:eastAsiaTheme="majorEastAsia" w:hAnsiTheme="majorEastAsia" w:hint="eastAsia"/>
           <w:szCs w:val="21"/>
           <w:lang w:val="ca-ES"/>
         </w:rPr>
         <w:t xml:space="preserve"> </w:t>
       </w:r>
-    </w:p>
-    <w:p>
-      <w:pPr>
-        <w:rPr>
-          <w:rFonts w:asciiTheme="majorEastAsia" w:eastAsiaTheme="majorEastAsia" w:hAnsiTheme="majorEastAsia" w:hint="eastAsia"/>
-          <w:szCs w:val="21"/>
-          <w:lang w:val="ca-ES"/>
-        </w:rPr>
-      </w:pPr>
-    </w:p>
-    <w:p>
-      <w:pPr>
-        <w:rPr>
-          <w:rFonts w:asciiTheme="majorEastAsia" w:eastAsiaTheme="majorEastAsia" w:hAnsiTheme="majorEastAsia" w:hint="eastAsia"/>
-          <w:szCs w:val="21"/>
-          <w:lang w:val="ca-ES"/>
-        </w:rPr>
-      </w:pPr>
-      <w:r>
-        <w:rPr>
-          <w:rFonts w:asciiTheme="majorEastAsia" w:eastAsiaTheme="majorEastAsia" w:hAnsiTheme="majorEastAsia"/>
-          <w:szCs w:val="21"/>
-          <w:lang w:val="ca-ES"/>
-        </w:rPr>
-        <w:t>Alternativament,</w:t>
-      </w:r>
-      <w:r>
-        <w:rPr>
-          <w:rFonts w:asciiTheme="majorEastAsia" w:eastAsiaTheme="majorEastAsia" w:hAnsiTheme="majorEastAsia"/>
-          <w:szCs w:val="21"/>
-          <w:lang w:val="ca-ES"/>
-        </w:rPr>
-        <w:t xml:space="preserve"> podem prendre la decisió de rebutjar H</w:t>
-      </w:r>
-      <w:r>
-        <w:rPr>
-          <w:rFonts w:asciiTheme="majorEastAsia" w:eastAsiaTheme="majorEastAsia" w:hAnsiTheme="majorEastAsia"/>
-          <w:szCs w:val="21"/>
-          <w:vertAlign w:val="subscript"/>
-          <w:lang w:val="ca-ES"/>
-        </w:rPr>
-        <w:t>0</w:t>
-      </w:r>
+      <w:r>
+        <w:rPr>
+          <w:rFonts w:asciiTheme="majorEastAsia" w:eastAsiaTheme="majorEastAsia" w:hAnsiTheme="majorEastAsia" w:hint="eastAsia"/>
+          <w:szCs w:val="21"/>
+          <w:lang w:val="ca-ES"/>
+        </w:rPr>
+        <w:t xml:space="preserve">indicaria que existeix </w:t>
+      </w:r>
+      <w:proofErr w:type="spellStart"/>
+      <w:r>
+        <w:rPr>
+          <w:rFonts w:asciiTheme="majorEastAsia" w:eastAsiaTheme="majorEastAsia" w:hAnsiTheme="majorEastAsia" w:hint="eastAsia"/>
+          <w:szCs w:val="21"/>
+          <w:lang w:val="ca-ES"/>
+        </w:rPr>
+        <w:t>evid</w:t>
+      </w:r>
+      <w:proofErr w:type="spellEnd"/>
+      <w:r>
+        <w:rPr>
+          <w:rFonts w:asciiTheme="majorEastAsia" w:eastAsiaTheme="majorEastAsia" w:hAnsiTheme="majorEastAsia" w:hint="eastAsia"/>
+          <w:szCs w:val="21"/>
+          <w:lang w:val="ca-ES"/>
+        </w:rPr>
+        <w:t>è</w:t>
+      </w:r>
+      <w:proofErr w:type="spellStart"/>
+      <w:r>
+        <w:rPr>
+          <w:rFonts w:asciiTheme="majorEastAsia" w:eastAsiaTheme="majorEastAsia" w:hAnsiTheme="majorEastAsia" w:hint="eastAsia"/>
+          <w:szCs w:val="21"/>
+          <w:lang w:val="ca-ES"/>
+        </w:rPr>
+        <w:t>ncia</w:t>
+      </w:r>
+      <w:proofErr w:type="spellEnd"/>
+      <w:r>
+        <w:rPr>
+          <w:rFonts w:asciiTheme="majorEastAsia" w:eastAsiaTheme="majorEastAsia" w:hAnsiTheme="majorEastAsia" w:hint="eastAsia"/>
+          <w:szCs w:val="21"/>
+          <w:lang w:val="ca-ES"/>
+        </w:rPr>
+        <w:t xml:space="preserve"> suficient per concloure que hi ha una </w:t>
+      </w:r>
+      <w:proofErr w:type="spellStart"/>
+      <w:r>
+        <w:rPr>
+          <w:rFonts w:asciiTheme="majorEastAsia" w:eastAsiaTheme="majorEastAsia" w:hAnsiTheme="majorEastAsia" w:hint="eastAsia"/>
+          <w:szCs w:val="21"/>
+          <w:lang w:val="ca-ES"/>
+        </w:rPr>
+        <w:t>difer</w:t>
+      </w:r>
+      <w:proofErr w:type="spellEnd"/>
+      <w:r>
+        <w:rPr>
+          <w:rFonts w:asciiTheme="majorEastAsia" w:eastAsiaTheme="majorEastAsia" w:hAnsiTheme="majorEastAsia" w:hint="eastAsia"/>
+          <w:szCs w:val="21"/>
+          <w:lang w:val="ca-ES"/>
+        </w:rPr>
+        <w:t>è</w:t>
+      </w:r>
+      <w:proofErr w:type="spellStart"/>
+      <w:r>
+        <w:rPr>
+          <w:rFonts w:asciiTheme="majorEastAsia" w:eastAsiaTheme="majorEastAsia" w:hAnsiTheme="majorEastAsia" w:hint="eastAsia"/>
+          <w:szCs w:val="21"/>
+          <w:lang w:val="ca-ES"/>
+        </w:rPr>
+        <w:t>ncia</w:t>
+      </w:r>
+      <w:proofErr w:type="spellEnd"/>
+      <w:r>
+        <w:rPr>
+          <w:rFonts w:asciiTheme="majorEastAsia" w:eastAsiaTheme="majorEastAsia" w:hAnsiTheme="majorEastAsia" w:hint="eastAsia"/>
+          <w:szCs w:val="21"/>
+          <w:lang w:val="ca-ES"/>
+        </w:rPr>
+        <w:t xml:space="preserve"> significativa entre els temps </w:t>
+      </w:r>
+      <w:proofErr w:type="spellStart"/>
+      <w:r>
+        <w:rPr>
+          <w:rFonts w:asciiTheme="majorEastAsia" w:eastAsiaTheme="majorEastAsia" w:hAnsiTheme="majorEastAsia" w:hint="eastAsia"/>
+          <w:szCs w:val="21"/>
+          <w:lang w:val="ca-ES"/>
+        </w:rPr>
+        <w:t>d'execuci</w:t>
+      </w:r>
+      <w:proofErr w:type="spellEnd"/>
+      <w:r>
+        <w:rPr>
+          <w:rFonts w:asciiTheme="majorEastAsia" w:eastAsiaTheme="majorEastAsia" w:hAnsiTheme="majorEastAsia" w:hint="eastAsia"/>
+          <w:szCs w:val="21"/>
+          <w:lang w:val="ca-ES"/>
+        </w:rPr>
+        <w:t>ó dels dos algorismes.</w:t>
+      </w:r>
+    </w:p>
+    <w:p>
+      <w:pPr>
+        <w:rPr>
+          <w:rFonts w:asciiTheme="majorEastAsia" w:eastAsiaTheme="majorEastAsia" w:hAnsiTheme="majorEastAsia" w:hint="eastAsia"/>
+          <w:szCs w:val="21"/>
+          <w:lang w:val="ca-ES"/>
+        </w:rPr>
+      </w:pPr>
+    </w:p>
+    <w:p>
+      <w:pPr>
+        <w:rPr>
+          <w:rFonts w:asciiTheme="majorEastAsia" w:eastAsiaTheme="majorEastAsia" w:hAnsiTheme="majorEastAsia" w:hint="eastAsia"/>
+          <w:szCs w:val="21"/>
+          <w:lang w:val="ca-ES"/>
+        </w:rPr>
+      </w:pPr>
+      <w:proofErr w:type="spellStart"/>
+      <w:r>
+        <w:rPr>
+          <w:rFonts w:asciiTheme="majorEastAsia" w:eastAsiaTheme="majorEastAsia" w:hAnsiTheme="majorEastAsia"/>
+          <w:szCs w:val="21"/>
+          <w:lang w:val="es-ES"/>
+        </w:rPr>
+        <w:t>Alternativament</w:t>
+      </w:r>
+      <w:proofErr w:type="spellEnd"/>
+      <w:r>
+        <w:rPr>
+          <w:rFonts w:asciiTheme="majorEastAsia" w:eastAsiaTheme="majorEastAsia" w:hAnsiTheme="majorEastAsia"/>
+          <w:szCs w:val="21"/>
+          <w:lang w:val="es-ES"/>
+        </w:rPr>
+        <w:t xml:space="preserve">, </w:t>
+      </w:r>
+      <w:proofErr w:type="spellStart"/>
+      <w:r>
+        <w:rPr>
+          <w:rFonts w:asciiTheme="majorEastAsia" w:eastAsiaTheme="majorEastAsia" w:hAnsiTheme="majorEastAsia"/>
+          <w:szCs w:val="21"/>
+          <w:lang w:val="es-ES"/>
+        </w:rPr>
+        <w:t>podem</w:t>
+      </w:r>
+      <w:proofErr w:type="spellEnd"/>
+      <w:r>
+        <w:rPr>
+          <w:rFonts w:asciiTheme="majorEastAsia" w:eastAsiaTheme="majorEastAsia" w:hAnsiTheme="majorEastAsia"/>
+          <w:szCs w:val="21"/>
+          <w:lang w:val="es-ES"/>
+        </w:rPr>
+        <w:t xml:space="preserve"> justificar que hi </w:t>
+      </w:r>
+      <w:proofErr w:type="spellStart"/>
+      <w:r>
+        <w:rPr>
+          <w:rFonts w:asciiTheme="majorEastAsia" w:eastAsiaTheme="majorEastAsia" w:hAnsiTheme="majorEastAsia"/>
+          <w:szCs w:val="21"/>
+          <w:lang w:val="es-ES"/>
+        </w:rPr>
+        <w:t>ha</w:t>
+      </w:r>
+      <w:proofErr w:type="spellEnd"/>
+      <w:r>
+        <w:rPr>
+          <w:rFonts w:asciiTheme="majorEastAsia" w:eastAsiaTheme="majorEastAsia" w:hAnsiTheme="majorEastAsia"/>
+          <w:szCs w:val="21"/>
+          <w:lang w:val="es-ES"/>
+        </w:rPr>
+        <w:t xml:space="preserve"> una </w:t>
+      </w:r>
+      <w:proofErr w:type="spellStart"/>
+      <w:r>
+        <w:rPr>
+          <w:rFonts w:asciiTheme="majorEastAsia" w:eastAsiaTheme="majorEastAsia" w:hAnsiTheme="majorEastAsia"/>
+          <w:szCs w:val="21"/>
+          <w:lang w:val="es-ES"/>
+        </w:rPr>
+        <w:t>diferència</w:t>
+      </w:r>
+      <w:proofErr w:type="spellEnd"/>
+      <w:r>
+        <w:rPr>
+          <w:rFonts w:asciiTheme="majorEastAsia" w:eastAsiaTheme="majorEastAsia" w:hAnsiTheme="majorEastAsia"/>
+          <w:szCs w:val="21"/>
+          <w:lang w:val="es-ES"/>
+        </w:rPr>
+        <w:t xml:space="preserve"> en </w:t>
+      </w:r>
+      <w:proofErr w:type="spellStart"/>
+      <w:r>
+        <w:rPr>
+          <w:rFonts w:asciiTheme="majorEastAsia" w:eastAsiaTheme="majorEastAsia" w:hAnsiTheme="majorEastAsia"/>
+          <w:szCs w:val="21"/>
+          <w:lang w:val="es-ES"/>
+        </w:rPr>
+        <w:t>l'eficiència</w:t>
+      </w:r>
+      <w:proofErr w:type="spellEnd"/>
+      <w:r>
+        <w:rPr>
+          <w:rFonts w:asciiTheme="majorEastAsia" w:eastAsiaTheme="majorEastAsia" w:hAnsiTheme="majorEastAsia"/>
+          <w:szCs w:val="21"/>
+          <w:lang w:val="es-ES"/>
+        </w:rPr>
+        <w:t xml:space="preserve"> </w:t>
+      </w:r>
+      <w:proofErr w:type="spellStart"/>
+      <w:r>
+        <w:rPr>
+          <w:rFonts w:asciiTheme="majorEastAsia" w:eastAsiaTheme="majorEastAsia" w:hAnsiTheme="majorEastAsia"/>
+          <w:szCs w:val="21"/>
+          <w:lang w:val="es-ES"/>
+        </w:rPr>
+        <w:t>d'ordenació</w:t>
+      </w:r>
+      <w:proofErr w:type="spellEnd"/>
       <w:r>
         <w:rPr>
           <w:rFonts w:asciiTheme="majorEastAsia" w:eastAsiaTheme="majorEastAsia" w:hAnsiTheme="majorEastAsia"/>
@@ -3360,49 +3892,6 @@
       <w:r>
         <w:rPr>
           <w:rFonts w:asciiTheme="majorEastAsia" w:eastAsiaTheme="majorEastAsia" w:hAnsiTheme="majorEastAsia"/>
-          <w:szCs w:val="21"/>
-          <w:lang w:val="ca-ES"/>
-        </w:rPr>
-        <w:t xml:space="preserve">Finalment, </w:t>
-      </w:r>
-      <w:r>
-        <w:rPr>
-          <w:rFonts w:asciiTheme="majorEastAsia" w:eastAsiaTheme="majorEastAsia" w:hAnsiTheme="majorEastAsia"/>
-          <w:szCs w:val="21"/>
-          <w:lang w:val="ca-ES"/>
-        </w:rPr>
-        <w:t xml:space="preserve">utilitzem </w:t>
-      </w:r>
-      <w:proofErr w:type="spellStart"/>
-      <w:r>
-        <w:rPr>
-          <w:rFonts w:asciiTheme="majorEastAsia" w:eastAsiaTheme="majorEastAsia" w:hAnsiTheme="majorEastAsia"/>
-          <w:szCs w:val="21"/>
-          <w:lang w:val="ca-ES"/>
-        </w:rPr>
-        <w:t>t.test</w:t>
-      </w:r>
-      <w:proofErr w:type="spellEnd"/>
-      <w:r>
-        <w:rPr>
-          <w:rFonts w:asciiTheme="majorEastAsia" w:eastAsiaTheme="majorEastAsia" w:hAnsiTheme="majorEastAsia"/>
-          <w:szCs w:val="21"/>
-          <w:lang w:val="ca-ES"/>
-        </w:rPr>
-        <w:t xml:space="preserve"> per justificar la prova d’hipòtesi:</w:t>
-      </w:r>
-    </w:p>
-    <w:p>
-      <w:pPr>
-        <w:rPr>
-          <w:rFonts w:asciiTheme="majorEastAsia" w:eastAsiaTheme="majorEastAsia" w:hAnsiTheme="majorEastAsia" w:hint="eastAsia"/>
-          <w:szCs w:val="21"/>
-          <w:lang w:val="ca-ES"/>
-        </w:rPr>
-      </w:pPr>
-      <w:r>
-        <w:rPr>
-          <w:rFonts w:asciiTheme="majorEastAsia" w:eastAsiaTheme="majorEastAsia" w:hAnsiTheme="majorEastAsia"/>
           <w:noProof/>
           <w:szCs w:val="21"/>
           <w:lang w:val="ca-ES"/>
@@ -3468,7 +3957,7 @@
         <w:rPr>
           <w:rFonts w:asciiTheme="majorEastAsia" w:eastAsiaTheme="majorEastAsia" w:hAnsiTheme="majorEastAsia" w:hint="eastAsia"/>
           <w:szCs w:val="21"/>
-          <w:lang w:val="ca-ES"/>
+          <w:lang w:val="es-ES"/>
         </w:rPr>
       </w:pPr>
       <w:r>
@@ -3496,60 +3985,7 @@
           <w:szCs w:val="21"/>
           <w:lang w:val="ca-ES"/>
         </w:rPr>
-        <w:t xml:space="preserve"> obtingut és &lt; 2.2e-16, un valor molt més petit que el nivell de significació establert (α=0.05). Aquesta evidència estadística és concloent per rebutjar la hipòtesi nul·la, que postulava que no hi ha diferències significatives entre els temps mitjans d'ordenació de </w:t>
-      </w:r>
-      <w:proofErr w:type="spellStart"/>
-      <w:r>
-        <w:rPr>
-          <w:rFonts w:asciiTheme="majorEastAsia" w:eastAsiaTheme="majorEastAsia" w:hAnsiTheme="majorEastAsia"/>
-          <w:szCs w:val="21"/>
-          <w:lang w:val="ca-ES"/>
-        </w:rPr>
-        <w:t>Selection</w:t>
-      </w:r>
-      <w:proofErr w:type="spellEnd"/>
-      <w:r>
-        <w:rPr>
-          <w:rFonts w:asciiTheme="majorEastAsia" w:eastAsiaTheme="majorEastAsia" w:hAnsiTheme="majorEastAsia"/>
-          <w:szCs w:val="21"/>
-          <w:lang w:val="ca-ES"/>
-        </w:rPr>
-        <w:t xml:space="preserve"> Sort i </w:t>
-      </w:r>
-      <w:proofErr w:type="spellStart"/>
-      <w:r>
-        <w:rPr>
-          <w:rFonts w:asciiTheme="majorEastAsia" w:eastAsiaTheme="majorEastAsia" w:hAnsiTheme="majorEastAsia"/>
-          <w:szCs w:val="21"/>
-          <w:lang w:val="ca-ES"/>
-        </w:rPr>
-        <w:t>Insertion</w:t>
-      </w:r>
-      <w:proofErr w:type="spellEnd"/>
-      <w:r>
-        <w:rPr>
-          <w:rFonts w:asciiTheme="majorEastAsia" w:eastAsiaTheme="majorEastAsia" w:hAnsiTheme="majorEastAsia"/>
-          <w:szCs w:val="21"/>
-          <w:lang w:val="ca-ES"/>
-        </w:rPr>
-        <w:t xml:space="preserve"> Sort.</w:t>
-      </w:r>
-    </w:p>
-    <w:p>
-      <w:pPr>
-        <w:rPr>
-          <w:rFonts w:asciiTheme="majorEastAsia" w:eastAsiaTheme="majorEastAsia" w:hAnsiTheme="majorEastAsia" w:hint="eastAsia"/>
-          <w:szCs w:val="21"/>
-          <w:lang w:val="ca-ES"/>
-        </w:rPr>
-      </w:pPr>
-      <w:r>
-        <w:rPr>
-          <w:rFonts w:asciiTheme="majorEastAsia" w:eastAsiaTheme="majorEastAsia" w:hAnsiTheme="majorEastAsia"/>
-          <w:szCs w:val="21"/>
-          <w:lang w:val="ca-ES"/>
-        </w:rPr>
-        <w:t xml:space="preserve">Aquest resultat també posa en evidència que l'algorisme </w:t>
+        <w:t xml:space="preserve"> obtingut és &lt; 2.2e-16, un valor molt més petit que el nivell de significació establert (α=0.05). Aquest resultat posa en evidència que l'algorisme </w:t>
       </w:r>
       <w:proofErr w:type="spellStart"/>
       <w:r>
@@ -4756,7 +5192,6 @@
   <w:style w:type="character" w:default="1" w:styleId="a0">
     <w:name w:val="Default Paragraph Font"/>
     <w:uiPriority w:val="1"/>
-    <w:semiHidden/>
     <w:unhideWhenUsed/>
   </w:style>
   <w:style w:type="table" w:default="1" w:styleId="a1">
